--- a/Docs/Documentação - Capitulo 1.docx
+++ b/Docs/Documentação - Capitulo 1.docx
@@ -1,6 +1,6 @@
 
 <file path=word/document.xml><?xml version="1.0" encoding="utf-8"?>
-<w:document xmlns:wpc="http://schemas.microsoft.com/office/word/2010/wordprocessingCanvas" xmlns:cx="http://schemas.microsoft.com/office/drawing/2014/chartex" xmlns:cx1="http://schemas.microsoft.com/office/drawing/2015/9/8/chartex" xmlns:mc="http://schemas.openxmlformats.org/markup-compatibility/2006" xmlns:o="urn:schemas-microsoft-com:office:office" xmlns:r="http://schemas.openxmlformats.org/officeDocument/2006/relationships" xmlns:m="http://schemas.openxmlformats.org/officeDocument/2006/math" xmlns:v="urn:schemas-microsoft-com:vml" xmlns:wp14="http://schemas.microsoft.com/office/word/2010/wordprocessingDrawing" xmlns:wp="http://schemas.openxmlformats.org/drawingml/2006/wordprocessingDrawing" xmlns:w10="urn:schemas-microsoft-com:office:word" xmlns:w="http://schemas.openxmlformats.org/wordprocessingml/2006/main" xmlns:w14="http://schemas.microsoft.com/office/word/2010/wordml" xmlns:w15="http://schemas.microsoft.com/office/word/2012/wordml" xmlns:w16se="http://schemas.microsoft.com/office/word/2015/wordml/symex" xmlns:wpg="http://schemas.microsoft.com/office/word/2010/wordprocessingGroup" xmlns:wpi="http://schemas.microsoft.com/office/word/2010/wordprocessingInk" xmlns:wne="http://schemas.microsoft.com/office/word/2006/wordml" xmlns:wps="http://schemas.microsoft.com/office/word/2010/wordprocessingShape" mc:Ignorable="w14 w15 w16se wp14">
+<w:document xmlns:wpc="http://schemas.microsoft.com/office/word/2010/wordprocessingCanvas" xmlns:cx="http://schemas.microsoft.com/office/drawing/2014/chartex" xmlns:cx1="http://schemas.microsoft.com/office/drawing/2015/9/8/chartex" xmlns:cx2="http://schemas.microsoft.com/office/drawing/2015/10/21/chartex" xmlns:cx3="http://schemas.microsoft.com/office/drawing/2016/5/9/chartex" xmlns:cx4="http://schemas.microsoft.com/office/drawing/2016/5/10/chartex" xmlns:cx5="http://schemas.microsoft.com/office/drawing/2016/5/11/chartex" xmlns:cx6="http://schemas.microsoft.com/office/drawing/2016/5/12/chartex" xmlns:cx7="http://schemas.microsoft.com/office/drawing/2016/5/13/chartex" xmlns:cx8="http://schemas.microsoft.com/office/drawing/2016/5/14/chartex" xmlns:mc="http://schemas.openxmlformats.org/markup-compatibility/2006" xmlns:aink="http://schemas.microsoft.com/office/drawing/2016/ink" xmlns:am3d="http://schemas.microsoft.com/office/drawing/2017/model3d" xmlns:o="urn:schemas-microsoft-com:office:office" xmlns:r="http://schemas.openxmlformats.org/officeDocument/2006/relationships" xmlns:m="http://schemas.openxmlformats.org/officeDocument/2006/math" xmlns:v="urn:schemas-microsoft-com:vml" xmlns:wp14="http://schemas.microsoft.com/office/word/2010/wordprocessingDrawing" xmlns:wp="http://schemas.openxmlformats.org/drawingml/2006/wordprocessingDrawing" xmlns:w10="urn:schemas-microsoft-com:office:word" xmlns:w="http://schemas.openxmlformats.org/wordprocessingml/2006/main" xmlns:w14="http://schemas.microsoft.com/office/word/2010/wordml" xmlns:w15="http://schemas.microsoft.com/office/word/2012/wordml" xmlns:w16cid="http://schemas.microsoft.com/office/word/2016/wordml/cid" xmlns:w16se="http://schemas.microsoft.com/office/word/2015/wordml/symex" xmlns:wpg="http://schemas.microsoft.com/office/word/2010/wordprocessingGroup" xmlns:wpi="http://schemas.microsoft.com/office/word/2010/wordprocessingInk" xmlns:wne="http://schemas.microsoft.com/office/word/2006/wordml" xmlns:wps="http://schemas.microsoft.com/office/word/2010/wordprocessingShape" mc:Ignorable="w14 w15 w16se w16cid wp14">
   <w:body>
     <w:p>
       <w:pPr>
@@ -38,7 +38,7 @@
         <mc:AlternateContent>
           <mc:Choice Requires="wps">
             <w:drawing>
-              <wp:anchor distT="0" distB="0" distL="114300" distR="114300" simplePos="0" relativeHeight="251658240" behindDoc="0" locked="0" layoutInCell="1" hidden="0" allowOverlap="1">
+              <wp:anchor distT="0" distB="0" distL="114300" distR="114300" simplePos="0" relativeHeight="251658240" behindDoc="0" locked="0" layoutInCell="1" hidden="0" allowOverlap="1" wp14:anchorId="4A71E123" wp14:editId="0DD6C7B2">
                 <wp:simplePos x="0" y="0"/>
                 <wp:positionH relativeFrom="column">
                   <wp:posOffset>2959100</wp:posOffset>
@@ -198,6 +198,7 @@
         <w:spacing w:after="0"/>
         <w:jc w:val="right"/>
         <w:rPr>
+          <w:ins w:id="0" w:author="Rafael Cineis" w:date="2019-03-27T22:11:00Z"/>
           <w:color w:val="000000"/>
         </w:rPr>
       </w:pPr>
@@ -208,6 +209,7 @@
         <w:spacing w:after="0"/>
         <w:jc w:val="right"/>
         <w:rPr>
+          <w:ins w:id="1" w:author="Rafael Cineis" w:date="2019-03-27T22:11:00Z"/>
           <w:color w:val="000000"/>
         </w:rPr>
       </w:pPr>
@@ -225,57 +227,99 @@
     <w:p>
       <w:pPr>
         <w:widowControl w:val="0"/>
+        <w:spacing w:after="0"/>
+        <w:jc w:val="right"/>
+        <w:rPr>
+          <w:color w:val="000000"/>
+        </w:rPr>
+      </w:pPr>
+    </w:p>
+    <w:p>
+      <w:pPr>
+        <w:widowControl w:val="0"/>
+        <w:spacing w:after="0"/>
+        <w:jc w:val="right"/>
+        <w:rPr>
+          <w:color w:val="000000"/>
+        </w:rPr>
+      </w:pPr>
+    </w:p>
+    <w:p>
+      <w:pPr>
+        <w:widowControl w:val="0"/>
         <w:jc w:val="center"/>
         <w:rPr>
           <w:sz w:val="28"/>
           <w:szCs w:val="28"/>
         </w:rPr>
       </w:pPr>
+      <w:del w:id="2" w:author="Rafael Cineis" w:date="2019-03-27T22:10:00Z">
+        <w:r>
+          <w:rPr>
+            <w:sz w:val="28"/>
+            <w:szCs w:val="28"/>
+          </w:rPr>
+          <w:delText>TÍTULO DO TRABALHO</w:delText>
+        </w:r>
+      </w:del>
+      <w:ins w:id="3" w:author="Rafael Cineis" w:date="2019-03-27T22:10:00Z">
+        <w:r>
+          <w:rPr>
+            <w:sz w:val="28"/>
+            <w:szCs w:val="28"/>
+          </w:rPr>
+          <w:t>SISTEMA DE EDUCAÇÂO FINANCEIRA FOCADO EM INVESTIMENTOS</w:t>
+        </w:r>
+      </w:ins>
+      <w:del w:id="4" w:author="Rafael Cineis" w:date="2019-03-27T22:10:00Z">
+        <w:r>
+          <w:rPr>
+            <w:sz w:val="28"/>
+            <w:szCs w:val="28"/>
+          </w:rPr>
+          <w:delText>: SUBTÍTULO SE HOUVER</w:delText>
+        </w:r>
+        <w:r>
+          <w:rPr>
+            <w:sz w:val="28"/>
+            <w:szCs w:val="28"/>
+          </w:rPr>
+          <w:br/>
+        </w:r>
+      </w:del>
       <w:r>
         <w:rPr>
           <w:sz w:val="28"/>
           <w:szCs w:val="28"/>
         </w:rPr>
-        <w:t>TÍTULO DO TRABALHO: SUBTÍTULO SE HOUVER</w:t>
-      </w:r>
-      <w:r>
-        <w:rPr>
-          <w:sz w:val="28"/>
-          <w:szCs w:val="28"/>
-        </w:rPr>
         <w:br/>
       </w:r>
-      <w:r>
-        <w:rPr>
-          <w:sz w:val="28"/>
-          <w:szCs w:val="28"/>
-        </w:rPr>
-        <w:br/>
-      </w:r>
-      <w:r>
-        <w:rPr>
-          <w:sz w:val="28"/>
-          <w:szCs w:val="28"/>
-        </w:rPr>
-        <w:br/>
-      </w:r>
-      <w:r>
-        <w:rPr>
-          <w:color w:val="548DD4"/>
-          <w:sz w:val="20"/>
-          <w:szCs w:val="20"/>
-        </w:rPr>
-        <w:t xml:space="preserve">[O titulo deve refletir a essência de seu projeto e não o nome do produto. </w:t>
-      </w:r>
-      <w:r>
-        <w:rPr>
-          <w:color w:val="548DD4"/>
-          <w:sz w:val="20"/>
-          <w:szCs w:val="20"/>
-        </w:rPr>
-        <w:br/>
-        <w:t>Exemplo: “Processador de texto para uso genérico em plataforma Windows” ao invés de usar “Word” ]</w:t>
-      </w:r>
+      <w:del w:id="5" w:author="Rafael Cineis" w:date="2019-03-27T22:10:00Z">
+        <w:r>
+          <w:rPr>
+            <w:sz w:val="28"/>
+            <w:szCs w:val="28"/>
+          </w:rPr>
+          <w:br/>
+        </w:r>
+        <w:r>
+          <w:rPr>
+            <w:color w:val="548DD4"/>
+            <w:sz w:val="20"/>
+            <w:szCs w:val="20"/>
+          </w:rPr>
+          <w:delText xml:space="preserve">[O titulo deve refletir a essência de seu projeto e não o nome do produto. </w:delText>
+        </w:r>
+        <w:r>
+          <w:rPr>
+            <w:color w:val="548DD4"/>
+            <w:sz w:val="20"/>
+            <w:szCs w:val="20"/>
+          </w:rPr>
+          <w:br/>
+          <w:delText>Exemplo: “Processador de texto para uso genérico em plataforma Windows” ao invés de usar “Word” ]</w:delText>
+        </w:r>
+      </w:del>
     </w:p>
     <w:p>
       <w:pPr>
@@ -396,6 +440,37 @@
         <w:spacing w:line="240" w:lineRule="auto"/>
         <w:ind w:firstLine="0"/>
       </w:pPr>
+    </w:p>
+    <w:p>
+      <w:pPr>
+        <w:pStyle w:val="Ttulo"/>
+        <w:widowControl w:val="0"/>
+        <w:spacing w:line="240" w:lineRule="auto"/>
+        <w:ind w:firstLine="0"/>
+        <w:rPr>
+          <w:ins w:id="6" w:author="Rafael Cineis" w:date="2019-03-27T22:10:00Z"/>
+        </w:rPr>
+      </w:pPr>
+      <w:r>
+        <w:t>CAMPINAS</w:t>
+      </w:r>
+      <w:r>
+        <w:br/>
+        <w:t>2019</w:t>
+      </w:r>
+    </w:p>
+    <w:p>
+      <w:pPr>
+        <w:rPr>
+          <w:ins w:id="7" w:author="Rafael Cineis" w:date="2019-03-27T22:10:00Z"/>
+          <w:b/>
+        </w:rPr>
+      </w:pPr>
+      <w:ins w:id="8" w:author="Rafael Cineis" w:date="2019-03-27T22:10:00Z">
+        <w:r>
+          <w:br w:type="page"/>
+        </w:r>
+      </w:ins>
     </w:p>
     <w:p>
       <w:pPr>
@@ -414,13 +489,6 @@
           <w:titlePg/>
         </w:sectPr>
       </w:pPr>
-      <w:r>
-        <w:t>CAMPINAS</w:t>
-      </w:r>
-      <w:r>
-        <w:br/>
-        <w:t>2019</w:t>
-      </w:r>
     </w:p>
     <w:p>
       <w:pPr>
@@ -520,28 +588,71 @@
         <w:widowControl w:val="0"/>
         <w:ind w:firstLine="0"/>
         <w:rPr>
-          <w:color w:val="000000"/>
+          <w:ins w:id="9" w:author="Rafael Cineis" w:date="2019-03-27T22:11:00Z"/>
           <w:sz w:val="28"/>
           <w:szCs w:val="28"/>
         </w:rPr>
       </w:pPr>
-      <w:r>
-        <w:rPr>
-          <w:sz w:val="28"/>
-          <w:szCs w:val="28"/>
-        </w:rPr>
-        <w:t>TÍTULO DO TRABALHO: SUBTÍTULO SE HOUVER</w:t>
-      </w:r>
-      <w:r>
-        <w:rPr>
-          <w:sz w:val="28"/>
-          <w:szCs w:val="28"/>
-        </w:rPr>
-        <w:br/>
-      </w:r>
-    </w:p>
-    <w:p/>
-    <w:p/>
+      <w:ins w:id="10" w:author="Rafael Cineis" w:date="2019-03-27T22:11:00Z">
+        <w:r>
+          <w:rPr>
+            <w:sz w:val="28"/>
+            <w:szCs w:val="28"/>
+          </w:rPr>
+          <w:t>SISTEMA DE EDUCAÇÂO FINANCEIRA FOCADO EM INVESTIMENTOS</w:t>
+        </w:r>
+      </w:ins>
+      <w:del w:id="11" w:author="Rafael Cineis" w:date="2019-03-27T22:11:00Z">
+        <w:r>
+          <w:rPr>
+            <w:sz w:val="28"/>
+            <w:szCs w:val="28"/>
+          </w:rPr>
+          <w:delText>TÍTULO DO TRABALHO: SUBTÍTULO SE HOUVER</w:delText>
+        </w:r>
+        <w:r>
+          <w:rPr>
+            <w:sz w:val="28"/>
+            <w:szCs w:val="28"/>
+          </w:rPr>
+          <w:br/>
+        </w:r>
+      </w:del>
+    </w:p>
+    <w:p>
+      <w:pPr>
+        <w:rPr>
+          <w:rPrChange w:id="12" w:author="Rafael Cineis" w:date="2019-03-27T22:11:00Z">
+            <w:rPr>
+              <w:color w:val="000000"/>
+              <w:sz w:val="28"/>
+              <w:szCs w:val="28"/>
+            </w:rPr>
+          </w:rPrChange>
+        </w:rPr>
+        <w:pPrChange w:id="13" w:author="Rafael Cineis" w:date="2019-03-27T22:11:00Z">
+          <w:pPr>
+            <w:pStyle w:val="Ttulo"/>
+            <w:widowControl w:val="0"/>
+            <w:ind w:firstLine="0"/>
+          </w:pPr>
+        </w:pPrChange>
+      </w:pPr>
+    </w:p>
+    <w:p>
+      <w:pPr>
+        <w:rPr>
+          <w:del w:id="14" w:author="Rafael Cineis" w:date="2019-03-27T22:11:00Z"/>
+        </w:rPr>
+      </w:pPr>
+    </w:p>
+    <w:p>
+      <w:pPr>
+        <w:rPr>
+          <w:del w:id="15" w:author="Rafael Cineis" w:date="2019-03-27T22:11:00Z"/>
+        </w:rPr>
+      </w:pPr>
+    </w:p>
     <w:p>
       <w:pPr>
         <w:widowControl w:val="0"/>
@@ -549,7 +660,23 @@
         <w:ind w:left="3960"/>
       </w:pPr>
       <w:r>
-        <w:t>Projeto de Conclusão de Curso, apresentado ao Centro Universitário Unimetrocamp Wyden.</w:t>
+        <w:t xml:space="preserve">Projeto de Conclusão de Curso, apresentado ao Centro Universitário </w:t>
+      </w:r>
+      <w:proofErr w:type="spellStart"/>
+      <w:r>
+        <w:t>Unimetrocamp</w:t>
+      </w:r>
+      <w:proofErr w:type="spellEnd"/>
+      <w:r>
+        <w:t xml:space="preserve"> </w:t>
+      </w:r>
+      <w:proofErr w:type="spellStart"/>
+      <w:r>
+        <w:t>Wyden</w:t>
+      </w:r>
+      <w:proofErr w:type="spellEnd"/>
+      <w:r>
+        <w:t>.</w:t>
       </w:r>
     </w:p>
     <w:p>
@@ -587,7 +714,23 @@
         <w:jc w:val="right"/>
       </w:pPr>
       <w:r>
-        <w:t>Orientador: Prof.MSc João Ronaldo Del Ducca Cunha</w:t>
+        <w:t xml:space="preserve">Orientador: </w:t>
+      </w:r>
+      <w:proofErr w:type="spellStart"/>
+      <w:r>
+        <w:t>Prof.MSc</w:t>
+      </w:r>
+      <w:proofErr w:type="spellEnd"/>
+      <w:r>
+        <w:t xml:space="preserve"> João Ronaldo Del </w:t>
+      </w:r>
+      <w:proofErr w:type="spellStart"/>
+      <w:r>
+        <w:t>Ducca</w:t>
+      </w:r>
+      <w:proofErr w:type="spellEnd"/>
+      <w:r>
+        <w:t xml:space="preserve"> Cunha</w:t>
       </w:r>
     </w:p>
     <w:p>
@@ -601,13 +744,46 @@
       <w:pPr>
         <w:widowControl w:val="0"/>
         <w:ind w:left="3960"/>
-        <w:jc w:val="right"/>
+        <w:rPr>
+          <w:del w:id="16" w:author="Rafael Cineis" w:date="2019-03-27T22:11:00Z"/>
+        </w:rPr>
       </w:pPr>
     </w:p>
     <w:p>
       <w:pPr>
         <w:widowControl w:val="0"/>
         <w:ind w:left="3960"/>
+        <w:jc w:val="right"/>
+        <w:rPr>
+          <w:ins w:id="17" w:author="Rafael Cineis" w:date="2019-03-27T22:12:00Z"/>
+        </w:rPr>
+      </w:pPr>
+    </w:p>
+    <w:p>
+      <w:pPr>
+        <w:widowControl w:val="0"/>
+        <w:ind w:left="3960"/>
+        <w:rPr>
+          <w:ins w:id="18" w:author="Rafael Cineis" w:date="2019-03-27T22:12:00Z"/>
+        </w:rPr>
+      </w:pPr>
+    </w:p>
+    <w:p>
+      <w:pPr>
+        <w:widowControl w:val="0"/>
+        <w:ind w:left="3960"/>
+        <w:rPr>
+          <w:ins w:id="19" w:author="Rafael Cineis" w:date="2019-03-27T22:11:00Z"/>
+        </w:rPr>
+      </w:pPr>
+    </w:p>
+    <w:p>
+      <w:pPr>
+        <w:widowControl w:val="0"/>
+        <w:ind w:left="3960"/>
+        <w:rPr>
+          <w:del w:id="20" w:author="Rafael Cineis" w:date="2019-03-27T22:12:00Z"/>
+        </w:rPr>
       </w:pPr>
     </w:p>
     <w:p>
@@ -617,6 +793,7 @@
         <w:spacing w:before="240" w:line="240" w:lineRule="auto"/>
         <w:ind w:firstLine="0"/>
         <w:rPr>
+          <w:del w:id="21" w:author="Rafael Cineis" w:date="2019-03-27T22:12:00Z"/>
           <w:b w:val="0"/>
         </w:rPr>
       </w:pPr>
@@ -632,6 +809,25 @@
       <w:r>
         <w:t>2019</w:t>
       </w:r>
+    </w:p>
+    <w:p>
+      <w:pPr>
+        <w:pStyle w:val="Ttulo"/>
+        <w:widowControl w:val="0"/>
+        <w:spacing w:before="240" w:line="240" w:lineRule="auto"/>
+        <w:ind w:firstLine="0"/>
+        <w:rPr>
+          <w:ins w:id="22" w:author="Rafael Cineis" w:date="2019-03-27T22:12:00Z"/>
+        </w:rPr>
+        <w:pPrChange w:id="23" w:author="Rafael Cineis" w:date="2019-03-27T22:12:00Z">
+          <w:pPr/>
+        </w:pPrChange>
+      </w:pPr>
+      <w:ins w:id="24" w:author="Rafael Cineis" w:date="2019-03-27T22:12:00Z">
+        <w:r>
+          <w:br w:type="page"/>
+        </w:r>
+      </w:ins>
     </w:p>
     <w:p>
       <w:pPr>
@@ -709,29 +905,41 @@
           <w:szCs w:val="28"/>
         </w:rPr>
       </w:pPr>
-      <w:r>
-        <w:rPr>
-          <w:b/>
-          <w:sz w:val="28"/>
-          <w:szCs w:val="28"/>
-        </w:rPr>
-        <w:t>TÍTULO</w:t>
-      </w:r>
-      <w:r>
-        <w:rPr>
-          <w:b/>
-          <w:sz w:val="28"/>
-          <w:szCs w:val="28"/>
-        </w:rPr>
-        <w:t xml:space="preserve"> DO </w:t>
-      </w:r>
-      <w:r>
-        <w:rPr>
-          <w:sz w:val="28"/>
-          <w:szCs w:val="28"/>
-        </w:rPr>
-        <w:t>TRABALHO: SUBTÍTULO SE HOUVER</w:t>
-      </w:r>
+      <w:ins w:id="25" w:author="Rafael Cineis" w:date="2019-03-27T22:12:00Z">
+        <w:r>
+          <w:rPr>
+            <w:b/>
+            <w:sz w:val="28"/>
+            <w:szCs w:val="28"/>
+          </w:rPr>
+          <w:t>SISTEMA DE EDUCAÇÂO FINANCEIRA FOCADO EM INVESTIMENTOS</w:t>
+        </w:r>
+      </w:ins>
+      <w:del w:id="26" w:author="Rafael Cineis" w:date="2019-03-27T22:12:00Z">
+        <w:r>
+          <w:rPr>
+            <w:b/>
+            <w:sz w:val="28"/>
+            <w:szCs w:val="28"/>
+          </w:rPr>
+          <w:delText>TÍTULO</w:delText>
+        </w:r>
+        <w:r>
+          <w:rPr>
+            <w:b/>
+            <w:sz w:val="28"/>
+            <w:szCs w:val="28"/>
+          </w:rPr>
+          <w:delText xml:space="preserve"> DO </w:delText>
+        </w:r>
+        <w:r>
+          <w:rPr>
+            <w:sz w:val="28"/>
+            <w:szCs w:val="28"/>
+          </w:rPr>
+          <w:delText>TRABALHO: SUBTÍTULO SE HOUVER</w:delText>
+        </w:r>
+      </w:del>
     </w:p>
     <w:p>
       <w:pPr>
@@ -759,7 +967,23 @@
       </w:r>
       <w:r>
         <w:br/>
-        <w:t>Projeto de Conclusão de Curso, apresentado ao Centro Universitário Unimetrocamp Wyden.</w:t>
+        <w:t xml:space="preserve">Projeto de Conclusão de Curso, apresentado ao Centro Universitário </w:t>
+      </w:r>
+      <w:proofErr w:type="spellStart"/>
+      <w:r>
+        <w:t>Unimetrocamp</w:t>
+      </w:r>
+      <w:proofErr w:type="spellEnd"/>
+      <w:r>
+        <w:t xml:space="preserve"> </w:t>
+      </w:r>
+      <w:proofErr w:type="spellStart"/>
+      <w:r>
+        <w:t>Wyden</w:t>
+      </w:r>
+      <w:proofErr w:type="spellEnd"/>
+      <w:r>
+        <w:t>.</w:t>
       </w:r>
     </w:p>
     <w:p>
@@ -779,6 +1003,9 @@
       <w:pPr>
         <w:widowControl w:val="0"/>
         <w:ind w:left="3960"/>
+        <w:rPr>
+          <w:del w:id="27" w:author="Rafael Cineis" w:date="2019-03-27T22:12:00Z"/>
+        </w:rPr>
       </w:pPr>
     </w:p>
     <w:p>
@@ -845,8 +1072,13 @@
       </w:r>
       <w:r>
         <w:br/>
-        <w:t>Faculdade Metrocamp</w:t>
-      </w:r>
+        <w:t xml:space="preserve">Faculdade </w:t>
+      </w:r>
+      <w:proofErr w:type="spellStart"/>
+      <w:r>
+        <w:t>Metrocamp</w:t>
+      </w:r>
+      <w:proofErr w:type="spellEnd"/>
     </w:p>
     <w:p>
       <w:pPr>
@@ -869,12 +1101,29 @@
       </w:r>
       <w:r>
         <w:br/>
-        <w:t>Prof.MSc João Ronaldo Del Ducca</w:t>
-      </w:r>
+      </w:r>
+      <w:proofErr w:type="spellStart"/>
+      <w:r>
+        <w:t>Prof.MSc</w:t>
+      </w:r>
+      <w:proofErr w:type="spellEnd"/>
+      <w:r>
+        <w:t xml:space="preserve"> João Ronaldo Del </w:t>
+      </w:r>
+      <w:proofErr w:type="spellStart"/>
+      <w:r>
+        <w:t>Ducca</w:t>
+      </w:r>
+      <w:proofErr w:type="spellEnd"/>
       <w:r>
         <w:br/>
-        <w:t>Faculdade Metrocamp</w:t>
-      </w:r>
+        <w:t xml:space="preserve">Faculdade </w:t>
+      </w:r>
+      <w:proofErr w:type="spellStart"/>
+      <w:r>
+        <w:t>Metrocamp</w:t>
+      </w:r>
+      <w:proofErr w:type="spellEnd"/>
     </w:p>
     <w:p>
       <w:pPr>
@@ -882,7 +1131,22 @@
         <w:widowControl w:val="0"/>
         <w:spacing w:after="0" w:line="480" w:lineRule="auto"/>
         <w:ind w:firstLine="0"/>
-      </w:pPr>
+        <w:rPr>
+          <w:del w:id="28" w:author="Rafael Cineis" w:date="2019-03-27T22:12:00Z"/>
+        </w:rPr>
+      </w:pPr>
+    </w:p>
+    <w:p>
+      <w:pPr>
+        <w:rPr>
+          <w:ins w:id="29" w:author="Rafael Cineis" w:date="2019-03-27T22:12:00Z"/>
+        </w:rPr>
+      </w:pPr>
+      <w:ins w:id="30" w:author="Rafael Cineis" w:date="2019-03-27T22:12:00Z">
+        <w:r>
+          <w:br w:type="page"/>
+        </w:r>
+      </w:ins>
     </w:p>
     <w:p>
       <w:pPr>
@@ -912,9 +1176,27 @@
         <w:ind w:firstLine="0"/>
         <w:jc w:val="left"/>
       </w:pPr>
+      <w:commentRangeStart w:id="31"/>
+      <w:commentRangeStart w:id="32"/>
       <w:r>
         <w:lastRenderedPageBreak/>
         <w:t>RESUMO</w:t>
+      </w:r>
+      <w:commentRangeEnd w:id="31"/>
+      <w:r>
+        <w:rPr>
+          <w:rStyle w:val="Refdecomentrio"/>
+          <w:b w:val="0"/>
+        </w:rPr>
+        <w:commentReference w:id="31"/>
+      </w:r>
+      <w:commentRangeEnd w:id="32"/>
+      <w:r>
+        <w:rPr>
+          <w:rStyle w:val="Refdecomentrio"/>
+          <w:b w:val="0"/>
+        </w:rPr>
+        <w:commentReference w:id="32"/>
       </w:r>
     </w:p>
     <w:p>
@@ -1052,12 +1334,3934 @@
           <w:color w:val="000000"/>
         </w:rPr>
       </w:pPr>
-      <w:r>
-        <w:rPr>
-          <w:color w:val="000000"/>
-        </w:rPr>
-        <w:t>Investment market interest has been growing a lot lately, with the various changes in the INSS's retirement rules and the creation of new ones, more and more people are trying to find a way to earn an income in the future by taking advantage of what they have today, but when facing the investment market environment, people end up being scared and afraid by the amount of information, acronyms and bureaucracy and end up focusing on the simple bank savings where the user already had an account. So this work aims to create a WEB application focused on teaching the first steps of the investment world to the user, creating a platform where he can understand in a simple and objective way how to make an investment, understand the main acronyms involved when we talk about this subject and mainly make the user feel confident to take their money from the bank savings and be able to really invest to bring better profits to him. In order to present the content to the user, the application will use a gamification of financial education where the content about a specific subject is presented and after the presentation the user is submitted to some tests to presented principles fixation and the user will be rewarded with virtual currencies used to unlock new content to learn more about the investment world. The application will have a finance calculator to create a future estimate of how much a given amount will have generate profits after a while, taking into account an initial contribution, monthly deposits and which investment type the user selected to make the simulation, the calculator will have also the function of establishing goals determined by the user and it will determine which is the best way to invest so the user can achieve what he wants based on the time provided with the initial and monthly deposits</w:t>
-      </w:r>
+      <w:proofErr w:type="spellStart"/>
+      <w:r>
+        <w:rPr>
+          <w:color w:val="000000"/>
+        </w:rPr>
+        <w:t>Investment</w:t>
+      </w:r>
+      <w:proofErr w:type="spellEnd"/>
+      <w:r>
+        <w:rPr>
+          <w:color w:val="000000"/>
+        </w:rPr>
+        <w:t xml:space="preserve"> </w:t>
+      </w:r>
+      <w:proofErr w:type="spellStart"/>
+      <w:r>
+        <w:rPr>
+          <w:color w:val="000000"/>
+        </w:rPr>
+        <w:t>market</w:t>
+      </w:r>
+      <w:proofErr w:type="spellEnd"/>
+      <w:r>
+        <w:rPr>
+          <w:color w:val="000000"/>
+        </w:rPr>
+        <w:t xml:space="preserve"> </w:t>
+      </w:r>
+      <w:proofErr w:type="spellStart"/>
+      <w:r>
+        <w:rPr>
+          <w:color w:val="000000"/>
+        </w:rPr>
+        <w:t>interest</w:t>
+      </w:r>
+      <w:proofErr w:type="spellEnd"/>
+      <w:r>
+        <w:rPr>
+          <w:color w:val="000000"/>
+        </w:rPr>
+        <w:t xml:space="preserve"> </w:t>
+      </w:r>
+      <w:proofErr w:type="spellStart"/>
+      <w:r>
+        <w:rPr>
+          <w:color w:val="000000"/>
+        </w:rPr>
+        <w:t>has</w:t>
+      </w:r>
+      <w:proofErr w:type="spellEnd"/>
+      <w:r>
+        <w:rPr>
+          <w:color w:val="000000"/>
+        </w:rPr>
+        <w:t xml:space="preserve"> </w:t>
+      </w:r>
+      <w:proofErr w:type="spellStart"/>
+      <w:r>
+        <w:rPr>
+          <w:color w:val="000000"/>
+        </w:rPr>
+        <w:t>been</w:t>
+      </w:r>
+      <w:proofErr w:type="spellEnd"/>
+      <w:r>
+        <w:rPr>
+          <w:color w:val="000000"/>
+        </w:rPr>
+        <w:t xml:space="preserve"> </w:t>
+      </w:r>
+      <w:proofErr w:type="spellStart"/>
+      <w:r>
+        <w:rPr>
+          <w:color w:val="000000"/>
+        </w:rPr>
+        <w:t>growing</w:t>
+      </w:r>
+      <w:proofErr w:type="spellEnd"/>
+      <w:r>
+        <w:rPr>
+          <w:color w:val="000000"/>
+        </w:rPr>
+        <w:t xml:space="preserve"> a </w:t>
+      </w:r>
+      <w:proofErr w:type="spellStart"/>
+      <w:r>
+        <w:rPr>
+          <w:color w:val="000000"/>
+        </w:rPr>
+        <w:t>lot</w:t>
+      </w:r>
+      <w:proofErr w:type="spellEnd"/>
+      <w:r>
+        <w:rPr>
+          <w:color w:val="000000"/>
+        </w:rPr>
+        <w:t xml:space="preserve"> </w:t>
+      </w:r>
+      <w:proofErr w:type="spellStart"/>
+      <w:r>
+        <w:rPr>
+          <w:color w:val="000000"/>
+        </w:rPr>
+        <w:t>lately</w:t>
+      </w:r>
+      <w:proofErr w:type="spellEnd"/>
+      <w:r>
+        <w:rPr>
+          <w:color w:val="000000"/>
+        </w:rPr>
+        <w:t xml:space="preserve">, </w:t>
+      </w:r>
+      <w:proofErr w:type="spellStart"/>
+      <w:r>
+        <w:rPr>
+          <w:color w:val="000000"/>
+        </w:rPr>
+        <w:t>with</w:t>
+      </w:r>
+      <w:proofErr w:type="spellEnd"/>
+      <w:r>
+        <w:rPr>
+          <w:color w:val="000000"/>
+        </w:rPr>
+        <w:t xml:space="preserve"> </w:t>
+      </w:r>
+      <w:proofErr w:type="spellStart"/>
+      <w:r>
+        <w:rPr>
+          <w:color w:val="000000"/>
+        </w:rPr>
+        <w:t>the</w:t>
+      </w:r>
+      <w:proofErr w:type="spellEnd"/>
+      <w:r>
+        <w:rPr>
+          <w:color w:val="000000"/>
+        </w:rPr>
+        <w:t xml:space="preserve"> </w:t>
+      </w:r>
+      <w:proofErr w:type="spellStart"/>
+      <w:r>
+        <w:rPr>
+          <w:color w:val="000000"/>
+        </w:rPr>
+        <w:t>various</w:t>
+      </w:r>
+      <w:proofErr w:type="spellEnd"/>
+      <w:r>
+        <w:rPr>
+          <w:color w:val="000000"/>
+        </w:rPr>
+        <w:t xml:space="preserve"> </w:t>
+      </w:r>
+      <w:proofErr w:type="spellStart"/>
+      <w:r>
+        <w:rPr>
+          <w:color w:val="000000"/>
+        </w:rPr>
+        <w:t>changes</w:t>
+      </w:r>
+      <w:proofErr w:type="spellEnd"/>
+      <w:r>
+        <w:rPr>
+          <w:color w:val="000000"/>
+        </w:rPr>
+        <w:t xml:space="preserve"> in </w:t>
+      </w:r>
+      <w:proofErr w:type="spellStart"/>
+      <w:r>
+        <w:rPr>
+          <w:color w:val="000000"/>
+        </w:rPr>
+        <w:t>the</w:t>
+      </w:r>
+      <w:proofErr w:type="spellEnd"/>
+      <w:r>
+        <w:rPr>
+          <w:color w:val="000000"/>
+        </w:rPr>
+        <w:t xml:space="preserve"> </w:t>
+      </w:r>
+      <w:proofErr w:type="spellStart"/>
+      <w:r>
+        <w:rPr>
+          <w:color w:val="000000"/>
+        </w:rPr>
+        <w:t>INSS's</w:t>
+      </w:r>
+      <w:proofErr w:type="spellEnd"/>
+      <w:r>
+        <w:rPr>
+          <w:color w:val="000000"/>
+        </w:rPr>
+        <w:t xml:space="preserve"> </w:t>
+      </w:r>
+      <w:proofErr w:type="spellStart"/>
+      <w:r>
+        <w:rPr>
+          <w:color w:val="000000"/>
+        </w:rPr>
+        <w:t>retirement</w:t>
+      </w:r>
+      <w:proofErr w:type="spellEnd"/>
+      <w:r>
+        <w:rPr>
+          <w:color w:val="000000"/>
+        </w:rPr>
+        <w:t xml:space="preserve"> </w:t>
+      </w:r>
+      <w:proofErr w:type="spellStart"/>
+      <w:r>
+        <w:rPr>
+          <w:color w:val="000000"/>
+        </w:rPr>
+        <w:t>rules</w:t>
+      </w:r>
+      <w:proofErr w:type="spellEnd"/>
+      <w:r>
+        <w:rPr>
+          <w:color w:val="000000"/>
+        </w:rPr>
+        <w:t xml:space="preserve"> </w:t>
+      </w:r>
+      <w:proofErr w:type="spellStart"/>
+      <w:r>
+        <w:rPr>
+          <w:color w:val="000000"/>
+        </w:rPr>
+        <w:t>and</w:t>
+      </w:r>
+      <w:proofErr w:type="spellEnd"/>
+      <w:r>
+        <w:rPr>
+          <w:color w:val="000000"/>
+        </w:rPr>
+        <w:t xml:space="preserve"> </w:t>
+      </w:r>
+      <w:proofErr w:type="spellStart"/>
+      <w:r>
+        <w:rPr>
+          <w:color w:val="000000"/>
+        </w:rPr>
+        <w:t>the</w:t>
+      </w:r>
+      <w:proofErr w:type="spellEnd"/>
+      <w:r>
+        <w:rPr>
+          <w:color w:val="000000"/>
+        </w:rPr>
+        <w:t xml:space="preserve"> </w:t>
+      </w:r>
+      <w:proofErr w:type="spellStart"/>
+      <w:r>
+        <w:rPr>
+          <w:color w:val="000000"/>
+        </w:rPr>
+        <w:t>creation</w:t>
+      </w:r>
+      <w:proofErr w:type="spellEnd"/>
+      <w:r>
+        <w:rPr>
+          <w:color w:val="000000"/>
+        </w:rPr>
+        <w:t xml:space="preserve"> </w:t>
+      </w:r>
+      <w:proofErr w:type="spellStart"/>
+      <w:r>
+        <w:rPr>
+          <w:color w:val="000000"/>
+        </w:rPr>
+        <w:t>of</w:t>
+      </w:r>
+      <w:proofErr w:type="spellEnd"/>
+      <w:r>
+        <w:rPr>
+          <w:color w:val="000000"/>
+        </w:rPr>
+        <w:t xml:space="preserve"> new </w:t>
+      </w:r>
+      <w:proofErr w:type="spellStart"/>
+      <w:r>
+        <w:rPr>
+          <w:color w:val="000000"/>
+        </w:rPr>
+        <w:t>ones</w:t>
+      </w:r>
+      <w:proofErr w:type="spellEnd"/>
+      <w:r>
+        <w:rPr>
+          <w:color w:val="000000"/>
+        </w:rPr>
+        <w:t xml:space="preserve">, more </w:t>
+      </w:r>
+      <w:proofErr w:type="spellStart"/>
+      <w:r>
+        <w:rPr>
+          <w:color w:val="000000"/>
+        </w:rPr>
+        <w:t>and</w:t>
+      </w:r>
+      <w:proofErr w:type="spellEnd"/>
+      <w:r>
+        <w:rPr>
+          <w:color w:val="000000"/>
+        </w:rPr>
+        <w:t xml:space="preserve"> more </w:t>
+      </w:r>
+      <w:proofErr w:type="spellStart"/>
+      <w:r>
+        <w:rPr>
+          <w:color w:val="000000"/>
+        </w:rPr>
+        <w:t>people</w:t>
+      </w:r>
+      <w:proofErr w:type="spellEnd"/>
+      <w:r>
+        <w:rPr>
+          <w:color w:val="000000"/>
+        </w:rPr>
+        <w:t xml:space="preserve"> are </w:t>
+      </w:r>
+      <w:proofErr w:type="spellStart"/>
+      <w:r>
+        <w:rPr>
+          <w:color w:val="000000"/>
+        </w:rPr>
+        <w:t>trying</w:t>
+      </w:r>
+      <w:proofErr w:type="spellEnd"/>
+      <w:r>
+        <w:rPr>
+          <w:color w:val="000000"/>
+        </w:rPr>
+        <w:t xml:space="preserve"> </w:t>
+      </w:r>
+      <w:proofErr w:type="spellStart"/>
+      <w:r>
+        <w:rPr>
+          <w:color w:val="000000"/>
+        </w:rPr>
+        <w:t>to</w:t>
+      </w:r>
+      <w:proofErr w:type="spellEnd"/>
+      <w:r>
+        <w:rPr>
+          <w:color w:val="000000"/>
+        </w:rPr>
+        <w:t xml:space="preserve"> </w:t>
+      </w:r>
+      <w:proofErr w:type="spellStart"/>
+      <w:r>
+        <w:rPr>
+          <w:color w:val="000000"/>
+        </w:rPr>
+        <w:t>find</w:t>
+      </w:r>
+      <w:proofErr w:type="spellEnd"/>
+      <w:r>
+        <w:rPr>
+          <w:color w:val="000000"/>
+        </w:rPr>
+        <w:t xml:space="preserve"> a </w:t>
+      </w:r>
+      <w:proofErr w:type="spellStart"/>
+      <w:r>
+        <w:rPr>
+          <w:color w:val="000000"/>
+        </w:rPr>
+        <w:t>way</w:t>
+      </w:r>
+      <w:proofErr w:type="spellEnd"/>
+      <w:r>
+        <w:rPr>
+          <w:color w:val="000000"/>
+        </w:rPr>
+        <w:t xml:space="preserve"> </w:t>
+      </w:r>
+      <w:proofErr w:type="spellStart"/>
+      <w:r>
+        <w:rPr>
+          <w:color w:val="000000"/>
+        </w:rPr>
+        <w:t>to</w:t>
+      </w:r>
+      <w:proofErr w:type="spellEnd"/>
+      <w:r>
+        <w:rPr>
+          <w:color w:val="000000"/>
+        </w:rPr>
+        <w:t xml:space="preserve"> </w:t>
+      </w:r>
+      <w:proofErr w:type="spellStart"/>
+      <w:r>
+        <w:rPr>
+          <w:color w:val="000000"/>
+        </w:rPr>
+        <w:t>earn</w:t>
+      </w:r>
+      <w:proofErr w:type="spellEnd"/>
+      <w:r>
+        <w:rPr>
+          <w:color w:val="000000"/>
+        </w:rPr>
+        <w:t xml:space="preserve"> </w:t>
+      </w:r>
+      <w:proofErr w:type="spellStart"/>
+      <w:r>
+        <w:rPr>
+          <w:color w:val="000000"/>
+        </w:rPr>
+        <w:t>an</w:t>
+      </w:r>
+      <w:proofErr w:type="spellEnd"/>
+      <w:r>
+        <w:rPr>
+          <w:color w:val="000000"/>
+        </w:rPr>
+        <w:t xml:space="preserve"> income in </w:t>
+      </w:r>
+      <w:proofErr w:type="spellStart"/>
+      <w:r>
+        <w:rPr>
+          <w:color w:val="000000"/>
+        </w:rPr>
+        <w:t>the</w:t>
+      </w:r>
+      <w:proofErr w:type="spellEnd"/>
+      <w:r>
+        <w:rPr>
+          <w:color w:val="000000"/>
+        </w:rPr>
+        <w:t xml:space="preserve"> future </w:t>
+      </w:r>
+      <w:proofErr w:type="spellStart"/>
+      <w:r>
+        <w:rPr>
+          <w:color w:val="000000"/>
+        </w:rPr>
+        <w:t>by</w:t>
+      </w:r>
+      <w:proofErr w:type="spellEnd"/>
+      <w:r>
+        <w:rPr>
+          <w:color w:val="000000"/>
+        </w:rPr>
+        <w:t xml:space="preserve"> </w:t>
+      </w:r>
+      <w:proofErr w:type="spellStart"/>
+      <w:r>
+        <w:rPr>
+          <w:color w:val="000000"/>
+        </w:rPr>
+        <w:t>taking</w:t>
+      </w:r>
+      <w:proofErr w:type="spellEnd"/>
+      <w:r>
+        <w:rPr>
+          <w:color w:val="000000"/>
+        </w:rPr>
+        <w:t xml:space="preserve"> </w:t>
+      </w:r>
+      <w:proofErr w:type="spellStart"/>
+      <w:r>
+        <w:rPr>
+          <w:color w:val="000000"/>
+        </w:rPr>
+        <w:t>advantage</w:t>
+      </w:r>
+      <w:proofErr w:type="spellEnd"/>
+      <w:r>
+        <w:rPr>
+          <w:color w:val="000000"/>
+        </w:rPr>
+        <w:t xml:space="preserve"> </w:t>
+      </w:r>
+      <w:proofErr w:type="spellStart"/>
+      <w:r>
+        <w:rPr>
+          <w:color w:val="000000"/>
+        </w:rPr>
+        <w:t>of</w:t>
+      </w:r>
+      <w:proofErr w:type="spellEnd"/>
+      <w:r>
+        <w:rPr>
+          <w:color w:val="000000"/>
+        </w:rPr>
+        <w:t xml:space="preserve"> </w:t>
+      </w:r>
+      <w:proofErr w:type="spellStart"/>
+      <w:r>
+        <w:rPr>
+          <w:color w:val="000000"/>
+        </w:rPr>
+        <w:t>what</w:t>
+      </w:r>
+      <w:proofErr w:type="spellEnd"/>
+      <w:r>
+        <w:rPr>
+          <w:color w:val="000000"/>
+        </w:rPr>
+        <w:t xml:space="preserve"> </w:t>
+      </w:r>
+      <w:proofErr w:type="spellStart"/>
+      <w:r>
+        <w:rPr>
+          <w:color w:val="000000"/>
+        </w:rPr>
+        <w:t>they</w:t>
+      </w:r>
+      <w:proofErr w:type="spellEnd"/>
+      <w:r>
+        <w:rPr>
+          <w:color w:val="000000"/>
+        </w:rPr>
+        <w:t xml:space="preserve"> </w:t>
+      </w:r>
+      <w:proofErr w:type="spellStart"/>
+      <w:r>
+        <w:rPr>
+          <w:color w:val="000000"/>
+        </w:rPr>
+        <w:t>have</w:t>
+      </w:r>
+      <w:proofErr w:type="spellEnd"/>
+      <w:r>
+        <w:rPr>
+          <w:color w:val="000000"/>
+        </w:rPr>
+        <w:t xml:space="preserve"> </w:t>
+      </w:r>
+      <w:proofErr w:type="spellStart"/>
+      <w:r>
+        <w:rPr>
+          <w:color w:val="000000"/>
+        </w:rPr>
+        <w:t>today</w:t>
+      </w:r>
+      <w:proofErr w:type="spellEnd"/>
+      <w:r>
+        <w:rPr>
+          <w:color w:val="000000"/>
+        </w:rPr>
+        <w:t xml:space="preserve">, </w:t>
+      </w:r>
+      <w:proofErr w:type="spellStart"/>
+      <w:r>
+        <w:rPr>
+          <w:color w:val="000000"/>
+        </w:rPr>
+        <w:t>but</w:t>
+      </w:r>
+      <w:proofErr w:type="spellEnd"/>
+      <w:r>
+        <w:rPr>
+          <w:color w:val="000000"/>
+        </w:rPr>
+        <w:t xml:space="preserve"> </w:t>
+      </w:r>
+      <w:proofErr w:type="spellStart"/>
+      <w:r>
+        <w:rPr>
+          <w:color w:val="000000"/>
+        </w:rPr>
+        <w:t>when</w:t>
+      </w:r>
+      <w:proofErr w:type="spellEnd"/>
+      <w:r>
+        <w:rPr>
+          <w:color w:val="000000"/>
+        </w:rPr>
+        <w:t xml:space="preserve"> </w:t>
+      </w:r>
+      <w:proofErr w:type="spellStart"/>
+      <w:r>
+        <w:rPr>
+          <w:color w:val="000000"/>
+        </w:rPr>
+        <w:t>facing</w:t>
+      </w:r>
+      <w:proofErr w:type="spellEnd"/>
+      <w:r>
+        <w:rPr>
+          <w:color w:val="000000"/>
+        </w:rPr>
+        <w:t xml:space="preserve"> </w:t>
+      </w:r>
+      <w:proofErr w:type="spellStart"/>
+      <w:r>
+        <w:rPr>
+          <w:color w:val="000000"/>
+        </w:rPr>
+        <w:t>the</w:t>
+      </w:r>
+      <w:proofErr w:type="spellEnd"/>
+      <w:r>
+        <w:rPr>
+          <w:color w:val="000000"/>
+        </w:rPr>
+        <w:t xml:space="preserve"> </w:t>
+      </w:r>
+      <w:proofErr w:type="spellStart"/>
+      <w:r>
+        <w:rPr>
+          <w:color w:val="000000"/>
+        </w:rPr>
+        <w:t>investment</w:t>
+      </w:r>
+      <w:proofErr w:type="spellEnd"/>
+      <w:r>
+        <w:rPr>
+          <w:color w:val="000000"/>
+        </w:rPr>
+        <w:t xml:space="preserve"> </w:t>
+      </w:r>
+      <w:proofErr w:type="spellStart"/>
+      <w:r>
+        <w:rPr>
+          <w:color w:val="000000"/>
+        </w:rPr>
+        <w:t>market</w:t>
+      </w:r>
+      <w:proofErr w:type="spellEnd"/>
+      <w:r>
+        <w:rPr>
+          <w:color w:val="000000"/>
+        </w:rPr>
+        <w:t xml:space="preserve"> </w:t>
+      </w:r>
+      <w:proofErr w:type="spellStart"/>
+      <w:r>
+        <w:rPr>
+          <w:color w:val="000000"/>
+        </w:rPr>
+        <w:t>environment</w:t>
+      </w:r>
+      <w:proofErr w:type="spellEnd"/>
+      <w:r>
+        <w:rPr>
+          <w:color w:val="000000"/>
+        </w:rPr>
+        <w:t xml:space="preserve">, </w:t>
+      </w:r>
+      <w:proofErr w:type="spellStart"/>
+      <w:r>
+        <w:rPr>
+          <w:color w:val="000000"/>
+        </w:rPr>
+        <w:t>people</w:t>
+      </w:r>
+      <w:proofErr w:type="spellEnd"/>
+      <w:r>
+        <w:rPr>
+          <w:color w:val="000000"/>
+        </w:rPr>
+        <w:t xml:space="preserve"> </w:t>
+      </w:r>
+      <w:proofErr w:type="spellStart"/>
+      <w:r>
+        <w:rPr>
+          <w:color w:val="000000"/>
+        </w:rPr>
+        <w:t>end</w:t>
+      </w:r>
+      <w:proofErr w:type="spellEnd"/>
+      <w:r>
+        <w:rPr>
+          <w:color w:val="000000"/>
+        </w:rPr>
+        <w:t xml:space="preserve"> </w:t>
+      </w:r>
+      <w:proofErr w:type="spellStart"/>
+      <w:r>
+        <w:rPr>
+          <w:color w:val="000000"/>
+        </w:rPr>
+        <w:t>up</w:t>
+      </w:r>
+      <w:proofErr w:type="spellEnd"/>
+      <w:r>
+        <w:rPr>
+          <w:color w:val="000000"/>
+        </w:rPr>
+        <w:t xml:space="preserve"> </w:t>
+      </w:r>
+      <w:proofErr w:type="spellStart"/>
+      <w:r>
+        <w:rPr>
+          <w:color w:val="000000"/>
+        </w:rPr>
+        <w:t>being</w:t>
+      </w:r>
+      <w:proofErr w:type="spellEnd"/>
+      <w:r>
+        <w:rPr>
+          <w:color w:val="000000"/>
+        </w:rPr>
+        <w:t xml:space="preserve"> </w:t>
+      </w:r>
+      <w:proofErr w:type="spellStart"/>
+      <w:r>
+        <w:rPr>
+          <w:color w:val="000000"/>
+        </w:rPr>
+        <w:t>scared</w:t>
+      </w:r>
+      <w:proofErr w:type="spellEnd"/>
+      <w:r>
+        <w:rPr>
+          <w:color w:val="000000"/>
+        </w:rPr>
+        <w:t xml:space="preserve"> </w:t>
+      </w:r>
+      <w:proofErr w:type="spellStart"/>
+      <w:r>
+        <w:rPr>
+          <w:color w:val="000000"/>
+        </w:rPr>
+        <w:t>and</w:t>
+      </w:r>
+      <w:proofErr w:type="spellEnd"/>
+      <w:r>
+        <w:rPr>
+          <w:color w:val="000000"/>
+        </w:rPr>
+        <w:t xml:space="preserve"> </w:t>
+      </w:r>
+      <w:proofErr w:type="spellStart"/>
+      <w:r>
+        <w:rPr>
+          <w:color w:val="000000"/>
+        </w:rPr>
+        <w:t>afraid</w:t>
+      </w:r>
+      <w:proofErr w:type="spellEnd"/>
+      <w:r>
+        <w:rPr>
+          <w:color w:val="000000"/>
+        </w:rPr>
+        <w:t xml:space="preserve"> </w:t>
+      </w:r>
+      <w:proofErr w:type="spellStart"/>
+      <w:r>
+        <w:rPr>
+          <w:color w:val="000000"/>
+        </w:rPr>
+        <w:t>by</w:t>
+      </w:r>
+      <w:proofErr w:type="spellEnd"/>
+      <w:r>
+        <w:rPr>
+          <w:color w:val="000000"/>
+        </w:rPr>
+        <w:t xml:space="preserve"> </w:t>
+      </w:r>
+      <w:proofErr w:type="spellStart"/>
+      <w:r>
+        <w:rPr>
+          <w:color w:val="000000"/>
+        </w:rPr>
+        <w:t>the</w:t>
+      </w:r>
+      <w:proofErr w:type="spellEnd"/>
+      <w:r>
+        <w:rPr>
+          <w:color w:val="000000"/>
+        </w:rPr>
+        <w:t xml:space="preserve"> </w:t>
+      </w:r>
+      <w:proofErr w:type="spellStart"/>
+      <w:r>
+        <w:rPr>
+          <w:color w:val="000000"/>
+        </w:rPr>
+        <w:t>amount</w:t>
+      </w:r>
+      <w:proofErr w:type="spellEnd"/>
+      <w:r>
+        <w:rPr>
+          <w:color w:val="000000"/>
+        </w:rPr>
+        <w:t xml:space="preserve"> </w:t>
+      </w:r>
+      <w:proofErr w:type="spellStart"/>
+      <w:r>
+        <w:rPr>
+          <w:color w:val="000000"/>
+        </w:rPr>
+        <w:t>of</w:t>
+      </w:r>
+      <w:proofErr w:type="spellEnd"/>
+      <w:r>
+        <w:rPr>
+          <w:color w:val="000000"/>
+        </w:rPr>
+        <w:t xml:space="preserve"> </w:t>
+      </w:r>
+      <w:proofErr w:type="spellStart"/>
+      <w:r>
+        <w:rPr>
+          <w:color w:val="000000"/>
+        </w:rPr>
+        <w:t>information</w:t>
+      </w:r>
+      <w:proofErr w:type="spellEnd"/>
+      <w:r>
+        <w:rPr>
+          <w:color w:val="000000"/>
+        </w:rPr>
+        <w:t xml:space="preserve">, </w:t>
+      </w:r>
+      <w:proofErr w:type="spellStart"/>
+      <w:r>
+        <w:rPr>
+          <w:color w:val="000000"/>
+        </w:rPr>
+        <w:t>acronyms</w:t>
+      </w:r>
+      <w:proofErr w:type="spellEnd"/>
+      <w:r>
+        <w:rPr>
+          <w:color w:val="000000"/>
+        </w:rPr>
+        <w:t xml:space="preserve"> </w:t>
+      </w:r>
+      <w:proofErr w:type="spellStart"/>
+      <w:r>
+        <w:rPr>
+          <w:color w:val="000000"/>
+        </w:rPr>
+        <w:t>and</w:t>
+      </w:r>
+      <w:proofErr w:type="spellEnd"/>
+      <w:r>
+        <w:rPr>
+          <w:color w:val="000000"/>
+        </w:rPr>
+        <w:t xml:space="preserve"> </w:t>
+      </w:r>
+      <w:proofErr w:type="spellStart"/>
+      <w:r>
+        <w:rPr>
+          <w:color w:val="000000"/>
+        </w:rPr>
+        <w:t>bureaucracy</w:t>
+      </w:r>
+      <w:proofErr w:type="spellEnd"/>
+      <w:r>
+        <w:rPr>
+          <w:color w:val="000000"/>
+        </w:rPr>
+        <w:t xml:space="preserve"> </w:t>
+      </w:r>
+      <w:proofErr w:type="spellStart"/>
+      <w:r>
+        <w:rPr>
+          <w:color w:val="000000"/>
+        </w:rPr>
+        <w:t>and</w:t>
+      </w:r>
+      <w:proofErr w:type="spellEnd"/>
+      <w:r>
+        <w:rPr>
+          <w:color w:val="000000"/>
+        </w:rPr>
+        <w:t xml:space="preserve"> </w:t>
+      </w:r>
+      <w:proofErr w:type="spellStart"/>
+      <w:r>
+        <w:rPr>
+          <w:color w:val="000000"/>
+        </w:rPr>
+        <w:t>end</w:t>
+      </w:r>
+      <w:proofErr w:type="spellEnd"/>
+      <w:r>
+        <w:rPr>
+          <w:color w:val="000000"/>
+        </w:rPr>
+        <w:t xml:space="preserve"> </w:t>
+      </w:r>
+      <w:proofErr w:type="spellStart"/>
+      <w:r>
+        <w:rPr>
+          <w:color w:val="000000"/>
+        </w:rPr>
+        <w:t>up</w:t>
+      </w:r>
+      <w:proofErr w:type="spellEnd"/>
+      <w:r>
+        <w:rPr>
+          <w:color w:val="000000"/>
+        </w:rPr>
+        <w:t xml:space="preserve"> </w:t>
+      </w:r>
+      <w:proofErr w:type="spellStart"/>
+      <w:r>
+        <w:rPr>
+          <w:color w:val="000000"/>
+        </w:rPr>
+        <w:t>focusing</w:t>
+      </w:r>
+      <w:proofErr w:type="spellEnd"/>
+      <w:r>
+        <w:rPr>
+          <w:color w:val="000000"/>
+        </w:rPr>
+        <w:t xml:space="preserve"> </w:t>
+      </w:r>
+      <w:proofErr w:type="spellStart"/>
+      <w:r>
+        <w:rPr>
+          <w:color w:val="000000"/>
+        </w:rPr>
+        <w:t>on</w:t>
+      </w:r>
+      <w:proofErr w:type="spellEnd"/>
+      <w:r>
+        <w:rPr>
+          <w:color w:val="000000"/>
+        </w:rPr>
+        <w:t xml:space="preserve"> </w:t>
+      </w:r>
+      <w:proofErr w:type="spellStart"/>
+      <w:r>
+        <w:rPr>
+          <w:color w:val="000000"/>
+        </w:rPr>
+        <w:t>the</w:t>
+      </w:r>
+      <w:proofErr w:type="spellEnd"/>
+      <w:r>
+        <w:rPr>
+          <w:color w:val="000000"/>
+        </w:rPr>
+        <w:t xml:space="preserve"> </w:t>
+      </w:r>
+      <w:proofErr w:type="spellStart"/>
+      <w:r>
+        <w:rPr>
+          <w:color w:val="000000"/>
+        </w:rPr>
+        <w:t>simple</w:t>
+      </w:r>
+      <w:proofErr w:type="spellEnd"/>
+      <w:r>
+        <w:rPr>
+          <w:color w:val="000000"/>
+        </w:rPr>
+        <w:t xml:space="preserve"> </w:t>
+      </w:r>
+      <w:proofErr w:type="spellStart"/>
+      <w:r>
+        <w:rPr>
+          <w:color w:val="000000"/>
+        </w:rPr>
+        <w:t>bank</w:t>
+      </w:r>
+      <w:proofErr w:type="spellEnd"/>
+      <w:r>
+        <w:rPr>
+          <w:color w:val="000000"/>
+        </w:rPr>
+        <w:t xml:space="preserve"> </w:t>
+      </w:r>
+      <w:proofErr w:type="spellStart"/>
+      <w:r>
+        <w:rPr>
+          <w:color w:val="000000"/>
+        </w:rPr>
+        <w:t>savings</w:t>
+      </w:r>
+      <w:proofErr w:type="spellEnd"/>
+      <w:r>
+        <w:rPr>
+          <w:color w:val="000000"/>
+        </w:rPr>
+        <w:t xml:space="preserve"> </w:t>
+      </w:r>
+      <w:proofErr w:type="spellStart"/>
+      <w:r>
+        <w:rPr>
+          <w:color w:val="000000"/>
+        </w:rPr>
+        <w:t>where</w:t>
+      </w:r>
+      <w:proofErr w:type="spellEnd"/>
+      <w:r>
+        <w:rPr>
+          <w:color w:val="000000"/>
+        </w:rPr>
+        <w:t xml:space="preserve"> </w:t>
+      </w:r>
+      <w:proofErr w:type="spellStart"/>
+      <w:r>
+        <w:rPr>
+          <w:color w:val="000000"/>
+        </w:rPr>
+        <w:t>the</w:t>
+      </w:r>
+      <w:proofErr w:type="spellEnd"/>
+      <w:r>
+        <w:rPr>
+          <w:color w:val="000000"/>
+        </w:rPr>
+        <w:t xml:space="preserve"> </w:t>
+      </w:r>
+      <w:proofErr w:type="spellStart"/>
+      <w:r>
+        <w:rPr>
+          <w:color w:val="000000"/>
+        </w:rPr>
+        <w:t>user</w:t>
+      </w:r>
+      <w:proofErr w:type="spellEnd"/>
+      <w:r>
+        <w:rPr>
+          <w:color w:val="000000"/>
+        </w:rPr>
+        <w:t xml:space="preserve"> </w:t>
+      </w:r>
+      <w:proofErr w:type="spellStart"/>
+      <w:r>
+        <w:rPr>
+          <w:color w:val="000000"/>
+        </w:rPr>
+        <w:t>already</w:t>
+      </w:r>
+      <w:proofErr w:type="spellEnd"/>
+      <w:r>
+        <w:rPr>
+          <w:color w:val="000000"/>
+        </w:rPr>
+        <w:t xml:space="preserve"> </w:t>
+      </w:r>
+      <w:proofErr w:type="spellStart"/>
+      <w:r>
+        <w:rPr>
+          <w:color w:val="000000"/>
+        </w:rPr>
+        <w:t>had</w:t>
+      </w:r>
+      <w:proofErr w:type="spellEnd"/>
+      <w:r>
+        <w:rPr>
+          <w:color w:val="000000"/>
+        </w:rPr>
+        <w:t xml:space="preserve"> </w:t>
+      </w:r>
+      <w:proofErr w:type="spellStart"/>
+      <w:r>
+        <w:rPr>
+          <w:color w:val="000000"/>
+        </w:rPr>
+        <w:t>an</w:t>
+      </w:r>
+      <w:proofErr w:type="spellEnd"/>
+      <w:r>
+        <w:rPr>
+          <w:color w:val="000000"/>
+        </w:rPr>
+        <w:t xml:space="preserve"> </w:t>
+      </w:r>
+      <w:proofErr w:type="spellStart"/>
+      <w:r>
+        <w:rPr>
+          <w:color w:val="000000"/>
+        </w:rPr>
+        <w:t>account</w:t>
+      </w:r>
+      <w:proofErr w:type="spellEnd"/>
+      <w:r>
+        <w:rPr>
+          <w:color w:val="000000"/>
+        </w:rPr>
+        <w:t xml:space="preserve">. </w:t>
+      </w:r>
+      <w:proofErr w:type="spellStart"/>
+      <w:r>
+        <w:rPr>
+          <w:color w:val="000000"/>
+        </w:rPr>
+        <w:t>So</w:t>
+      </w:r>
+      <w:proofErr w:type="spellEnd"/>
+      <w:r>
+        <w:rPr>
+          <w:color w:val="000000"/>
+        </w:rPr>
+        <w:t xml:space="preserve"> </w:t>
+      </w:r>
+      <w:proofErr w:type="spellStart"/>
+      <w:r>
+        <w:rPr>
+          <w:color w:val="000000"/>
+        </w:rPr>
+        <w:t>this</w:t>
+      </w:r>
+      <w:proofErr w:type="spellEnd"/>
+      <w:r>
+        <w:rPr>
+          <w:color w:val="000000"/>
+        </w:rPr>
+        <w:t xml:space="preserve"> </w:t>
+      </w:r>
+      <w:proofErr w:type="spellStart"/>
+      <w:r>
+        <w:rPr>
+          <w:color w:val="000000"/>
+        </w:rPr>
+        <w:t>work</w:t>
+      </w:r>
+      <w:proofErr w:type="spellEnd"/>
+      <w:r>
+        <w:rPr>
+          <w:color w:val="000000"/>
+        </w:rPr>
+        <w:t xml:space="preserve"> </w:t>
+      </w:r>
+      <w:proofErr w:type="spellStart"/>
+      <w:r>
+        <w:rPr>
+          <w:color w:val="000000"/>
+        </w:rPr>
+        <w:t>aims</w:t>
+      </w:r>
+      <w:proofErr w:type="spellEnd"/>
+      <w:r>
+        <w:rPr>
+          <w:color w:val="000000"/>
+        </w:rPr>
+        <w:t xml:space="preserve"> </w:t>
+      </w:r>
+      <w:proofErr w:type="spellStart"/>
+      <w:r>
+        <w:rPr>
+          <w:color w:val="000000"/>
+        </w:rPr>
+        <w:t>to</w:t>
+      </w:r>
+      <w:proofErr w:type="spellEnd"/>
+      <w:r>
+        <w:rPr>
+          <w:color w:val="000000"/>
+        </w:rPr>
+        <w:t xml:space="preserve"> </w:t>
+      </w:r>
+      <w:proofErr w:type="spellStart"/>
+      <w:r>
+        <w:rPr>
+          <w:color w:val="000000"/>
+        </w:rPr>
+        <w:t>create</w:t>
+      </w:r>
+      <w:proofErr w:type="spellEnd"/>
+      <w:r>
+        <w:rPr>
+          <w:color w:val="000000"/>
+        </w:rPr>
+        <w:t xml:space="preserve"> a WEB </w:t>
+      </w:r>
+      <w:proofErr w:type="spellStart"/>
+      <w:r>
+        <w:rPr>
+          <w:color w:val="000000"/>
+        </w:rPr>
+        <w:t>application</w:t>
+      </w:r>
+      <w:proofErr w:type="spellEnd"/>
+      <w:r>
+        <w:rPr>
+          <w:color w:val="000000"/>
+        </w:rPr>
+        <w:t xml:space="preserve"> </w:t>
+      </w:r>
+      <w:proofErr w:type="spellStart"/>
+      <w:r>
+        <w:rPr>
+          <w:color w:val="000000"/>
+        </w:rPr>
+        <w:t>focused</w:t>
+      </w:r>
+      <w:proofErr w:type="spellEnd"/>
+      <w:r>
+        <w:rPr>
+          <w:color w:val="000000"/>
+        </w:rPr>
+        <w:t xml:space="preserve"> </w:t>
+      </w:r>
+      <w:proofErr w:type="spellStart"/>
+      <w:r>
+        <w:rPr>
+          <w:color w:val="000000"/>
+        </w:rPr>
+        <w:t>on</w:t>
+      </w:r>
+      <w:proofErr w:type="spellEnd"/>
+      <w:r>
+        <w:rPr>
+          <w:color w:val="000000"/>
+        </w:rPr>
+        <w:t xml:space="preserve"> </w:t>
+      </w:r>
+      <w:proofErr w:type="spellStart"/>
+      <w:r>
+        <w:rPr>
+          <w:color w:val="000000"/>
+        </w:rPr>
+        <w:t>teaching</w:t>
+      </w:r>
+      <w:proofErr w:type="spellEnd"/>
+      <w:r>
+        <w:rPr>
+          <w:color w:val="000000"/>
+        </w:rPr>
+        <w:t xml:space="preserve"> </w:t>
+      </w:r>
+      <w:proofErr w:type="spellStart"/>
+      <w:r>
+        <w:rPr>
+          <w:color w:val="000000"/>
+        </w:rPr>
+        <w:t>the</w:t>
+      </w:r>
+      <w:proofErr w:type="spellEnd"/>
+      <w:r>
+        <w:rPr>
+          <w:color w:val="000000"/>
+        </w:rPr>
+        <w:t xml:space="preserve"> </w:t>
+      </w:r>
+      <w:proofErr w:type="spellStart"/>
+      <w:r>
+        <w:rPr>
+          <w:color w:val="000000"/>
+        </w:rPr>
+        <w:t>first</w:t>
+      </w:r>
+      <w:proofErr w:type="spellEnd"/>
+      <w:r>
+        <w:rPr>
+          <w:color w:val="000000"/>
+        </w:rPr>
+        <w:t xml:space="preserve"> </w:t>
+      </w:r>
+      <w:proofErr w:type="spellStart"/>
+      <w:r>
+        <w:rPr>
+          <w:color w:val="000000"/>
+        </w:rPr>
+        <w:t>steps</w:t>
+      </w:r>
+      <w:proofErr w:type="spellEnd"/>
+      <w:r>
+        <w:rPr>
+          <w:color w:val="000000"/>
+        </w:rPr>
+        <w:t xml:space="preserve"> </w:t>
+      </w:r>
+      <w:proofErr w:type="spellStart"/>
+      <w:r>
+        <w:rPr>
+          <w:color w:val="000000"/>
+        </w:rPr>
+        <w:t>of</w:t>
+      </w:r>
+      <w:proofErr w:type="spellEnd"/>
+      <w:r>
+        <w:rPr>
+          <w:color w:val="000000"/>
+        </w:rPr>
+        <w:t xml:space="preserve"> </w:t>
+      </w:r>
+      <w:proofErr w:type="spellStart"/>
+      <w:r>
+        <w:rPr>
+          <w:color w:val="000000"/>
+        </w:rPr>
+        <w:t>the</w:t>
+      </w:r>
+      <w:proofErr w:type="spellEnd"/>
+      <w:r>
+        <w:rPr>
+          <w:color w:val="000000"/>
+        </w:rPr>
+        <w:t xml:space="preserve"> </w:t>
+      </w:r>
+      <w:proofErr w:type="spellStart"/>
+      <w:r>
+        <w:rPr>
+          <w:color w:val="000000"/>
+        </w:rPr>
+        <w:t>investment</w:t>
+      </w:r>
+      <w:proofErr w:type="spellEnd"/>
+      <w:r>
+        <w:rPr>
+          <w:color w:val="000000"/>
+        </w:rPr>
+        <w:t xml:space="preserve"> world </w:t>
+      </w:r>
+      <w:proofErr w:type="spellStart"/>
+      <w:r>
+        <w:rPr>
+          <w:color w:val="000000"/>
+        </w:rPr>
+        <w:t>to</w:t>
+      </w:r>
+      <w:proofErr w:type="spellEnd"/>
+      <w:r>
+        <w:rPr>
+          <w:color w:val="000000"/>
+        </w:rPr>
+        <w:t xml:space="preserve"> </w:t>
+      </w:r>
+      <w:proofErr w:type="spellStart"/>
+      <w:r>
+        <w:rPr>
+          <w:color w:val="000000"/>
+        </w:rPr>
+        <w:t>the</w:t>
+      </w:r>
+      <w:proofErr w:type="spellEnd"/>
+      <w:r>
+        <w:rPr>
+          <w:color w:val="000000"/>
+        </w:rPr>
+        <w:t xml:space="preserve"> </w:t>
+      </w:r>
+      <w:proofErr w:type="spellStart"/>
+      <w:r>
+        <w:rPr>
+          <w:color w:val="000000"/>
+        </w:rPr>
+        <w:t>user</w:t>
+      </w:r>
+      <w:proofErr w:type="spellEnd"/>
+      <w:r>
+        <w:rPr>
+          <w:color w:val="000000"/>
+        </w:rPr>
+        <w:t xml:space="preserve">, </w:t>
+      </w:r>
+      <w:proofErr w:type="spellStart"/>
+      <w:r>
+        <w:rPr>
+          <w:color w:val="000000"/>
+        </w:rPr>
+        <w:t>creating</w:t>
+      </w:r>
+      <w:proofErr w:type="spellEnd"/>
+      <w:r>
+        <w:rPr>
+          <w:color w:val="000000"/>
+        </w:rPr>
+        <w:t xml:space="preserve"> a </w:t>
+      </w:r>
+      <w:proofErr w:type="spellStart"/>
+      <w:r>
+        <w:rPr>
+          <w:color w:val="000000"/>
+        </w:rPr>
+        <w:t>platform</w:t>
+      </w:r>
+      <w:proofErr w:type="spellEnd"/>
+      <w:r>
+        <w:rPr>
+          <w:color w:val="000000"/>
+        </w:rPr>
+        <w:t xml:space="preserve"> </w:t>
+      </w:r>
+      <w:proofErr w:type="spellStart"/>
+      <w:r>
+        <w:rPr>
+          <w:color w:val="000000"/>
+        </w:rPr>
+        <w:t>where</w:t>
+      </w:r>
+      <w:proofErr w:type="spellEnd"/>
+      <w:r>
+        <w:rPr>
+          <w:color w:val="000000"/>
+        </w:rPr>
+        <w:t xml:space="preserve"> </w:t>
+      </w:r>
+      <w:proofErr w:type="spellStart"/>
+      <w:r>
+        <w:rPr>
+          <w:color w:val="000000"/>
+        </w:rPr>
+        <w:t>he</w:t>
+      </w:r>
+      <w:proofErr w:type="spellEnd"/>
+      <w:r>
+        <w:rPr>
+          <w:color w:val="000000"/>
+        </w:rPr>
+        <w:t xml:space="preserve"> </w:t>
+      </w:r>
+      <w:proofErr w:type="spellStart"/>
+      <w:r>
+        <w:rPr>
+          <w:color w:val="000000"/>
+        </w:rPr>
+        <w:t>can</w:t>
+      </w:r>
+      <w:proofErr w:type="spellEnd"/>
+      <w:r>
+        <w:rPr>
+          <w:color w:val="000000"/>
+        </w:rPr>
+        <w:t xml:space="preserve"> </w:t>
+      </w:r>
+      <w:proofErr w:type="spellStart"/>
+      <w:r>
+        <w:rPr>
+          <w:color w:val="000000"/>
+        </w:rPr>
+        <w:t>understand</w:t>
+      </w:r>
+      <w:proofErr w:type="spellEnd"/>
+      <w:r>
+        <w:rPr>
+          <w:color w:val="000000"/>
+        </w:rPr>
+        <w:t xml:space="preserve"> in a </w:t>
+      </w:r>
+      <w:proofErr w:type="spellStart"/>
+      <w:r>
+        <w:rPr>
+          <w:color w:val="000000"/>
+        </w:rPr>
+        <w:t>simple</w:t>
+      </w:r>
+      <w:proofErr w:type="spellEnd"/>
+      <w:r>
+        <w:rPr>
+          <w:color w:val="000000"/>
+        </w:rPr>
+        <w:t xml:space="preserve"> </w:t>
+      </w:r>
+      <w:proofErr w:type="spellStart"/>
+      <w:r>
+        <w:rPr>
+          <w:color w:val="000000"/>
+        </w:rPr>
+        <w:t>and</w:t>
+      </w:r>
+      <w:proofErr w:type="spellEnd"/>
+      <w:r>
+        <w:rPr>
+          <w:color w:val="000000"/>
+        </w:rPr>
+        <w:t xml:space="preserve"> </w:t>
+      </w:r>
+      <w:proofErr w:type="spellStart"/>
+      <w:r>
+        <w:rPr>
+          <w:color w:val="000000"/>
+        </w:rPr>
+        <w:t>objective</w:t>
+      </w:r>
+      <w:proofErr w:type="spellEnd"/>
+      <w:r>
+        <w:rPr>
+          <w:color w:val="000000"/>
+        </w:rPr>
+        <w:t xml:space="preserve"> </w:t>
+      </w:r>
+      <w:proofErr w:type="spellStart"/>
+      <w:r>
+        <w:rPr>
+          <w:color w:val="000000"/>
+        </w:rPr>
+        <w:t>way</w:t>
+      </w:r>
+      <w:proofErr w:type="spellEnd"/>
+      <w:r>
+        <w:rPr>
+          <w:color w:val="000000"/>
+        </w:rPr>
+        <w:t xml:space="preserve"> </w:t>
+      </w:r>
+      <w:proofErr w:type="spellStart"/>
+      <w:r>
+        <w:rPr>
+          <w:color w:val="000000"/>
+        </w:rPr>
+        <w:t>how</w:t>
+      </w:r>
+      <w:proofErr w:type="spellEnd"/>
+      <w:r>
+        <w:rPr>
+          <w:color w:val="000000"/>
+        </w:rPr>
+        <w:t xml:space="preserve"> </w:t>
+      </w:r>
+      <w:proofErr w:type="spellStart"/>
+      <w:r>
+        <w:rPr>
+          <w:color w:val="000000"/>
+        </w:rPr>
+        <w:t>to</w:t>
+      </w:r>
+      <w:proofErr w:type="spellEnd"/>
+      <w:r>
+        <w:rPr>
+          <w:color w:val="000000"/>
+        </w:rPr>
+        <w:t xml:space="preserve"> </w:t>
+      </w:r>
+      <w:proofErr w:type="spellStart"/>
+      <w:r>
+        <w:rPr>
+          <w:color w:val="000000"/>
+        </w:rPr>
+        <w:t>make</w:t>
+      </w:r>
+      <w:proofErr w:type="spellEnd"/>
+      <w:r>
+        <w:rPr>
+          <w:color w:val="000000"/>
+        </w:rPr>
+        <w:t xml:space="preserve"> </w:t>
+      </w:r>
+      <w:proofErr w:type="spellStart"/>
+      <w:r>
+        <w:rPr>
+          <w:color w:val="000000"/>
+        </w:rPr>
+        <w:t>an</w:t>
+      </w:r>
+      <w:proofErr w:type="spellEnd"/>
+      <w:r>
+        <w:rPr>
+          <w:color w:val="000000"/>
+        </w:rPr>
+        <w:t xml:space="preserve"> </w:t>
+      </w:r>
+      <w:proofErr w:type="spellStart"/>
+      <w:r>
+        <w:rPr>
+          <w:color w:val="000000"/>
+        </w:rPr>
+        <w:t>investment</w:t>
+      </w:r>
+      <w:proofErr w:type="spellEnd"/>
+      <w:r>
+        <w:rPr>
+          <w:color w:val="000000"/>
+        </w:rPr>
+        <w:t xml:space="preserve">, </w:t>
+      </w:r>
+      <w:proofErr w:type="spellStart"/>
+      <w:r>
+        <w:rPr>
+          <w:color w:val="000000"/>
+        </w:rPr>
+        <w:t>understand</w:t>
+      </w:r>
+      <w:proofErr w:type="spellEnd"/>
+      <w:r>
+        <w:rPr>
+          <w:color w:val="000000"/>
+        </w:rPr>
+        <w:t xml:space="preserve"> </w:t>
+      </w:r>
+      <w:proofErr w:type="spellStart"/>
+      <w:r>
+        <w:rPr>
+          <w:color w:val="000000"/>
+        </w:rPr>
+        <w:t>the</w:t>
+      </w:r>
+      <w:proofErr w:type="spellEnd"/>
+      <w:r>
+        <w:rPr>
+          <w:color w:val="000000"/>
+        </w:rPr>
+        <w:t xml:space="preserve"> </w:t>
+      </w:r>
+      <w:proofErr w:type="spellStart"/>
+      <w:r>
+        <w:rPr>
+          <w:color w:val="000000"/>
+        </w:rPr>
+        <w:t>main</w:t>
+      </w:r>
+      <w:proofErr w:type="spellEnd"/>
+      <w:r>
+        <w:rPr>
+          <w:color w:val="000000"/>
+        </w:rPr>
+        <w:t xml:space="preserve"> </w:t>
+      </w:r>
+      <w:proofErr w:type="spellStart"/>
+      <w:r>
+        <w:rPr>
+          <w:color w:val="000000"/>
+        </w:rPr>
+        <w:t>acronyms</w:t>
+      </w:r>
+      <w:proofErr w:type="spellEnd"/>
+      <w:r>
+        <w:rPr>
+          <w:color w:val="000000"/>
+        </w:rPr>
+        <w:t xml:space="preserve"> </w:t>
+      </w:r>
+      <w:proofErr w:type="spellStart"/>
+      <w:r>
+        <w:rPr>
+          <w:color w:val="000000"/>
+        </w:rPr>
+        <w:t>involved</w:t>
+      </w:r>
+      <w:proofErr w:type="spellEnd"/>
+      <w:r>
+        <w:rPr>
+          <w:color w:val="000000"/>
+        </w:rPr>
+        <w:t xml:space="preserve"> </w:t>
+      </w:r>
+      <w:proofErr w:type="spellStart"/>
+      <w:r>
+        <w:rPr>
+          <w:color w:val="000000"/>
+        </w:rPr>
+        <w:t>when</w:t>
+      </w:r>
+      <w:proofErr w:type="spellEnd"/>
+      <w:r>
+        <w:rPr>
+          <w:color w:val="000000"/>
+        </w:rPr>
+        <w:t xml:space="preserve"> </w:t>
+      </w:r>
+      <w:proofErr w:type="spellStart"/>
+      <w:r>
+        <w:rPr>
+          <w:color w:val="000000"/>
+        </w:rPr>
+        <w:t>we</w:t>
+      </w:r>
+      <w:proofErr w:type="spellEnd"/>
+      <w:r>
+        <w:rPr>
+          <w:color w:val="000000"/>
+        </w:rPr>
+        <w:t xml:space="preserve"> </w:t>
+      </w:r>
+      <w:proofErr w:type="spellStart"/>
+      <w:r>
+        <w:rPr>
+          <w:color w:val="000000"/>
+        </w:rPr>
+        <w:t>talk</w:t>
+      </w:r>
+      <w:proofErr w:type="spellEnd"/>
+      <w:r>
+        <w:rPr>
+          <w:color w:val="000000"/>
+        </w:rPr>
+        <w:t xml:space="preserve"> </w:t>
+      </w:r>
+      <w:proofErr w:type="spellStart"/>
+      <w:r>
+        <w:rPr>
+          <w:color w:val="000000"/>
+        </w:rPr>
+        <w:t>about</w:t>
+      </w:r>
+      <w:proofErr w:type="spellEnd"/>
+      <w:r>
+        <w:rPr>
+          <w:color w:val="000000"/>
+        </w:rPr>
+        <w:t xml:space="preserve"> </w:t>
+      </w:r>
+      <w:proofErr w:type="spellStart"/>
+      <w:r>
+        <w:rPr>
+          <w:color w:val="000000"/>
+        </w:rPr>
+        <w:t>this</w:t>
+      </w:r>
+      <w:proofErr w:type="spellEnd"/>
+      <w:r>
+        <w:rPr>
+          <w:color w:val="000000"/>
+        </w:rPr>
+        <w:t xml:space="preserve"> </w:t>
+      </w:r>
+      <w:proofErr w:type="spellStart"/>
+      <w:r>
+        <w:rPr>
+          <w:color w:val="000000"/>
+        </w:rPr>
+        <w:t>subject</w:t>
+      </w:r>
+      <w:proofErr w:type="spellEnd"/>
+      <w:r>
+        <w:rPr>
+          <w:color w:val="000000"/>
+        </w:rPr>
+        <w:t xml:space="preserve"> </w:t>
+      </w:r>
+      <w:proofErr w:type="spellStart"/>
+      <w:r>
+        <w:rPr>
+          <w:color w:val="000000"/>
+        </w:rPr>
+        <w:t>and</w:t>
+      </w:r>
+      <w:proofErr w:type="spellEnd"/>
+      <w:r>
+        <w:rPr>
+          <w:color w:val="000000"/>
+        </w:rPr>
+        <w:t xml:space="preserve"> </w:t>
+      </w:r>
+      <w:proofErr w:type="spellStart"/>
+      <w:r>
+        <w:rPr>
+          <w:color w:val="000000"/>
+        </w:rPr>
+        <w:t>mainly</w:t>
+      </w:r>
+      <w:proofErr w:type="spellEnd"/>
+      <w:r>
+        <w:rPr>
+          <w:color w:val="000000"/>
+        </w:rPr>
+        <w:t xml:space="preserve"> </w:t>
+      </w:r>
+      <w:proofErr w:type="spellStart"/>
+      <w:r>
+        <w:rPr>
+          <w:color w:val="000000"/>
+        </w:rPr>
+        <w:t>make</w:t>
+      </w:r>
+      <w:proofErr w:type="spellEnd"/>
+      <w:r>
+        <w:rPr>
+          <w:color w:val="000000"/>
+        </w:rPr>
+        <w:t xml:space="preserve"> </w:t>
+      </w:r>
+      <w:proofErr w:type="spellStart"/>
+      <w:r>
+        <w:rPr>
+          <w:color w:val="000000"/>
+        </w:rPr>
+        <w:t>the</w:t>
+      </w:r>
+      <w:proofErr w:type="spellEnd"/>
+      <w:r>
+        <w:rPr>
+          <w:color w:val="000000"/>
+        </w:rPr>
+        <w:t xml:space="preserve"> </w:t>
+      </w:r>
+      <w:proofErr w:type="spellStart"/>
+      <w:r>
+        <w:rPr>
+          <w:color w:val="000000"/>
+        </w:rPr>
+        <w:t>user</w:t>
+      </w:r>
+      <w:proofErr w:type="spellEnd"/>
+      <w:r>
+        <w:rPr>
+          <w:color w:val="000000"/>
+        </w:rPr>
+        <w:t xml:space="preserve"> </w:t>
+      </w:r>
+      <w:proofErr w:type="spellStart"/>
+      <w:r>
+        <w:rPr>
+          <w:color w:val="000000"/>
+        </w:rPr>
+        <w:t>feel</w:t>
+      </w:r>
+      <w:proofErr w:type="spellEnd"/>
+      <w:r>
+        <w:rPr>
+          <w:color w:val="000000"/>
+        </w:rPr>
+        <w:t xml:space="preserve"> </w:t>
+      </w:r>
+      <w:proofErr w:type="spellStart"/>
+      <w:r>
+        <w:rPr>
+          <w:color w:val="000000"/>
+        </w:rPr>
+        <w:t>confident</w:t>
+      </w:r>
+      <w:proofErr w:type="spellEnd"/>
+      <w:r>
+        <w:rPr>
+          <w:color w:val="000000"/>
+        </w:rPr>
+        <w:t xml:space="preserve"> </w:t>
+      </w:r>
+      <w:proofErr w:type="spellStart"/>
+      <w:r>
+        <w:rPr>
+          <w:color w:val="000000"/>
+        </w:rPr>
+        <w:t>to</w:t>
+      </w:r>
+      <w:proofErr w:type="spellEnd"/>
+      <w:r>
+        <w:rPr>
+          <w:color w:val="000000"/>
+        </w:rPr>
+        <w:t xml:space="preserve"> </w:t>
+      </w:r>
+      <w:proofErr w:type="spellStart"/>
+      <w:r>
+        <w:rPr>
+          <w:color w:val="000000"/>
+        </w:rPr>
+        <w:t>take</w:t>
+      </w:r>
+      <w:proofErr w:type="spellEnd"/>
+      <w:r>
+        <w:rPr>
+          <w:color w:val="000000"/>
+        </w:rPr>
+        <w:t xml:space="preserve"> </w:t>
+      </w:r>
+      <w:proofErr w:type="spellStart"/>
+      <w:r>
+        <w:rPr>
+          <w:color w:val="000000"/>
+        </w:rPr>
+        <w:t>their</w:t>
+      </w:r>
+      <w:proofErr w:type="spellEnd"/>
+      <w:r>
+        <w:rPr>
+          <w:color w:val="000000"/>
+        </w:rPr>
+        <w:t xml:space="preserve"> </w:t>
+      </w:r>
+      <w:proofErr w:type="spellStart"/>
+      <w:r>
+        <w:rPr>
+          <w:color w:val="000000"/>
+        </w:rPr>
+        <w:t>money</w:t>
+      </w:r>
+      <w:proofErr w:type="spellEnd"/>
+      <w:r>
+        <w:rPr>
+          <w:color w:val="000000"/>
+        </w:rPr>
+        <w:t xml:space="preserve"> </w:t>
+      </w:r>
+      <w:proofErr w:type="spellStart"/>
+      <w:r>
+        <w:rPr>
+          <w:color w:val="000000"/>
+        </w:rPr>
+        <w:t>from</w:t>
+      </w:r>
+      <w:proofErr w:type="spellEnd"/>
+      <w:r>
+        <w:rPr>
+          <w:color w:val="000000"/>
+        </w:rPr>
+        <w:t xml:space="preserve"> </w:t>
+      </w:r>
+      <w:proofErr w:type="spellStart"/>
+      <w:r>
+        <w:rPr>
+          <w:color w:val="000000"/>
+        </w:rPr>
+        <w:t>the</w:t>
+      </w:r>
+      <w:proofErr w:type="spellEnd"/>
+      <w:r>
+        <w:rPr>
+          <w:color w:val="000000"/>
+        </w:rPr>
+        <w:t xml:space="preserve"> </w:t>
+      </w:r>
+      <w:proofErr w:type="spellStart"/>
+      <w:r>
+        <w:rPr>
+          <w:color w:val="000000"/>
+        </w:rPr>
+        <w:t>bank</w:t>
+      </w:r>
+      <w:proofErr w:type="spellEnd"/>
+      <w:r>
+        <w:rPr>
+          <w:color w:val="000000"/>
+        </w:rPr>
+        <w:t xml:space="preserve"> </w:t>
+      </w:r>
+      <w:proofErr w:type="spellStart"/>
+      <w:r>
+        <w:rPr>
+          <w:color w:val="000000"/>
+        </w:rPr>
+        <w:t>savings</w:t>
+      </w:r>
+      <w:proofErr w:type="spellEnd"/>
+      <w:r>
+        <w:rPr>
+          <w:color w:val="000000"/>
+        </w:rPr>
+        <w:t xml:space="preserve"> </w:t>
+      </w:r>
+      <w:proofErr w:type="spellStart"/>
+      <w:r>
+        <w:rPr>
+          <w:color w:val="000000"/>
+        </w:rPr>
+        <w:t>and</w:t>
+      </w:r>
+      <w:proofErr w:type="spellEnd"/>
+      <w:r>
+        <w:rPr>
+          <w:color w:val="000000"/>
+        </w:rPr>
+        <w:t xml:space="preserve"> </w:t>
+      </w:r>
+      <w:proofErr w:type="spellStart"/>
+      <w:r>
+        <w:rPr>
+          <w:color w:val="000000"/>
+        </w:rPr>
+        <w:t>be</w:t>
+      </w:r>
+      <w:proofErr w:type="spellEnd"/>
+      <w:r>
+        <w:rPr>
+          <w:color w:val="000000"/>
+        </w:rPr>
+        <w:t xml:space="preserve"> </w:t>
+      </w:r>
+      <w:proofErr w:type="spellStart"/>
+      <w:r>
+        <w:rPr>
+          <w:color w:val="000000"/>
+        </w:rPr>
+        <w:t>able</w:t>
+      </w:r>
+      <w:proofErr w:type="spellEnd"/>
+      <w:r>
+        <w:rPr>
+          <w:color w:val="000000"/>
+        </w:rPr>
+        <w:t xml:space="preserve"> </w:t>
+      </w:r>
+      <w:proofErr w:type="spellStart"/>
+      <w:r>
+        <w:rPr>
+          <w:color w:val="000000"/>
+        </w:rPr>
+        <w:t>to</w:t>
+      </w:r>
+      <w:proofErr w:type="spellEnd"/>
+      <w:r>
+        <w:rPr>
+          <w:color w:val="000000"/>
+        </w:rPr>
+        <w:t xml:space="preserve"> </w:t>
+      </w:r>
+      <w:proofErr w:type="spellStart"/>
+      <w:r>
+        <w:rPr>
+          <w:color w:val="000000"/>
+        </w:rPr>
+        <w:t>really</w:t>
+      </w:r>
+      <w:proofErr w:type="spellEnd"/>
+      <w:r>
+        <w:rPr>
+          <w:color w:val="000000"/>
+        </w:rPr>
+        <w:t xml:space="preserve"> </w:t>
+      </w:r>
+      <w:proofErr w:type="spellStart"/>
+      <w:r>
+        <w:rPr>
+          <w:color w:val="000000"/>
+        </w:rPr>
+        <w:t>invest</w:t>
+      </w:r>
+      <w:proofErr w:type="spellEnd"/>
+      <w:r>
+        <w:rPr>
+          <w:color w:val="000000"/>
+        </w:rPr>
+        <w:t xml:space="preserve"> </w:t>
+      </w:r>
+      <w:proofErr w:type="spellStart"/>
+      <w:r>
+        <w:rPr>
+          <w:color w:val="000000"/>
+        </w:rPr>
+        <w:t>to</w:t>
+      </w:r>
+      <w:proofErr w:type="spellEnd"/>
+      <w:r>
+        <w:rPr>
+          <w:color w:val="000000"/>
+        </w:rPr>
+        <w:t xml:space="preserve"> </w:t>
+      </w:r>
+      <w:proofErr w:type="spellStart"/>
+      <w:r>
+        <w:rPr>
+          <w:color w:val="000000"/>
+        </w:rPr>
+        <w:t>bring</w:t>
+      </w:r>
+      <w:proofErr w:type="spellEnd"/>
+      <w:r>
+        <w:rPr>
+          <w:color w:val="000000"/>
+        </w:rPr>
+        <w:t xml:space="preserve"> </w:t>
+      </w:r>
+      <w:proofErr w:type="spellStart"/>
+      <w:r>
+        <w:rPr>
+          <w:color w:val="000000"/>
+        </w:rPr>
+        <w:t>better</w:t>
+      </w:r>
+      <w:proofErr w:type="spellEnd"/>
+      <w:r>
+        <w:rPr>
+          <w:color w:val="000000"/>
+        </w:rPr>
+        <w:t xml:space="preserve"> </w:t>
+      </w:r>
+      <w:proofErr w:type="spellStart"/>
+      <w:r>
+        <w:rPr>
+          <w:color w:val="000000"/>
+        </w:rPr>
+        <w:t>profits</w:t>
+      </w:r>
+      <w:proofErr w:type="spellEnd"/>
+      <w:r>
+        <w:rPr>
+          <w:color w:val="000000"/>
+        </w:rPr>
+        <w:t xml:space="preserve"> </w:t>
+      </w:r>
+      <w:proofErr w:type="spellStart"/>
+      <w:r>
+        <w:rPr>
+          <w:color w:val="000000"/>
+        </w:rPr>
+        <w:t>to</w:t>
+      </w:r>
+      <w:proofErr w:type="spellEnd"/>
+      <w:r>
+        <w:rPr>
+          <w:color w:val="000000"/>
+        </w:rPr>
+        <w:t xml:space="preserve"> </w:t>
+      </w:r>
+      <w:proofErr w:type="spellStart"/>
+      <w:r>
+        <w:rPr>
+          <w:color w:val="000000"/>
+        </w:rPr>
+        <w:t>him</w:t>
+      </w:r>
+      <w:proofErr w:type="spellEnd"/>
+      <w:r>
+        <w:rPr>
+          <w:color w:val="000000"/>
+        </w:rPr>
+        <w:t xml:space="preserve">. In </w:t>
+      </w:r>
+      <w:proofErr w:type="spellStart"/>
+      <w:r>
+        <w:rPr>
+          <w:color w:val="000000"/>
+        </w:rPr>
+        <w:t>order</w:t>
+      </w:r>
+      <w:proofErr w:type="spellEnd"/>
+      <w:r>
+        <w:rPr>
+          <w:color w:val="000000"/>
+        </w:rPr>
+        <w:t xml:space="preserve"> </w:t>
+      </w:r>
+      <w:proofErr w:type="spellStart"/>
+      <w:r>
+        <w:rPr>
+          <w:color w:val="000000"/>
+        </w:rPr>
+        <w:t>to</w:t>
+      </w:r>
+      <w:proofErr w:type="spellEnd"/>
+      <w:r>
+        <w:rPr>
+          <w:color w:val="000000"/>
+        </w:rPr>
+        <w:t xml:space="preserve"> </w:t>
+      </w:r>
+      <w:proofErr w:type="spellStart"/>
+      <w:r>
+        <w:rPr>
+          <w:color w:val="000000"/>
+        </w:rPr>
+        <w:t>present</w:t>
+      </w:r>
+      <w:proofErr w:type="spellEnd"/>
+      <w:r>
+        <w:rPr>
+          <w:color w:val="000000"/>
+        </w:rPr>
+        <w:t xml:space="preserve"> </w:t>
+      </w:r>
+      <w:proofErr w:type="spellStart"/>
+      <w:r>
+        <w:rPr>
+          <w:color w:val="000000"/>
+        </w:rPr>
+        <w:t>the</w:t>
+      </w:r>
+      <w:proofErr w:type="spellEnd"/>
+      <w:r>
+        <w:rPr>
+          <w:color w:val="000000"/>
+        </w:rPr>
+        <w:t xml:space="preserve"> </w:t>
+      </w:r>
+      <w:proofErr w:type="spellStart"/>
+      <w:r>
+        <w:rPr>
+          <w:color w:val="000000"/>
+        </w:rPr>
+        <w:t>content</w:t>
+      </w:r>
+      <w:proofErr w:type="spellEnd"/>
+      <w:r>
+        <w:rPr>
+          <w:color w:val="000000"/>
+        </w:rPr>
+        <w:t xml:space="preserve"> </w:t>
+      </w:r>
+      <w:proofErr w:type="spellStart"/>
+      <w:r>
+        <w:rPr>
+          <w:color w:val="000000"/>
+        </w:rPr>
+        <w:t>to</w:t>
+      </w:r>
+      <w:proofErr w:type="spellEnd"/>
+      <w:r>
+        <w:rPr>
+          <w:color w:val="000000"/>
+        </w:rPr>
+        <w:t xml:space="preserve"> </w:t>
+      </w:r>
+      <w:proofErr w:type="spellStart"/>
+      <w:r>
+        <w:rPr>
+          <w:color w:val="000000"/>
+        </w:rPr>
+        <w:t>the</w:t>
+      </w:r>
+      <w:proofErr w:type="spellEnd"/>
+      <w:r>
+        <w:rPr>
+          <w:color w:val="000000"/>
+        </w:rPr>
+        <w:t xml:space="preserve"> </w:t>
+      </w:r>
+      <w:proofErr w:type="spellStart"/>
+      <w:r>
+        <w:rPr>
+          <w:color w:val="000000"/>
+        </w:rPr>
+        <w:t>user</w:t>
+      </w:r>
+      <w:proofErr w:type="spellEnd"/>
+      <w:r>
+        <w:rPr>
+          <w:color w:val="000000"/>
+        </w:rPr>
+        <w:t xml:space="preserve">, </w:t>
+      </w:r>
+      <w:proofErr w:type="spellStart"/>
+      <w:r>
+        <w:rPr>
+          <w:color w:val="000000"/>
+        </w:rPr>
+        <w:t>the</w:t>
+      </w:r>
+      <w:proofErr w:type="spellEnd"/>
+      <w:r>
+        <w:rPr>
+          <w:color w:val="000000"/>
+        </w:rPr>
+        <w:t xml:space="preserve"> </w:t>
+      </w:r>
+      <w:proofErr w:type="spellStart"/>
+      <w:r>
+        <w:rPr>
+          <w:color w:val="000000"/>
+        </w:rPr>
+        <w:t>application</w:t>
+      </w:r>
+      <w:proofErr w:type="spellEnd"/>
+      <w:r>
+        <w:rPr>
+          <w:color w:val="000000"/>
+        </w:rPr>
+        <w:t xml:space="preserve"> </w:t>
+      </w:r>
+      <w:proofErr w:type="spellStart"/>
+      <w:r>
+        <w:rPr>
+          <w:color w:val="000000"/>
+        </w:rPr>
+        <w:t>will</w:t>
+      </w:r>
+      <w:proofErr w:type="spellEnd"/>
+      <w:r>
+        <w:rPr>
+          <w:color w:val="000000"/>
+        </w:rPr>
+        <w:t xml:space="preserve"> use a </w:t>
+      </w:r>
+      <w:proofErr w:type="spellStart"/>
+      <w:r>
+        <w:rPr>
+          <w:color w:val="000000"/>
+        </w:rPr>
+        <w:t>gamification</w:t>
+      </w:r>
+      <w:proofErr w:type="spellEnd"/>
+      <w:r>
+        <w:rPr>
+          <w:color w:val="000000"/>
+        </w:rPr>
+        <w:t xml:space="preserve"> </w:t>
+      </w:r>
+      <w:proofErr w:type="spellStart"/>
+      <w:r>
+        <w:rPr>
+          <w:color w:val="000000"/>
+        </w:rPr>
+        <w:t>of</w:t>
+      </w:r>
+      <w:proofErr w:type="spellEnd"/>
+      <w:r>
+        <w:rPr>
+          <w:color w:val="000000"/>
+        </w:rPr>
+        <w:t xml:space="preserve"> financial </w:t>
+      </w:r>
+      <w:proofErr w:type="spellStart"/>
+      <w:r>
+        <w:rPr>
+          <w:color w:val="000000"/>
+        </w:rPr>
+        <w:t>education</w:t>
+      </w:r>
+      <w:proofErr w:type="spellEnd"/>
+      <w:r>
+        <w:rPr>
+          <w:color w:val="000000"/>
+        </w:rPr>
+        <w:t xml:space="preserve"> </w:t>
+      </w:r>
+      <w:proofErr w:type="spellStart"/>
+      <w:r>
+        <w:rPr>
+          <w:color w:val="000000"/>
+        </w:rPr>
+        <w:t>where</w:t>
+      </w:r>
+      <w:proofErr w:type="spellEnd"/>
+      <w:r>
+        <w:rPr>
+          <w:color w:val="000000"/>
+        </w:rPr>
+        <w:t xml:space="preserve"> </w:t>
+      </w:r>
+      <w:proofErr w:type="spellStart"/>
+      <w:r>
+        <w:rPr>
+          <w:color w:val="000000"/>
+        </w:rPr>
+        <w:t>the</w:t>
+      </w:r>
+      <w:proofErr w:type="spellEnd"/>
+      <w:r>
+        <w:rPr>
+          <w:color w:val="000000"/>
+        </w:rPr>
+        <w:t xml:space="preserve"> </w:t>
+      </w:r>
+      <w:proofErr w:type="spellStart"/>
+      <w:r>
+        <w:rPr>
+          <w:color w:val="000000"/>
+        </w:rPr>
+        <w:t>content</w:t>
+      </w:r>
+      <w:proofErr w:type="spellEnd"/>
+      <w:r>
+        <w:rPr>
+          <w:color w:val="000000"/>
+        </w:rPr>
+        <w:t xml:space="preserve"> </w:t>
+      </w:r>
+      <w:proofErr w:type="spellStart"/>
+      <w:r>
+        <w:rPr>
+          <w:color w:val="000000"/>
+        </w:rPr>
+        <w:t>about</w:t>
+      </w:r>
+      <w:proofErr w:type="spellEnd"/>
+      <w:r>
+        <w:rPr>
+          <w:color w:val="000000"/>
+        </w:rPr>
+        <w:t xml:space="preserve"> a </w:t>
+      </w:r>
+      <w:proofErr w:type="spellStart"/>
+      <w:r>
+        <w:rPr>
+          <w:color w:val="000000"/>
+        </w:rPr>
+        <w:t>specific</w:t>
+      </w:r>
+      <w:proofErr w:type="spellEnd"/>
+      <w:r>
+        <w:rPr>
+          <w:color w:val="000000"/>
+        </w:rPr>
+        <w:t xml:space="preserve"> </w:t>
+      </w:r>
+      <w:proofErr w:type="spellStart"/>
+      <w:r>
+        <w:rPr>
+          <w:color w:val="000000"/>
+        </w:rPr>
+        <w:t>subject</w:t>
+      </w:r>
+      <w:proofErr w:type="spellEnd"/>
+      <w:r>
+        <w:rPr>
+          <w:color w:val="000000"/>
+        </w:rPr>
+        <w:t xml:space="preserve"> </w:t>
+      </w:r>
+      <w:proofErr w:type="spellStart"/>
+      <w:r>
+        <w:rPr>
+          <w:color w:val="000000"/>
+        </w:rPr>
+        <w:t>is</w:t>
+      </w:r>
+      <w:proofErr w:type="spellEnd"/>
+      <w:r>
+        <w:rPr>
+          <w:color w:val="000000"/>
+        </w:rPr>
+        <w:t xml:space="preserve"> </w:t>
+      </w:r>
+      <w:proofErr w:type="spellStart"/>
+      <w:r>
+        <w:rPr>
+          <w:color w:val="000000"/>
+        </w:rPr>
+        <w:t>presented</w:t>
+      </w:r>
+      <w:proofErr w:type="spellEnd"/>
+      <w:r>
+        <w:rPr>
+          <w:color w:val="000000"/>
+        </w:rPr>
+        <w:t xml:space="preserve"> </w:t>
+      </w:r>
+      <w:proofErr w:type="spellStart"/>
+      <w:r>
+        <w:rPr>
+          <w:color w:val="000000"/>
+        </w:rPr>
+        <w:t>and</w:t>
+      </w:r>
+      <w:proofErr w:type="spellEnd"/>
+      <w:r>
+        <w:rPr>
+          <w:color w:val="000000"/>
+        </w:rPr>
+        <w:t xml:space="preserve"> </w:t>
+      </w:r>
+      <w:proofErr w:type="spellStart"/>
+      <w:r>
+        <w:rPr>
+          <w:color w:val="000000"/>
+        </w:rPr>
+        <w:t>after</w:t>
+      </w:r>
+      <w:proofErr w:type="spellEnd"/>
+      <w:r>
+        <w:rPr>
+          <w:color w:val="000000"/>
+        </w:rPr>
+        <w:t xml:space="preserve"> </w:t>
+      </w:r>
+      <w:proofErr w:type="spellStart"/>
+      <w:r>
+        <w:rPr>
+          <w:color w:val="000000"/>
+        </w:rPr>
+        <w:t>the</w:t>
+      </w:r>
+      <w:proofErr w:type="spellEnd"/>
+      <w:r>
+        <w:rPr>
+          <w:color w:val="000000"/>
+        </w:rPr>
+        <w:t xml:space="preserve"> </w:t>
+      </w:r>
+      <w:proofErr w:type="spellStart"/>
+      <w:r>
+        <w:rPr>
+          <w:color w:val="000000"/>
+        </w:rPr>
+        <w:t>presentation</w:t>
+      </w:r>
+      <w:proofErr w:type="spellEnd"/>
+      <w:r>
+        <w:rPr>
+          <w:color w:val="000000"/>
+        </w:rPr>
+        <w:t xml:space="preserve"> </w:t>
+      </w:r>
+      <w:proofErr w:type="spellStart"/>
+      <w:r>
+        <w:rPr>
+          <w:color w:val="000000"/>
+        </w:rPr>
+        <w:t>the</w:t>
+      </w:r>
+      <w:proofErr w:type="spellEnd"/>
+      <w:r>
+        <w:rPr>
+          <w:color w:val="000000"/>
+        </w:rPr>
+        <w:t xml:space="preserve"> </w:t>
+      </w:r>
+      <w:proofErr w:type="spellStart"/>
+      <w:r>
+        <w:rPr>
+          <w:color w:val="000000"/>
+        </w:rPr>
+        <w:t>user</w:t>
+      </w:r>
+      <w:proofErr w:type="spellEnd"/>
+      <w:r>
+        <w:rPr>
+          <w:color w:val="000000"/>
+        </w:rPr>
+        <w:t xml:space="preserve"> </w:t>
+      </w:r>
+      <w:proofErr w:type="spellStart"/>
+      <w:r>
+        <w:rPr>
+          <w:color w:val="000000"/>
+        </w:rPr>
+        <w:t>is</w:t>
+      </w:r>
+      <w:proofErr w:type="spellEnd"/>
+      <w:r>
+        <w:rPr>
+          <w:color w:val="000000"/>
+        </w:rPr>
+        <w:t xml:space="preserve"> </w:t>
+      </w:r>
+      <w:proofErr w:type="spellStart"/>
+      <w:r>
+        <w:rPr>
+          <w:color w:val="000000"/>
+        </w:rPr>
+        <w:t>submitted</w:t>
+      </w:r>
+      <w:proofErr w:type="spellEnd"/>
+      <w:r>
+        <w:rPr>
+          <w:color w:val="000000"/>
+        </w:rPr>
+        <w:t xml:space="preserve"> </w:t>
+      </w:r>
+      <w:proofErr w:type="spellStart"/>
+      <w:r>
+        <w:rPr>
+          <w:color w:val="000000"/>
+        </w:rPr>
+        <w:t>to</w:t>
+      </w:r>
+      <w:proofErr w:type="spellEnd"/>
+      <w:r>
+        <w:rPr>
+          <w:color w:val="000000"/>
+        </w:rPr>
+        <w:t xml:space="preserve"> some </w:t>
+      </w:r>
+      <w:proofErr w:type="spellStart"/>
+      <w:r>
+        <w:rPr>
+          <w:color w:val="000000"/>
+        </w:rPr>
+        <w:t>tests</w:t>
+      </w:r>
+      <w:proofErr w:type="spellEnd"/>
+      <w:r>
+        <w:rPr>
+          <w:color w:val="000000"/>
+        </w:rPr>
+        <w:t xml:space="preserve"> </w:t>
+      </w:r>
+      <w:proofErr w:type="spellStart"/>
+      <w:r>
+        <w:rPr>
+          <w:color w:val="000000"/>
+        </w:rPr>
+        <w:t>to</w:t>
+      </w:r>
+      <w:proofErr w:type="spellEnd"/>
+      <w:r>
+        <w:rPr>
+          <w:color w:val="000000"/>
+        </w:rPr>
+        <w:t xml:space="preserve"> </w:t>
+      </w:r>
+      <w:proofErr w:type="spellStart"/>
+      <w:r>
+        <w:rPr>
+          <w:color w:val="000000"/>
+        </w:rPr>
+        <w:t>presented</w:t>
+      </w:r>
+      <w:proofErr w:type="spellEnd"/>
+      <w:r>
+        <w:rPr>
+          <w:color w:val="000000"/>
+        </w:rPr>
+        <w:t xml:space="preserve"> </w:t>
+      </w:r>
+      <w:proofErr w:type="spellStart"/>
+      <w:r>
+        <w:rPr>
+          <w:color w:val="000000"/>
+        </w:rPr>
+        <w:t>principles</w:t>
+      </w:r>
+      <w:proofErr w:type="spellEnd"/>
+      <w:r>
+        <w:rPr>
+          <w:color w:val="000000"/>
+        </w:rPr>
+        <w:t xml:space="preserve"> </w:t>
+      </w:r>
+      <w:proofErr w:type="spellStart"/>
+      <w:r>
+        <w:rPr>
+          <w:color w:val="000000"/>
+        </w:rPr>
+        <w:t>fixation</w:t>
+      </w:r>
+      <w:proofErr w:type="spellEnd"/>
+      <w:r>
+        <w:rPr>
+          <w:color w:val="000000"/>
+        </w:rPr>
+        <w:t xml:space="preserve"> </w:t>
+      </w:r>
+      <w:proofErr w:type="spellStart"/>
+      <w:r>
+        <w:rPr>
+          <w:color w:val="000000"/>
+        </w:rPr>
+        <w:t>and</w:t>
+      </w:r>
+      <w:proofErr w:type="spellEnd"/>
+      <w:r>
+        <w:rPr>
+          <w:color w:val="000000"/>
+        </w:rPr>
+        <w:t xml:space="preserve"> </w:t>
+      </w:r>
+      <w:proofErr w:type="spellStart"/>
+      <w:r>
+        <w:rPr>
+          <w:color w:val="000000"/>
+        </w:rPr>
+        <w:t>the</w:t>
+      </w:r>
+      <w:proofErr w:type="spellEnd"/>
+      <w:r>
+        <w:rPr>
+          <w:color w:val="000000"/>
+        </w:rPr>
+        <w:t xml:space="preserve"> </w:t>
+      </w:r>
+      <w:proofErr w:type="spellStart"/>
+      <w:r>
+        <w:rPr>
+          <w:color w:val="000000"/>
+        </w:rPr>
+        <w:t>user</w:t>
+      </w:r>
+      <w:proofErr w:type="spellEnd"/>
+      <w:r>
+        <w:rPr>
+          <w:color w:val="000000"/>
+        </w:rPr>
+        <w:t xml:space="preserve"> </w:t>
+      </w:r>
+      <w:proofErr w:type="spellStart"/>
+      <w:r>
+        <w:rPr>
+          <w:color w:val="000000"/>
+        </w:rPr>
+        <w:t>will</w:t>
+      </w:r>
+      <w:proofErr w:type="spellEnd"/>
+      <w:r>
+        <w:rPr>
+          <w:color w:val="000000"/>
+        </w:rPr>
+        <w:t xml:space="preserve"> </w:t>
+      </w:r>
+      <w:proofErr w:type="spellStart"/>
+      <w:r>
+        <w:rPr>
+          <w:color w:val="000000"/>
+        </w:rPr>
+        <w:t>be</w:t>
+      </w:r>
+      <w:proofErr w:type="spellEnd"/>
+      <w:r>
+        <w:rPr>
+          <w:color w:val="000000"/>
+        </w:rPr>
+        <w:t xml:space="preserve"> </w:t>
+      </w:r>
+      <w:proofErr w:type="spellStart"/>
+      <w:r>
+        <w:rPr>
+          <w:color w:val="000000"/>
+        </w:rPr>
+        <w:t>rewarded</w:t>
+      </w:r>
+      <w:proofErr w:type="spellEnd"/>
+      <w:r>
+        <w:rPr>
+          <w:color w:val="000000"/>
+        </w:rPr>
+        <w:t xml:space="preserve"> </w:t>
+      </w:r>
+      <w:proofErr w:type="spellStart"/>
+      <w:r>
+        <w:rPr>
+          <w:color w:val="000000"/>
+        </w:rPr>
+        <w:t>with</w:t>
+      </w:r>
+      <w:proofErr w:type="spellEnd"/>
+      <w:r>
+        <w:rPr>
+          <w:color w:val="000000"/>
+        </w:rPr>
+        <w:t xml:space="preserve"> virtual </w:t>
+      </w:r>
+      <w:proofErr w:type="spellStart"/>
+      <w:r>
+        <w:rPr>
+          <w:color w:val="000000"/>
+        </w:rPr>
+        <w:t>currencies</w:t>
+      </w:r>
+      <w:proofErr w:type="spellEnd"/>
+      <w:r>
+        <w:rPr>
+          <w:color w:val="000000"/>
+        </w:rPr>
+        <w:t xml:space="preserve"> </w:t>
+      </w:r>
+      <w:proofErr w:type="spellStart"/>
+      <w:r>
+        <w:rPr>
+          <w:color w:val="000000"/>
+        </w:rPr>
+        <w:t>used</w:t>
+      </w:r>
+      <w:proofErr w:type="spellEnd"/>
+      <w:r>
+        <w:rPr>
+          <w:color w:val="000000"/>
+        </w:rPr>
+        <w:t xml:space="preserve"> </w:t>
+      </w:r>
+      <w:proofErr w:type="spellStart"/>
+      <w:r>
+        <w:rPr>
+          <w:color w:val="000000"/>
+        </w:rPr>
+        <w:t>to</w:t>
+      </w:r>
+      <w:proofErr w:type="spellEnd"/>
+      <w:r>
+        <w:rPr>
+          <w:color w:val="000000"/>
+        </w:rPr>
+        <w:t xml:space="preserve"> </w:t>
+      </w:r>
+      <w:proofErr w:type="spellStart"/>
+      <w:r>
+        <w:rPr>
+          <w:color w:val="000000"/>
+        </w:rPr>
+        <w:t>unlock</w:t>
+      </w:r>
+      <w:proofErr w:type="spellEnd"/>
+      <w:r>
+        <w:rPr>
+          <w:color w:val="000000"/>
+        </w:rPr>
+        <w:t xml:space="preserve"> new </w:t>
+      </w:r>
+      <w:proofErr w:type="spellStart"/>
+      <w:r>
+        <w:rPr>
+          <w:color w:val="000000"/>
+        </w:rPr>
+        <w:t>content</w:t>
+      </w:r>
+      <w:proofErr w:type="spellEnd"/>
+      <w:r>
+        <w:rPr>
+          <w:color w:val="000000"/>
+        </w:rPr>
+        <w:t xml:space="preserve"> </w:t>
+      </w:r>
+      <w:proofErr w:type="spellStart"/>
+      <w:r>
+        <w:rPr>
+          <w:color w:val="000000"/>
+        </w:rPr>
+        <w:t>to</w:t>
+      </w:r>
+      <w:proofErr w:type="spellEnd"/>
+      <w:r>
+        <w:rPr>
+          <w:color w:val="000000"/>
+        </w:rPr>
+        <w:t xml:space="preserve"> </w:t>
+      </w:r>
+      <w:proofErr w:type="spellStart"/>
+      <w:r>
+        <w:rPr>
+          <w:color w:val="000000"/>
+        </w:rPr>
+        <w:t>learn</w:t>
+      </w:r>
+      <w:proofErr w:type="spellEnd"/>
+      <w:r>
+        <w:rPr>
+          <w:color w:val="000000"/>
+        </w:rPr>
+        <w:t xml:space="preserve"> more </w:t>
+      </w:r>
+      <w:proofErr w:type="spellStart"/>
+      <w:r>
+        <w:rPr>
+          <w:color w:val="000000"/>
+        </w:rPr>
+        <w:t>about</w:t>
+      </w:r>
+      <w:proofErr w:type="spellEnd"/>
+      <w:r>
+        <w:rPr>
+          <w:color w:val="000000"/>
+        </w:rPr>
+        <w:t xml:space="preserve"> </w:t>
+      </w:r>
+      <w:proofErr w:type="spellStart"/>
+      <w:r>
+        <w:rPr>
+          <w:color w:val="000000"/>
+        </w:rPr>
+        <w:t>the</w:t>
+      </w:r>
+      <w:proofErr w:type="spellEnd"/>
+      <w:r>
+        <w:rPr>
+          <w:color w:val="000000"/>
+        </w:rPr>
+        <w:t xml:space="preserve"> </w:t>
+      </w:r>
+      <w:proofErr w:type="spellStart"/>
+      <w:r>
+        <w:rPr>
+          <w:color w:val="000000"/>
+        </w:rPr>
+        <w:t>investment</w:t>
+      </w:r>
+      <w:proofErr w:type="spellEnd"/>
+      <w:r>
+        <w:rPr>
+          <w:color w:val="000000"/>
+        </w:rPr>
+        <w:t xml:space="preserve"> world. The </w:t>
+      </w:r>
+      <w:proofErr w:type="spellStart"/>
+      <w:r>
+        <w:rPr>
+          <w:color w:val="000000"/>
+        </w:rPr>
+        <w:t>application</w:t>
+      </w:r>
+      <w:proofErr w:type="spellEnd"/>
+      <w:r>
+        <w:rPr>
+          <w:color w:val="000000"/>
+        </w:rPr>
+        <w:t xml:space="preserve"> </w:t>
+      </w:r>
+      <w:proofErr w:type="spellStart"/>
+      <w:r>
+        <w:rPr>
+          <w:color w:val="000000"/>
+        </w:rPr>
+        <w:t>will</w:t>
+      </w:r>
+      <w:proofErr w:type="spellEnd"/>
+      <w:r>
+        <w:rPr>
+          <w:color w:val="000000"/>
+        </w:rPr>
+        <w:t xml:space="preserve"> </w:t>
+      </w:r>
+      <w:proofErr w:type="spellStart"/>
+      <w:r>
+        <w:rPr>
+          <w:color w:val="000000"/>
+        </w:rPr>
+        <w:t>have</w:t>
+      </w:r>
+      <w:proofErr w:type="spellEnd"/>
+      <w:r>
+        <w:rPr>
+          <w:color w:val="000000"/>
+        </w:rPr>
+        <w:t xml:space="preserve"> a </w:t>
+      </w:r>
+      <w:proofErr w:type="spellStart"/>
+      <w:r>
+        <w:rPr>
+          <w:color w:val="000000"/>
+        </w:rPr>
+        <w:t>finance</w:t>
+      </w:r>
+      <w:proofErr w:type="spellEnd"/>
+      <w:r>
+        <w:rPr>
+          <w:color w:val="000000"/>
+        </w:rPr>
+        <w:t xml:space="preserve"> </w:t>
+      </w:r>
+      <w:proofErr w:type="spellStart"/>
+      <w:r>
+        <w:rPr>
+          <w:color w:val="000000"/>
+        </w:rPr>
+        <w:t>calculator</w:t>
+      </w:r>
+      <w:proofErr w:type="spellEnd"/>
+      <w:r>
+        <w:rPr>
+          <w:color w:val="000000"/>
+        </w:rPr>
+        <w:t xml:space="preserve"> </w:t>
+      </w:r>
+      <w:proofErr w:type="spellStart"/>
+      <w:r>
+        <w:rPr>
+          <w:color w:val="000000"/>
+        </w:rPr>
+        <w:t>to</w:t>
+      </w:r>
+      <w:proofErr w:type="spellEnd"/>
+      <w:r>
+        <w:rPr>
+          <w:color w:val="000000"/>
+        </w:rPr>
+        <w:t xml:space="preserve"> </w:t>
+      </w:r>
+      <w:proofErr w:type="spellStart"/>
+      <w:r>
+        <w:rPr>
+          <w:color w:val="000000"/>
+        </w:rPr>
+        <w:t>create</w:t>
+      </w:r>
+      <w:proofErr w:type="spellEnd"/>
+      <w:r>
+        <w:rPr>
+          <w:color w:val="000000"/>
+        </w:rPr>
+        <w:t xml:space="preserve"> a future </w:t>
+      </w:r>
+      <w:proofErr w:type="spellStart"/>
+      <w:r>
+        <w:rPr>
+          <w:color w:val="000000"/>
+        </w:rPr>
+        <w:t>estimate</w:t>
+      </w:r>
+      <w:proofErr w:type="spellEnd"/>
+      <w:r>
+        <w:rPr>
+          <w:color w:val="000000"/>
+        </w:rPr>
+        <w:t xml:space="preserve"> </w:t>
+      </w:r>
+      <w:proofErr w:type="spellStart"/>
+      <w:r>
+        <w:rPr>
+          <w:color w:val="000000"/>
+        </w:rPr>
+        <w:t>of</w:t>
+      </w:r>
+      <w:proofErr w:type="spellEnd"/>
+      <w:r>
+        <w:rPr>
+          <w:color w:val="000000"/>
+        </w:rPr>
+        <w:t xml:space="preserve"> </w:t>
+      </w:r>
+      <w:proofErr w:type="spellStart"/>
+      <w:r>
+        <w:rPr>
+          <w:color w:val="000000"/>
+        </w:rPr>
+        <w:t>how</w:t>
+      </w:r>
+      <w:proofErr w:type="spellEnd"/>
+      <w:r>
+        <w:rPr>
+          <w:color w:val="000000"/>
+        </w:rPr>
+        <w:t xml:space="preserve"> </w:t>
+      </w:r>
+      <w:proofErr w:type="spellStart"/>
+      <w:r>
+        <w:rPr>
+          <w:color w:val="000000"/>
+        </w:rPr>
+        <w:t>much</w:t>
+      </w:r>
+      <w:proofErr w:type="spellEnd"/>
+      <w:r>
+        <w:rPr>
+          <w:color w:val="000000"/>
+        </w:rPr>
+        <w:t xml:space="preserve"> a </w:t>
+      </w:r>
+      <w:proofErr w:type="spellStart"/>
+      <w:r>
+        <w:rPr>
+          <w:color w:val="000000"/>
+        </w:rPr>
+        <w:t>given</w:t>
+      </w:r>
+      <w:proofErr w:type="spellEnd"/>
+      <w:r>
+        <w:rPr>
+          <w:color w:val="000000"/>
+        </w:rPr>
+        <w:t xml:space="preserve"> </w:t>
+      </w:r>
+      <w:proofErr w:type="spellStart"/>
+      <w:r>
+        <w:rPr>
+          <w:color w:val="000000"/>
+        </w:rPr>
+        <w:t>amount</w:t>
+      </w:r>
+      <w:proofErr w:type="spellEnd"/>
+      <w:r>
+        <w:rPr>
+          <w:color w:val="000000"/>
+        </w:rPr>
+        <w:t xml:space="preserve"> </w:t>
+      </w:r>
+      <w:proofErr w:type="spellStart"/>
+      <w:r>
+        <w:rPr>
+          <w:color w:val="000000"/>
+        </w:rPr>
+        <w:t>will</w:t>
+      </w:r>
+      <w:proofErr w:type="spellEnd"/>
+      <w:r>
+        <w:rPr>
+          <w:color w:val="000000"/>
+        </w:rPr>
+        <w:t xml:space="preserve"> </w:t>
+      </w:r>
+      <w:proofErr w:type="spellStart"/>
+      <w:r>
+        <w:rPr>
+          <w:color w:val="000000"/>
+        </w:rPr>
+        <w:t>have</w:t>
+      </w:r>
+      <w:proofErr w:type="spellEnd"/>
+      <w:r>
+        <w:rPr>
+          <w:color w:val="000000"/>
+        </w:rPr>
+        <w:t xml:space="preserve"> </w:t>
+      </w:r>
+      <w:proofErr w:type="spellStart"/>
+      <w:r>
+        <w:rPr>
+          <w:color w:val="000000"/>
+        </w:rPr>
+        <w:t>generate</w:t>
+      </w:r>
+      <w:proofErr w:type="spellEnd"/>
+      <w:r>
+        <w:rPr>
+          <w:color w:val="000000"/>
+        </w:rPr>
+        <w:t xml:space="preserve"> </w:t>
+      </w:r>
+      <w:proofErr w:type="spellStart"/>
+      <w:r>
+        <w:rPr>
+          <w:color w:val="000000"/>
+        </w:rPr>
+        <w:t>profits</w:t>
+      </w:r>
+      <w:proofErr w:type="spellEnd"/>
+      <w:r>
+        <w:rPr>
+          <w:color w:val="000000"/>
+        </w:rPr>
+        <w:t xml:space="preserve"> </w:t>
+      </w:r>
+      <w:proofErr w:type="spellStart"/>
+      <w:r>
+        <w:rPr>
+          <w:color w:val="000000"/>
+        </w:rPr>
+        <w:t>after</w:t>
+      </w:r>
+      <w:proofErr w:type="spellEnd"/>
+      <w:r>
+        <w:rPr>
+          <w:color w:val="000000"/>
+        </w:rPr>
+        <w:t xml:space="preserve"> a </w:t>
+      </w:r>
+      <w:proofErr w:type="spellStart"/>
+      <w:r>
+        <w:rPr>
+          <w:color w:val="000000"/>
+        </w:rPr>
+        <w:t>while</w:t>
+      </w:r>
+      <w:proofErr w:type="spellEnd"/>
+      <w:r>
+        <w:rPr>
+          <w:color w:val="000000"/>
+        </w:rPr>
+        <w:t xml:space="preserve">, </w:t>
+      </w:r>
+      <w:proofErr w:type="spellStart"/>
+      <w:r>
+        <w:rPr>
+          <w:color w:val="000000"/>
+        </w:rPr>
+        <w:t>taking</w:t>
+      </w:r>
+      <w:proofErr w:type="spellEnd"/>
+      <w:r>
+        <w:rPr>
+          <w:color w:val="000000"/>
+        </w:rPr>
+        <w:t xml:space="preserve"> </w:t>
+      </w:r>
+      <w:proofErr w:type="spellStart"/>
+      <w:r>
+        <w:rPr>
+          <w:color w:val="000000"/>
+        </w:rPr>
+        <w:t>into</w:t>
+      </w:r>
+      <w:proofErr w:type="spellEnd"/>
+      <w:r>
+        <w:rPr>
+          <w:color w:val="000000"/>
+        </w:rPr>
+        <w:t xml:space="preserve"> </w:t>
+      </w:r>
+      <w:proofErr w:type="spellStart"/>
+      <w:r>
+        <w:rPr>
+          <w:color w:val="000000"/>
+        </w:rPr>
+        <w:t>account</w:t>
+      </w:r>
+      <w:proofErr w:type="spellEnd"/>
+      <w:r>
+        <w:rPr>
+          <w:color w:val="000000"/>
+        </w:rPr>
+        <w:t xml:space="preserve"> </w:t>
+      </w:r>
+      <w:proofErr w:type="spellStart"/>
+      <w:r>
+        <w:rPr>
+          <w:color w:val="000000"/>
+        </w:rPr>
+        <w:t>an</w:t>
+      </w:r>
+      <w:proofErr w:type="spellEnd"/>
+      <w:r>
+        <w:rPr>
+          <w:color w:val="000000"/>
+        </w:rPr>
+        <w:t xml:space="preserve"> </w:t>
+      </w:r>
+      <w:proofErr w:type="spellStart"/>
+      <w:r>
+        <w:rPr>
+          <w:color w:val="000000"/>
+        </w:rPr>
+        <w:t>initial</w:t>
+      </w:r>
+      <w:proofErr w:type="spellEnd"/>
+      <w:r>
+        <w:rPr>
+          <w:color w:val="000000"/>
+        </w:rPr>
+        <w:t xml:space="preserve"> </w:t>
+      </w:r>
+      <w:proofErr w:type="spellStart"/>
+      <w:r>
+        <w:rPr>
+          <w:color w:val="000000"/>
+        </w:rPr>
+        <w:t>contribution</w:t>
+      </w:r>
+      <w:proofErr w:type="spellEnd"/>
+      <w:r>
+        <w:rPr>
+          <w:color w:val="000000"/>
+        </w:rPr>
+        <w:t xml:space="preserve">, </w:t>
+      </w:r>
+      <w:proofErr w:type="spellStart"/>
+      <w:r>
+        <w:rPr>
+          <w:color w:val="000000"/>
+        </w:rPr>
+        <w:t>monthly</w:t>
+      </w:r>
+      <w:proofErr w:type="spellEnd"/>
+      <w:r>
+        <w:rPr>
+          <w:color w:val="000000"/>
+        </w:rPr>
+        <w:t xml:space="preserve"> </w:t>
+      </w:r>
+      <w:proofErr w:type="spellStart"/>
+      <w:r>
+        <w:rPr>
+          <w:color w:val="000000"/>
+        </w:rPr>
+        <w:t>deposits</w:t>
+      </w:r>
+      <w:proofErr w:type="spellEnd"/>
+      <w:r>
+        <w:rPr>
+          <w:color w:val="000000"/>
+        </w:rPr>
+        <w:t xml:space="preserve"> </w:t>
+      </w:r>
+      <w:proofErr w:type="spellStart"/>
+      <w:r>
+        <w:rPr>
+          <w:color w:val="000000"/>
+        </w:rPr>
+        <w:t>and</w:t>
+      </w:r>
+      <w:proofErr w:type="spellEnd"/>
+      <w:r>
+        <w:rPr>
+          <w:color w:val="000000"/>
+        </w:rPr>
+        <w:t xml:space="preserve"> </w:t>
+      </w:r>
+      <w:proofErr w:type="spellStart"/>
+      <w:r>
+        <w:rPr>
+          <w:color w:val="000000"/>
+        </w:rPr>
+        <w:t>which</w:t>
+      </w:r>
+      <w:proofErr w:type="spellEnd"/>
+      <w:r>
+        <w:rPr>
+          <w:color w:val="000000"/>
+        </w:rPr>
+        <w:t xml:space="preserve"> </w:t>
+      </w:r>
+      <w:proofErr w:type="spellStart"/>
+      <w:r>
+        <w:rPr>
+          <w:color w:val="000000"/>
+        </w:rPr>
+        <w:t>investment</w:t>
+      </w:r>
+      <w:proofErr w:type="spellEnd"/>
+      <w:r>
+        <w:rPr>
+          <w:color w:val="000000"/>
+        </w:rPr>
+        <w:t xml:space="preserve"> </w:t>
+      </w:r>
+      <w:proofErr w:type="spellStart"/>
+      <w:r>
+        <w:rPr>
+          <w:color w:val="000000"/>
+        </w:rPr>
+        <w:t>type</w:t>
+      </w:r>
+      <w:proofErr w:type="spellEnd"/>
+      <w:r>
+        <w:rPr>
+          <w:color w:val="000000"/>
+        </w:rPr>
+        <w:t xml:space="preserve"> </w:t>
+      </w:r>
+      <w:proofErr w:type="spellStart"/>
+      <w:r>
+        <w:rPr>
+          <w:color w:val="000000"/>
+        </w:rPr>
+        <w:t>the</w:t>
+      </w:r>
+      <w:proofErr w:type="spellEnd"/>
+      <w:r>
+        <w:rPr>
+          <w:color w:val="000000"/>
+        </w:rPr>
+        <w:t xml:space="preserve"> </w:t>
+      </w:r>
+      <w:proofErr w:type="spellStart"/>
+      <w:r>
+        <w:rPr>
+          <w:color w:val="000000"/>
+        </w:rPr>
+        <w:t>user</w:t>
+      </w:r>
+      <w:proofErr w:type="spellEnd"/>
+      <w:r>
+        <w:rPr>
+          <w:color w:val="000000"/>
+        </w:rPr>
+        <w:t xml:space="preserve"> </w:t>
+      </w:r>
+      <w:proofErr w:type="spellStart"/>
+      <w:r>
+        <w:rPr>
+          <w:color w:val="000000"/>
+        </w:rPr>
+        <w:t>selected</w:t>
+      </w:r>
+      <w:proofErr w:type="spellEnd"/>
+      <w:r>
+        <w:rPr>
+          <w:color w:val="000000"/>
+        </w:rPr>
+        <w:t xml:space="preserve"> </w:t>
+      </w:r>
+      <w:proofErr w:type="spellStart"/>
+      <w:r>
+        <w:rPr>
+          <w:color w:val="000000"/>
+        </w:rPr>
+        <w:t>to</w:t>
+      </w:r>
+      <w:proofErr w:type="spellEnd"/>
+      <w:r>
+        <w:rPr>
+          <w:color w:val="000000"/>
+        </w:rPr>
+        <w:t xml:space="preserve"> </w:t>
+      </w:r>
+      <w:proofErr w:type="spellStart"/>
+      <w:r>
+        <w:rPr>
+          <w:color w:val="000000"/>
+        </w:rPr>
+        <w:t>make</w:t>
+      </w:r>
+      <w:proofErr w:type="spellEnd"/>
+      <w:r>
+        <w:rPr>
+          <w:color w:val="000000"/>
+        </w:rPr>
+        <w:t xml:space="preserve"> </w:t>
+      </w:r>
+      <w:proofErr w:type="spellStart"/>
+      <w:r>
+        <w:rPr>
+          <w:color w:val="000000"/>
+        </w:rPr>
+        <w:t>the</w:t>
+      </w:r>
+      <w:proofErr w:type="spellEnd"/>
+      <w:r>
+        <w:rPr>
+          <w:color w:val="000000"/>
+        </w:rPr>
+        <w:t xml:space="preserve"> </w:t>
+      </w:r>
+      <w:proofErr w:type="spellStart"/>
+      <w:r>
+        <w:rPr>
+          <w:color w:val="000000"/>
+        </w:rPr>
+        <w:t>simulation</w:t>
+      </w:r>
+      <w:proofErr w:type="spellEnd"/>
+      <w:r>
+        <w:rPr>
+          <w:color w:val="000000"/>
+        </w:rPr>
+        <w:t xml:space="preserve">, </w:t>
+      </w:r>
+      <w:proofErr w:type="spellStart"/>
+      <w:r>
+        <w:rPr>
+          <w:color w:val="000000"/>
+        </w:rPr>
+        <w:t>the</w:t>
+      </w:r>
+      <w:proofErr w:type="spellEnd"/>
+      <w:r>
+        <w:rPr>
+          <w:color w:val="000000"/>
+        </w:rPr>
+        <w:t xml:space="preserve"> </w:t>
+      </w:r>
+      <w:proofErr w:type="spellStart"/>
+      <w:r>
+        <w:rPr>
+          <w:color w:val="000000"/>
+        </w:rPr>
+        <w:t>calculator</w:t>
+      </w:r>
+      <w:proofErr w:type="spellEnd"/>
+      <w:r>
+        <w:rPr>
+          <w:color w:val="000000"/>
+        </w:rPr>
+        <w:t xml:space="preserve"> </w:t>
+      </w:r>
+      <w:proofErr w:type="spellStart"/>
+      <w:r>
+        <w:rPr>
+          <w:color w:val="000000"/>
+        </w:rPr>
+        <w:t>will</w:t>
+      </w:r>
+      <w:proofErr w:type="spellEnd"/>
+      <w:r>
+        <w:rPr>
+          <w:color w:val="000000"/>
+        </w:rPr>
+        <w:t xml:space="preserve"> </w:t>
+      </w:r>
+      <w:proofErr w:type="spellStart"/>
+      <w:r>
+        <w:rPr>
+          <w:color w:val="000000"/>
+        </w:rPr>
+        <w:t>have</w:t>
+      </w:r>
+      <w:proofErr w:type="spellEnd"/>
+      <w:r>
+        <w:rPr>
+          <w:color w:val="000000"/>
+        </w:rPr>
+        <w:t xml:space="preserve"> </w:t>
+      </w:r>
+      <w:proofErr w:type="spellStart"/>
+      <w:r>
+        <w:rPr>
+          <w:color w:val="000000"/>
+        </w:rPr>
+        <w:t>also</w:t>
+      </w:r>
+      <w:proofErr w:type="spellEnd"/>
+      <w:r>
+        <w:rPr>
+          <w:color w:val="000000"/>
+        </w:rPr>
+        <w:t xml:space="preserve"> </w:t>
+      </w:r>
+      <w:proofErr w:type="spellStart"/>
+      <w:r>
+        <w:rPr>
+          <w:color w:val="000000"/>
+        </w:rPr>
+        <w:t>the</w:t>
+      </w:r>
+      <w:proofErr w:type="spellEnd"/>
+      <w:r>
+        <w:rPr>
+          <w:color w:val="000000"/>
+        </w:rPr>
+        <w:t xml:space="preserve"> </w:t>
+      </w:r>
+      <w:proofErr w:type="spellStart"/>
+      <w:r>
+        <w:rPr>
+          <w:color w:val="000000"/>
+        </w:rPr>
+        <w:t>function</w:t>
+      </w:r>
+      <w:proofErr w:type="spellEnd"/>
+      <w:r>
+        <w:rPr>
+          <w:color w:val="000000"/>
+        </w:rPr>
+        <w:t xml:space="preserve"> </w:t>
+      </w:r>
+      <w:proofErr w:type="spellStart"/>
+      <w:r>
+        <w:rPr>
+          <w:color w:val="000000"/>
+        </w:rPr>
+        <w:t>of</w:t>
+      </w:r>
+      <w:proofErr w:type="spellEnd"/>
+      <w:r>
+        <w:rPr>
+          <w:color w:val="000000"/>
+        </w:rPr>
+        <w:t xml:space="preserve"> </w:t>
+      </w:r>
+      <w:proofErr w:type="spellStart"/>
+      <w:r>
+        <w:rPr>
+          <w:color w:val="000000"/>
+        </w:rPr>
+        <w:t>establishing</w:t>
+      </w:r>
+      <w:proofErr w:type="spellEnd"/>
+      <w:r>
+        <w:rPr>
+          <w:color w:val="000000"/>
+        </w:rPr>
+        <w:t xml:space="preserve"> </w:t>
+      </w:r>
+      <w:proofErr w:type="spellStart"/>
+      <w:r>
+        <w:rPr>
+          <w:color w:val="000000"/>
+        </w:rPr>
+        <w:t>goals</w:t>
+      </w:r>
+      <w:proofErr w:type="spellEnd"/>
+      <w:r>
+        <w:rPr>
+          <w:color w:val="000000"/>
+        </w:rPr>
+        <w:t xml:space="preserve"> </w:t>
+      </w:r>
+      <w:proofErr w:type="spellStart"/>
+      <w:r>
+        <w:rPr>
+          <w:color w:val="000000"/>
+        </w:rPr>
+        <w:t>determined</w:t>
+      </w:r>
+      <w:proofErr w:type="spellEnd"/>
+      <w:r>
+        <w:rPr>
+          <w:color w:val="000000"/>
+        </w:rPr>
+        <w:t xml:space="preserve"> </w:t>
+      </w:r>
+      <w:proofErr w:type="spellStart"/>
+      <w:r>
+        <w:rPr>
+          <w:color w:val="000000"/>
+        </w:rPr>
+        <w:t>by</w:t>
+      </w:r>
+      <w:proofErr w:type="spellEnd"/>
+      <w:r>
+        <w:rPr>
+          <w:color w:val="000000"/>
+        </w:rPr>
+        <w:t xml:space="preserve"> </w:t>
+      </w:r>
+      <w:proofErr w:type="spellStart"/>
+      <w:r>
+        <w:rPr>
+          <w:color w:val="000000"/>
+        </w:rPr>
+        <w:t>the</w:t>
+      </w:r>
+      <w:proofErr w:type="spellEnd"/>
+      <w:r>
+        <w:rPr>
+          <w:color w:val="000000"/>
+        </w:rPr>
+        <w:t xml:space="preserve"> </w:t>
+      </w:r>
+      <w:proofErr w:type="spellStart"/>
+      <w:r>
+        <w:rPr>
+          <w:color w:val="000000"/>
+        </w:rPr>
+        <w:t>user</w:t>
+      </w:r>
+      <w:proofErr w:type="spellEnd"/>
+      <w:r>
+        <w:rPr>
+          <w:color w:val="000000"/>
+        </w:rPr>
+        <w:t xml:space="preserve"> </w:t>
+      </w:r>
+      <w:proofErr w:type="spellStart"/>
+      <w:r>
+        <w:rPr>
+          <w:color w:val="000000"/>
+        </w:rPr>
+        <w:t>and</w:t>
+      </w:r>
+      <w:proofErr w:type="spellEnd"/>
+      <w:r>
+        <w:rPr>
+          <w:color w:val="000000"/>
+        </w:rPr>
+        <w:t xml:space="preserve"> it </w:t>
+      </w:r>
+      <w:proofErr w:type="spellStart"/>
+      <w:r>
+        <w:rPr>
+          <w:color w:val="000000"/>
+        </w:rPr>
+        <w:t>will</w:t>
+      </w:r>
+      <w:proofErr w:type="spellEnd"/>
+      <w:r>
+        <w:rPr>
+          <w:color w:val="000000"/>
+        </w:rPr>
+        <w:t xml:space="preserve"> determine </w:t>
+      </w:r>
+      <w:proofErr w:type="spellStart"/>
+      <w:r>
+        <w:rPr>
+          <w:color w:val="000000"/>
+        </w:rPr>
+        <w:t>which</w:t>
+      </w:r>
+      <w:proofErr w:type="spellEnd"/>
+      <w:r>
+        <w:rPr>
+          <w:color w:val="000000"/>
+        </w:rPr>
+        <w:t xml:space="preserve"> </w:t>
+      </w:r>
+      <w:proofErr w:type="spellStart"/>
+      <w:r>
+        <w:rPr>
+          <w:color w:val="000000"/>
+        </w:rPr>
+        <w:t>is</w:t>
+      </w:r>
+      <w:proofErr w:type="spellEnd"/>
+      <w:r>
+        <w:rPr>
+          <w:color w:val="000000"/>
+        </w:rPr>
+        <w:t xml:space="preserve"> </w:t>
+      </w:r>
+      <w:proofErr w:type="spellStart"/>
+      <w:r>
+        <w:rPr>
+          <w:color w:val="000000"/>
+        </w:rPr>
+        <w:t>the</w:t>
+      </w:r>
+      <w:proofErr w:type="spellEnd"/>
+      <w:r>
+        <w:rPr>
+          <w:color w:val="000000"/>
+        </w:rPr>
+        <w:t xml:space="preserve"> </w:t>
+      </w:r>
+      <w:proofErr w:type="spellStart"/>
+      <w:r>
+        <w:rPr>
+          <w:color w:val="000000"/>
+        </w:rPr>
+        <w:t>best</w:t>
+      </w:r>
+      <w:proofErr w:type="spellEnd"/>
+      <w:r>
+        <w:rPr>
+          <w:color w:val="000000"/>
+        </w:rPr>
+        <w:t xml:space="preserve"> </w:t>
+      </w:r>
+      <w:proofErr w:type="spellStart"/>
+      <w:r>
+        <w:rPr>
+          <w:color w:val="000000"/>
+        </w:rPr>
+        <w:t>way</w:t>
+      </w:r>
+      <w:proofErr w:type="spellEnd"/>
+      <w:r>
+        <w:rPr>
+          <w:color w:val="000000"/>
+        </w:rPr>
+        <w:t xml:space="preserve"> </w:t>
+      </w:r>
+      <w:proofErr w:type="spellStart"/>
+      <w:r>
+        <w:rPr>
+          <w:color w:val="000000"/>
+        </w:rPr>
+        <w:t>to</w:t>
+      </w:r>
+      <w:proofErr w:type="spellEnd"/>
+      <w:r>
+        <w:rPr>
+          <w:color w:val="000000"/>
+        </w:rPr>
+        <w:t xml:space="preserve"> </w:t>
+      </w:r>
+      <w:proofErr w:type="spellStart"/>
+      <w:r>
+        <w:rPr>
+          <w:color w:val="000000"/>
+        </w:rPr>
+        <w:t>invest</w:t>
+      </w:r>
+      <w:proofErr w:type="spellEnd"/>
+      <w:r>
+        <w:rPr>
+          <w:color w:val="000000"/>
+        </w:rPr>
+        <w:t xml:space="preserve"> </w:t>
+      </w:r>
+      <w:proofErr w:type="spellStart"/>
+      <w:r>
+        <w:rPr>
+          <w:color w:val="000000"/>
+        </w:rPr>
+        <w:t>so</w:t>
+      </w:r>
+      <w:proofErr w:type="spellEnd"/>
+      <w:r>
+        <w:rPr>
+          <w:color w:val="000000"/>
+        </w:rPr>
+        <w:t xml:space="preserve"> </w:t>
+      </w:r>
+      <w:proofErr w:type="spellStart"/>
+      <w:r>
+        <w:rPr>
+          <w:color w:val="000000"/>
+        </w:rPr>
+        <w:t>the</w:t>
+      </w:r>
+      <w:proofErr w:type="spellEnd"/>
+      <w:r>
+        <w:rPr>
+          <w:color w:val="000000"/>
+        </w:rPr>
+        <w:t xml:space="preserve"> </w:t>
+      </w:r>
+      <w:proofErr w:type="spellStart"/>
+      <w:r>
+        <w:rPr>
+          <w:color w:val="000000"/>
+        </w:rPr>
+        <w:t>user</w:t>
+      </w:r>
+      <w:proofErr w:type="spellEnd"/>
+      <w:r>
+        <w:rPr>
+          <w:color w:val="000000"/>
+        </w:rPr>
+        <w:t xml:space="preserve"> </w:t>
+      </w:r>
+      <w:proofErr w:type="spellStart"/>
+      <w:r>
+        <w:rPr>
+          <w:color w:val="000000"/>
+        </w:rPr>
+        <w:t>can</w:t>
+      </w:r>
+      <w:proofErr w:type="spellEnd"/>
+      <w:r>
+        <w:rPr>
+          <w:color w:val="000000"/>
+        </w:rPr>
+        <w:t xml:space="preserve"> </w:t>
+      </w:r>
+      <w:proofErr w:type="spellStart"/>
+      <w:r>
+        <w:rPr>
+          <w:color w:val="000000"/>
+        </w:rPr>
+        <w:t>achieve</w:t>
+      </w:r>
+      <w:proofErr w:type="spellEnd"/>
+      <w:r>
+        <w:rPr>
+          <w:color w:val="000000"/>
+        </w:rPr>
+        <w:t xml:space="preserve"> </w:t>
+      </w:r>
+      <w:proofErr w:type="spellStart"/>
+      <w:r>
+        <w:rPr>
+          <w:color w:val="000000"/>
+        </w:rPr>
+        <w:t>what</w:t>
+      </w:r>
+      <w:proofErr w:type="spellEnd"/>
+      <w:r>
+        <w:rPr>
+          <w:color w:val="000000"/>
+        </w:rPr>
+        <w:t xml:space="preserve"> </w:t>
+      </w:r>
+      <w:proofErr w:type="spellStart"/>
+      <w:r>
+        <w:rPr>
+          <w:color w:val="000000"/>
+        </w:rPr>
+        <w:t>he</w:t>
+      </w:r>
+      <w:proofErr w:type="spellEnd"/>
+      <w:r>
+        <w:rPr>
+          <w:color w:val="000000"/>
+        </w:rPr>
+        <w:t xml:space="preserve"> </w:t>
+      </w:r>
+      <w:proofErr w:type="spellStart"/>
+      <w:r>
+        <w:rPr>
+          <w:color w:val="000000"/>
+        </w:rPr>
+        <w:t>wants</w:t>
+      </w:r>
+      <w:proofErr w:type="spellEnd"/>
+      <w:r>
+        <w:rPr>
+          <w:color w:val="000000"/>
+        </w:rPr>
+        <w:t xml:space="preserve"> </w:t>
+      </w:r>
+      <w:proofErr w:type="spellStart"/>
+      <w:r>
+        <w:rPr>
+          <w:color w:val="000000"/>
+        </w:rPr>
+        <w:t>based</w:t>
+      </w:r>
+      <w:proofErr w:type="spellEnd"/>
+      <w:r>
+        <w:rPr>
+          <w:color w:val="000000"/>
+        </w:rPr>
+        <w:t xml:space="preserve"> </w:t>
+      </w:r>
+      <w:proofErr w:type="spellStart"/>
+      <w:r>
+        <w:rPr>
+          <w:color w:val="000000"/>
+        </w:rPr>
+        <w:t>on</w:t>
+      </w:r>
+      <w:proofErr w:type="spellEnd"/>
+      <w:r>
+        <w:rPr>
+          <w:color w:val="000000"/>
+        </w:rPr>
+        <w:t xml:space="preserve"> </w:t>
+      </w:r>
+      <w:proofErr w:type="spellStart"/>
+      <w:r>
+        <w:rPr>
+          <w:color w:val="000000"/>
+        </w:rPr>
+        <w:t>the</w:t>
+      </w:r>
+      <w:proofErr w:type="spellEnd"/>
+      <w:r>
+        <w:rPr>
+          <w:color w:val="000000"/>
+        </w:rPr>
+        <w:t xml:space="preserve"> time </w:t>
+      </w:r>
+      <w:proofErr w:type="spellStart"/>
+      <w:r>
+        <w:rPr>
+          <w:color w:val="000000"/>
+        </w:rPr>
+        <w:t>provided</w:t>
+      </w:r>
+      <w:proofErr w:type="spellEnd"/>
+      <w:r>
+        <w:rPr>
+          <w:color w:val="000000"/>
+        </w:rPr>
+        <w:t xml:space="preserve"> </w:t>
+      </w:r>
+      <w:proofErr w:type="spellStart"/>
+      <w:r>
+        <w:rPr>
+          <w:color w:val="000000"/>
+        </w:rPr>
+        <w:t>with</w:t>
+      </w:r>
+      <w:proofErr w:type="spellEnd"/>
+      <w:r>
+        <w:rPr>
+          <w:color w:val="000000"/>
+        </w:rPr>
+        <w:t xml:space="preserve"> </w:t>
+      </w:r>
+      <w:proofErr w:type="spellStart"/>
+      <w:r>
+        <w:rPr>
+          <w:color w:val="000000"/>
+        </w:rPr>
+        <w:t>the</w:t>
+      </w:r>
+      <w:proofErr w:type="spellEnd"/>
+      <w:r>
+        <w:rPr>
+          <w:color w:val="000000"/>
+        </w:rPr>
+        <w:t xml:space="preserve"> </w:t>
+      </w:r>
+      <w:proofErr w:type="spellStart"/>
+      <w:r>
+        <w:rPr>
+          <w:color w:val="000000"/>
+        </w:rPr>
+        <w:t>initial</w:t>
+      </w:r>
+      <w:proofErr w:type="spellEnd"/>
+      <w:r>
+        <w:rPr>
+          <w:color w:val="000000"/>
+        </w:rPr>
+        <w:t xml:space="preserve"> </w:t>
+      </w:r>
+      <w:proofErr w:type="spellStart"/>
+      <w:r>
+        <w:rPr>
+          <w:color w:val="000000"/>
+        </w:rPr>
+        <w:t>and</w:t>
+      </w:r>
+      <w:proofErr w:type="spellEnd"/>
+      <w:r>
+        <w:rPr>
+          <w:color w:val="000000"/>
+        </w:rPr>
+        <w:t xml:space="preserve"> </w:t>
+      </w:r>
+      <w:proofErr w:type="spellStart"/>
+      <w:r>
+        <w:rPr>
+          <w:color w:val="000000"/>
+        </w:rPr>
+        <w:t>monthly</w:t>
+      </w:r>
+      <w:proofErr w:type="spellEnd"/>
+      <w:r>
+        <w:rPr>
+          <w:color w:val="000000"/>
+        </w:rPr>
+        <w:t xml:space="preserve"> </w:t>
+      </w:r>
+      <w:proofErr w:type="spellStart"/>
+      <w:r>
+        <w:rPr>
+          <w:color w:val="000000"/>
+        </w:rPr>
+        <w:t>deposits</w:t>
+      </w:r>
+      <w:proofErr w:type="spellEnd"/>
       <w:r>
         <w:rPr>
           <w:color w:val="000000"/>
@@ -1190,8 +5394,8 @@
           <w:color w:val="000000"/>
         </w:rPr>
       </w:pPr>
-      <w:bookmarkStart w:id="0" w:name="_30j0zll" w:colFirst="0" w:colLast="0"/>
-      <w:bookmarkEnd w:id="0"/>
+      <w:bookmarkStart w:id="33" w:name="_30j0zll" w:colFirst="0" w:colLast="0"/>
+      <w:bookmarkEnd w:id="33"/>
       <w:r>
         <w:rPr>
           <w:b/>
@@ -1236,8 +5440,8 @@
           <w:b/>
         </w:rPr>
       </w:pPr>
-      <w:bookmarkStart w:id="1" w:name="_1fob9te" w:colFirst="0" w:colLast="0"/>
-      <w:bookmarkEnd w:id="1"/>
+      <w:bookmarkStart w:id="34" w:name="_1fob9te" w:colFirst="0" w:colLast="0"/>
+      <w:bookmarkEnd w:id="34"/>
       <w:r>
         <w:br w:type="page"/>
       </w:r>
@@ -1292,7 +5496,15 @@
         <w:spacing w:line="240" w:lineRule="auto"/>
       </w:pPr>
       <w:r>
-        <w:t>WEB/WWW – World Wide Web</w:t>
+        <w:t xml:space="preserve">WEB/WWW – World </w:t>
+      </w:r>
+      <w:proofErr w:type="spellStart"/>
+      <w:r>
+        <w:t>Wide</w:t>
+      </w:r>
+      <w:proofErr w:type="spellEnd"/>
+      <w:r>
+        <w:t xml:space="preserve"> Web</w:t>
       </w:r>
     </w:p>
     <w:p>
@@ -1490,21 +5702,7 @@
                 <w:rStyle w:val="Hyperlink"/>
                 <w:noProof/>
               </w:rPr>
-              <w:t>Context</w:t>
-            </w:r>
-            <w:r>
-              <w:rPr>
-                <w:rStyle w:val="Hyperlink"/>
-                <w:noProof/>
-              </w:rPr>
-              <w:t>o</w:t>
-            </w:r>
-            <w:r>
-              <w:rPr>
-                <w:rStyle w:val="Hyperlink"/>
-                <w:noProof/>
-              </w:rPr>
-              <w:t xml:space="preserve"> e Problematização</w:t>
+              <w:t>Contexto e Problematização</w:t>
             </w:r>
             <w:r>
               <w:rPr>
@@ -1944,21 +6142,7 @@
                 <w:rStyle w:val="Hyperlink"/>
                 <w:noProof/>
               </w:rPr>
-              <w:t>Biblio</w:t>
-            </w:r>
-            <w:r>
-              <w:rPr>
-                <w:rStyle w:val="Hyperlink"/>
-                <w:noProof/>
-              </w:rPr>
-              <w:t>g</w:t>
-            </w:r>
-            <w:r>
-              <w:rPr>
-                <w:rStyle w:val="Hyperlink"/>
-                <w:noProof/>
-              </w:rPr>
-              <w:t>rafia</w:t>
+              <w:t>Bibliografia</w:t>
             </w:r>
             <w:r>
               <w:rPr>
@@ -2041,6 +6225,7 @@
           <w:docPartUnique/>
         </w:docPartObj>
       </w:sdtPr>
+      <w:sdtEndPr/>
       <w:sdtContent>
         <w:p>
           <w:pPr>
@@ -2081,54 +6266,270 @@
           <w:numId w:val="1"/>
         </w:numPr>
       </w:pPr>
-      <w:bookmarkStart w:id="2" w:name="_Toc3922422"/>
-      <w:bookmarkStart w:id="3" w:name="_GoBack"/>
-      <w:bookmarkEnd w:id="3"/>
+      <w:bookmarkStart w:id="35" w:name="_Toc3922422"/>
+      <w:commentRangeStart w:id="36"/>
       <w:r>
         <w:lastRenderedPageBreak/>
         <w:t>Introdução</w:t>
       </w:r>
-      <w:bookmarkEnd w:id="2"/>
-    </w:p>
-    <w:p>
-      <w:pPr>
-        <w:rPr>
+      <w:bookmarkEnd w:id="35"/>
+      <w:commentRangeEnd w:id="36"/>
+      <w:r>
+        <w:rPr>
+          <w:rStyle w:val="Refdecomentrio"/>
+          <w:b w:val="0"/>
+        </w:rPr>
+        <w:commentReference w:id="36"/>
+      </w:r>
+    </w:p>
+    <w:p>
+      <w:pPr>
+        <w:rPr>
+          <w:ins w:id="37" w:author="RAFAEL BENA CINEIS" w:date="2019-03-26T21:26:00Z"/>
           <w:color w:val="000000" w:themeColor="text1"/>
         </w:rPr>
       </w:pPr>
-      <w:r>
-        <w:rPr>
+      <w:ins w:id="38" w:author="RAFAEL BENA CINEIS" w:date="2019-03-26T20:22:00Z">
+        <w:r>
+          <w:rPr>
+            <w:color w:val="000000" w:themeColor="text1"/>
+          </w:rPr>
+          <w:t xml:space="preserve">Neste capitulo será apresentado </w:t>
+        </w:r>
+      </w:ins>
+      <w:ins w:id="39" w:author="RAFAEL BENA CINEIS" w:date="2019-03-26T20:26:00Z">
+        <w:r>
+          <w:rPr>
+            <w:color w:val="000000" w:themeColor="text1"/>
+          </w:rPr>
+          <w:t>o contexto em que o projeto est</w:t>
+        </w:r>
+      </w:ins>
+      <w:ins w:id="40" w:author="RAFAEL BENA CINEIS" w:date="2019-03-26T20:27:00Z">
+        <w:r>
+          <w:rPr>
+            <w:color w:val="000000" w:themeColor="text1"/>
+          </w:rPr>
+          <w:t xml:space="preserve">á inserido, explicando </w:t>
+        </w:r>
+      </w:ins>
+      <w:ins w:id="41" w:author="RAFAEL BENA CINEIS" w:date="2019-03-26T20:28:00Z">
+        <w:r>
+          <w:rPr>
+            <w:color w:val="000000" w:themeColor="text1"/>
+          </w:rPr>
+          <w:t xml:space="preserve">como surgiu a ideia </w:t>
+        </w:r>
+        <w:r>
+          <w:rPr>
+            <w:color w:val="000000" w:themeColor="text1"/>
+          </w:rPr>
+          <w:t>levando em consideraç</w:t>
+        </w:r>
+      </w:ins>
+      <w:ins w:id="42" w:author="RAFAEL BENA CINEIS" w:date="2019-03-26T20:30:00Z">
+        <w:r>
+          <w:rPr>
+            <w:color w:val="000000" w:themeColor="text1"/>
+          </w:rPr>
+          <w:t xml:space="preserve">ão a situação atual do mercado </w:t>
+        </w:r>
+      </w:ins>
+      <w:ins w:id="43" w:author="RAFAEL BENA CINEIS" w:date="2019-03-26T20:31:00Z">
+        <w:r>
+          <w:rPr>
+            <w:color w:val="000000" w:themeColor="text1"/>
+          </w:rPr>
+          <w:t>e economia brasileira.</w:t>
+        </w:r>
+      </w:ins>
+      <w:ins w:id="44" w:author="RAFAEL BENA CINEIS" w:date="2019-03-26T20:35:00Z">
+        <w:r>
+          <w:rPr>
+            <w:color w:val="000000" w:themeColor="text1"/>
+          </w:rPr>
+          <w:t xml:space="preserve"> </w:t>
+        </w:r>
+      </w:ins>
+      <w:ins w:id="45" w:author="RAFAEL BENA CINEIS" w:date="2019-03-26T20:40:00Z">
+        <w:r>
+          <w:rPr>
+            <w:color w:val="000000" w:themeColor="text1"/>
+          </w:rPr>
+          <w:t>Ser</w:t>
+        </w:r>
+      </w:ins>
+      <w:ins w:id="46" w:author="RAFAEL BENA CINEIS" w:date="2019-03-26T20:39:00Z">
+        <w:r>
+          <w:rPr>
+            <w:color w:val="000000" w:themeColor="text1"/>
+          </w:rPr>
+          <w:t xml:space="preserve">á descrito </w:t>
+        </w:r>
+      </w:ins>
+      <w:ins w:id="47" w:author="RAFAEL BENA CINEIS" w:date="2019-03-26T20:40:00Z">
+        <w:r>
+          <w:rPr>
+            <w:color w:val="000000" w:themeColor="text1"/>
+          </w:rPr>
+          <w:t xml:space="preserve">quais são os objetivos do sistema, qual </w:t>
+        </w:r>
+      </w:ins>
+      <w:ins w:id="48" w:author="RAFAEL BENA CINEIS" w:date="2019-03-26T20:44:00Z">
+        <w:r>
+          <w:rPr>
+            <w:color w:val="000000" w:themeColor="text1"/>
+          </w:rPr>
+          <w:t>a</w:t>
+        </w:r>
+      </w:ins>
+      <w:ins w:id="49" w:author="RAFAEL BENA CINEIS" w:date="2019-03-26T20:40:00Z">
+        <w:r>
+          <w:rPr>
+            <w:color w:val="000000" w:themeColor="text1"/>
+          </w:rPr>
+          <w:t xml:space="preserve"> problema</w:t>
+        </w:r>
+      </w:ins>
+      <w:ins w:id="50" w:author="RAFAEL BENA CINEIS" w:date="2019-03-26T20:44:00Z">
+        <w:r>
+          <w:rPr>
+            <w:color w:val="000000" w:themeColor="text1"/>
+          </w:rPr>
+          <w:t>tização do sistema</w:t>
+        </w:r>
+      </w:ins>
+      <w:ins w:id="51" w:author="RAFAEL BENA CINEIS" w:date="2019-03-26T20:41:00Z">
+        <w:r>
+          <w:rPr>
+            <w:color w:val="000000" w:themeColor="text1"/>
+          </w:rPr>
+          <w:t xml:space="preserve">, quais serão as tecnologias a serem utilizadas, </w:t>
+        </w:r>
+      </w:ins>
+      <w:ins w:id="52" w:author="RAFAEL BENA CINEIS" w:date="2019-03-26T20:43:00Z">
+        <w:r>
+          <w:rPr>
+            <w:color w:val="000000" w:themeColor="text1"/>
+          </w:rPr>
+          <w:t xml:space="preserve">o </w:t>
+        </w:r>
+      </w:ins>
+      <w:ins w:id="53" w:author="RAFAEL BENA CINEIS" w:date="2019-03-26T20:41:00Z">
+        <w:del w:id="54" w:author="Rafael Cineis" w:date="2019-03-27T22:13:00Z">
+          <w:r>
+            <w:rPr>
+              <w:color w:val="000000" w:themeColor="text1"/>
+            </w:rPr>
+            <w:delText>porque</w:delText>
+          </w:r>
+        </w:del>
+      </w:ins>
+      <w:ins w:id="55" w:author="Rafael Cineis" w:date="2019-03-27T22:13:00Z">
+        <w:r>
+          <w:rPr>
+            <w:color w:val="000000" w:themeColor="text1"/>
+          </w:rPr>
+          <w:t>porquê</w:t>
+        </w:r>
+      </w:ins>
+      <w:ins w:id="56" w:author="RAFAEL BENA CINEIS" w:date="2019-03-26T20:41:00Z">
+        <w:r>
+          <w:rPr>
+            <w:color w:val="000000" w:themeColor="text1"/>
+          </w:rPr>
+          <w:t xml:space="preserve"> </w:t>
+        </w:r>
+      </w:ins>
+      <w:ins w:id="57" w:author="RAFAEL BENA CINEIS" w:date="2019-03-26T20:43:00Z">
+        <w:r>
+          <w:rPr>
+            <w:color w:val="000000" w:themeColor="text1"/>
+          </w:rPr>
+          <w:t>do uso dessas tecnologias</w:t>
+        </w:r>
+      </w:ins>
+      <w:ins w:id="58" w:author="RAFAEL BENA CINEIS" w:date="2019-03-26T20:44:00Z">
+        <w:r>
+          <w:rPr>
+            <w:color w:val="000000" w:themeColor="text1"/>
+          </w:rPr>
+          <w:t xml:space="preserve"> e</w:t>
+        </w:r>
+      </w:ins>
+      <w:ins w:id="59" w:author="RAFAEL BENA CINEIS" w:date="2019-03-26T20:43:00Z">
+        <w:r>
+          <w:rPr>
+            <w:color w:val="000000" w:themeColor="text1"/>
+          </w:rPr>
+          <w:t xml:space="preserve"> quais as vantagens que essas abordagens trarão</w:t>
+        </w:r>
+      </w:ins>
+      <w:ins w:id="60" w:author="RAFAEL BENA CINEIS" w:date="2019-03-26T20:42:00Z">
+        <w:r>
+          <w:rPr>
+            <w:color w:val="000000" w:themeColor="text1"/>
+          </w:rPr>
+          <w:t xml:space="preserve"> para o desenvolvimento do projeto.</w:t>
+        </w:r>
+      </w:ins>
+    </w:p>
+    <w:p>
+      <w:pPr>
+        <w:rPr>
+          <w:ins w:id="61" w:author="RAFAEL BENA CINEIS" w:date="2019-03-26T20:50:00Z"/>
           <w:color w:val="000000" w:themeColor="text1"/>
         </w:rPr>
-        <w:t>O contexto do mercado e economia brasileira têm passado por tempos difíceis, esboçando recentemente uma leve melhora. A instabilidade futura da previdência tem deixado muitas pessoas preocupadas em providenciar sua própria aposentadoria, procurando outros meios além do INSS como fonte de renda para o futuro.</w:t>
-      </w:r>
-    </w:p>
-    <w:p>
-      <w:pPr>
-        <w:rPr>
+      </w:pPr>
+    </w:p>
+    <w:p>
+      <w:pPr>
+        <w:rPr>
+          <w:del w:id="62" w:author="RAFAEL BENA CINEIS" w:date="2019-03-26T20:48:00Z"/>
           <w:color w:val="000000" w:themeColor="text1"/>
         </w:rPr>
       </w:pPr>
-      <w:r>
-        <w:rPr>
+      <w:del w:id="63" w:author="RAFAEL BENA CINEIS" w:date="2019-03-26T20:14:00Z">
+        <w:r>
+          <w:rPr>
+            <w:color w:val="000000" w:themeColor="text1"/>
+          </w:rPr>
+          <w:delText>O contexto do mercado e economia brasileira têm passado por tempos difíceis, esboçando recentemente uma leve melhora. A instabilidade futura da previdência tem deixado muitas pessoas preocupadas em providenciar sua própria aposentadoria, procurando outros meios além do INSS como fonte de renda para o futuro.</w:delText>
+        </w:r>
+      </w:del>
+    </w:p>
+    <w:p>
+      <w:pPr>
+        <w:rPr>
+          <w:del w:id="64" w:author="RAFAEL BENA CINEIS" w:date="2019-03-26T20:46:00Z"/>
           <w:color w:val="000000" w:themeColor="text1"/>
         </w:rPr>
-        <w:t xml:space="preserve">Em conjunto com esse cenário, o mundo dos investimentos tem ganhado cada vez mais força, conforme dados do Tesouro Nacional: </w:t>
-      </w:r>
+      </w:pPr>
+      <w:del w:id="65" w:author="RAFAEL BENA CINEIS" w:date="2019-03-26T20:46:00Z">
+        <w:r>
+          <w:rPr>
+            <w:color w:val="000000" w:themeColor="text1"/>
+          </w:rPr>
+          <w:delText xml:space="preserve">Em conjunto com esse cenário, o mundo dos investimentos tem ganhado cada vez mais força, conforme dados do Tesouro Nacional: </w:delText>
+        </w:r>
+      </w:del>
     </w:p>
     <w:p>
       <w:pPr>
         <w:ind w:left="2125"/>
         <w:rPr>
+          <w:del w:id="66" w:author="RAFAEL BENA CINEIS" w:date="2019-03-26T20:46:00Z"/>
           <w:color w:val="000000" w:themeColor="text1"/>
         </w:rPr>
       </w:pPr>
-      <w:r>
-        <w:rPr>
-          <w:color w:val="000000" w:themeColor="text1"/>
-        </w:rPr>
-        <w:t>“As aplicações no Tesouro Direto totalizaram R$ 2,47 bilhões em janeiro, maior valor da série histórica. Também foram recordes no mês passado o total de 221.316 operações de investimento e o aumento de 21.632 no número de investidores ativos.</w:t>
-      </w:r>
+      <w:del w:id="67" w:author="RAFAEL BENA CINEIS" w:date="2019-03-26T20:46:00Z">
+        <w:r>
+          <w:rPr>
+            <w:color w:val="000000" w:themeColor="text1"/>
+          </w:rPr>
+          <w:delText>“As aplicações no Tesouro Direto totalizaram R$ 2,47 bilhões em janeiro, maior valor da série histórica. Também foram recordes no mês passado o total de 221.316 operações de investimento e o aumento de 21.632 no número de investidores ativos.</w:delText>
+        </w:r>
+      </w:del>
     </w:p>
     <w:p>
       <w:pPr>
@@ -2136,137 +6537,131 @@
         <w:spacing w:after="220"/>
         <w:ind w:left="2125"/>
         <w:rPr>
+          <w:del w:id="68" w:author="RAFAEL BENA CINEIS" w:date="2019-03-26T20:46:00Z"/>
           <w:color w:val="000000" w:themeColor="text1"/>
         </w:rPr>
       </w:pPr>
-      <w:r>
-        <w:rPr>
+      <w:del w:id="69" w:author="RAFAEL BENA CINEIS" w:date="2019-03-26T20:46:00Z">
+        <w:r>
+          <w:rPr>
+            <w:color w:val="000000" w:themeColor="text1"/>
+          </w:rPr>
+          <w:delText xml:space="preserve">O total de investidores ativos alcançou assim a marca de 423.431, o que representa um crescimento de 70,9% nos últimos 12 meses. Já o acréscimo mensal da base de investidores cadastrados foi de 72.591, para um total de 1.198.803, um aumento de 84% nos últimos 12 </w:delText>
+        </w:r>
+      </w:del>
+      <w:del w:id="70" w:author="RAFAEL BENA CINEIS" w:date="2019-03-26T19:44:00Z">
+        <w:r>
+          <w:rPr>
+            <w:color w:val="000000" w:themeColor="text1"/>
+          </w:rPr>
+          <w:delText>meses</w:delText>
+        </w:r>
+        <w:r>
+          <w:rPr>
+            <w:color w:val="000000" w:themeColor="text1"/>
+          </w:rPr>
+          <w:delText>.</w:delText>
+        </w:r>
+        <w:r>
+          <w:rPr>
+            <w:color w:val="000000" w:themeColor="text1"/>
+          </w:rPr>
+          <w:delText>”</w:delText>
+        </w:r>
+      </w:del>
+      <w:del w:id="71" w:author="RAFAEL BENA CINEIS" w:date="2019-03-26T20:46:00Z">
+        <w:r>
+          <w:rPr>
+            <w:color w:val="000000" w:themeColor="text1"/>
+          </w:rPr>
+          <w:delText xml:space="preserve"> </w:delText>
+        </w:r>
+        <w:r>
+          <w:rPr>
+            <w:rFonts w:ascii="Helvetica" w:hAnsi="Helvetica" w:cs="Helvetica"/>
+            <w:color w:val="222222"/>
+            <w:shd w:val="clear" w:color="auto" w:fill="FFFFFF"/>
+          </w:rPr>
+          <w:delText>Brasil (2019)</w:delText>
+        </w:r>
+      </w:del>
+    </w:p>
+    <w:p>
+      <w:pPr>
+        <w:rPr>
+          <w:del w:id="72" w:author="RAFAEL BENA CINEIS" w:date="2019-03-26T20:48:00Z"/>
           <w:color w:val="000000" w:themeColor="text1"/>
         </w:rPr>
-        <w:t xml:space="preserve">O total de investidores ativos alcançou assim a marca de 423.431, o que representa um crescimento de 70,9% nos últimos 12 meses. Já o acréscimo mensal da base de investidores cadastrados foi de 72.591, para um total de 1.198.803, um aumento de 84% nos últimos 12 </w:t>
-      </w:r>
-      <w:r>
-        <w:rPr>
-          <w:color w:val="000000" w:themeColor="text1"/>
-        </w:rPr>
-        <w:t>meses</w:t>
-      </w:r>
-      <w:r>
-        <w:rPr>
-          <w:color w:val="000000" w:themeColor="text1"/>
-        </w:rPr>
-        <w:t>.</w:t>
-      </w:r>
-      <w:r>
-        <w:rPr>
-          <w:color w:val="000000" w:themeColor="text1"/>
-        </w:rPr>
-        <w:t>”</w:t>
-      </w:r>
-      <w:r>
-        <w:rPr>
-          <w:color w:val="000000" w:themeColor="text1"/>
-        </w:rPr>
-        <w:t xml:space="preserve"> </w:t>
-      </w:r>
-      <w:r>
-        <w:rPr>
-          <w:rFonts w:ascii="Helvetica" w:hAnsi="Helvetica" w:cs="Helvetica"/>
-          <w:color w:val="222222"/>
-          <w:shd w:val="clear" w:color="auto" w:fill="FFFFFF"/>
-        </w:rPr>
-        <w:t>Brasil (201</w:t>
-      </w:r>
-      <w:r>
-        <w:rPr>
-          <w:rFonts w:ascii="Helvetica" w:hAnsi="Helvetica" w:cs="Helvetica"/>
-          <w:color w:val="222222"/>
-          <w:shd w:val="clear" w:color="auto" w:fill="FFFFFF"/>
-        </w:rPr>
-        <w:t>9</w:t>
-      </w:r>
-      <w:r>
-        <w:rPr>
-          <w:rFonts w:ascii="Helvetica" w:hAnsi="Helvetica" w:cs="Helvetica"/>
-          <w:color w:val="222222"/>
-          <w:shd w:val="clear" w:color="auto" w:fill="FFFFFF"/>
-        </w:rPr>
-        <w:t>)</w:t>
-      </w:r>
-    </w:p>
-    <w:p>
-      <w:pPr>
-        <w:rPr>
-          <w:color w:val="000000" w:themeColor="text1"/>
-        </w:rPr>
-      </w:pPr>
-      <w:r>
-        <w:rPr>
-          <w:color w:val="000000" w:themeColor="text1"/>
-        </w:rPr>
-        <w:t xml:space="preserve">Esse projeto se baseia na crescente busca por informações sobre os investimentos, dedicado para pessoas que não são familiarizadas com outros formatos de rendimentos e confiam apenas na conservadora poupança. Essas pessoas normalmente não conhecem muito sobre o mercado de investimentos e como ele funciona, o sistema ajudará na educação financeira, traçando o perfil de cada usuário para nivelar a quantidade de módulos disponíveis logo após o primeiro acesso. </w:t>
-      </w:r>
-      <w:r>
-        <w:rPr>
-          <w:color w:val="000000" w:themeColor="text1"/>
-        </w:rPr>
-        <w:t xml:space="preserve">O sistema contará com uma </w:t>
-      </w:r>
-      <w:r>
-        <w:rPr>
-          <w:i/>
-          <w:color w:val="000000" w:themeColor="text1"/>
-        </w:rPr>
-        <w:t>gamificação</w:t>
-      </w:r>
-      <w:r>
-        <w:rPr>
-          <w:color w:val="000000" w:themeColor="text1"/>
-        </w:rPr>
-        <w:t xml:space="preserve"> de educação financeira onde será apresentado conteúdos relacionados e em seguida passará por algumas questões para fixação do aprendizado, gerando moedas virtuais para desbloquear novos módulos. </w:t>
-      </w:r>
-      <w:r>
-        <w:rPr>
-          <w:color w:val="000000" w:themeColor="text1"/>
-        </w:rPr>
-        <w:t xml:space="preserve">Será possível também estabelecer metas pessoais e com o auxílio de uma </w:t>
-      </w:r>
-      <w:r>
-        <w:rPr>
-          <w:color w:val="000000" w:themeColor="text1"/>
-        </w:rPr>
-        <w:t>simulação será feito</w:t>
-      </w:r>
-      <w:r>
-        <w:rPr>
-          <w:color w:val="000000" w:themeColor="text1"/>
-        </w:rPr>
-        <w:t xml:space="preserve"> a estimativa futura sobre os valores investidos para atingir </w:t>
-      </w:r>
-      <w:r>
-        <w:rPr>
-          <w:color w:val="000000" w:themeColor="text1"/>
-        </w:rPr>
-        <w:t>o desejado</w:t>
-      </w:r>
-      <w:r>
-        <w:rPr>
-          <w:color w:val="000000" w:themeColor="text1"/>
-        </w:rPr>
-        <w:t>, levando em consideração o tempo, aporte inicial e mensa</w:t>
-      </w:r>
-      <w:r>
-        <w:rPr>
-          <w:color w:val="000000" w:themeColor="text1"/>
-        </w:rPr>
-        <w:t>is</w:t>
-      </w:r>
-      <w:r>
-        <w:rPr>
-          <w:color w:val="000000" w:themeColor="text1"/>
-        </w:rPr>
-        <w:t>.</w:t>
-      </w:r>
+      </w:pPr>
+      <w:del w:id="73" w:author="RAFAEL BENA CINEIS" w:date="2019-03-26T20:48:00Z">
+        <w:r>
+          <w:rPr>
+            <w:color w:val="000000" w:themeColor="text1"/>
+          </w:rPr>
+          <w:delText xml:space="preserve">Esse projeto se baseia na crescente busca por informações sobre os investimentos, dedicado para pessoas que não são familiarizadas com outros formatos de rendimentos e confiam apenas na conservadora poupança. Essas pessoas normalmente não conhecem muito sobre o mercado de investimentos e como ele funciona, o sistema ajudará na educação financeira, traçando o perfil de cada usuário para nivelar a quantidade de módulos disponíveis logo após o primeiro acesso. </w:delText>
+        </w:r>
+        <w:r>
+          <w:rPr>
+            <w:color w:val="000000" w:themeColor="text1"/>
+          </w:rPr>
+          <w:delText xml:space="preserve">O sistema contará com uma </w:delText>
+        </w:r>
+        <w:r>
+          <w:rPr>
+            <w:i/>
+            <w:color w:val="000000" w:themeColor="text1"/>
+          </w:rPr>
+          <w:delText>gamificação</w:delText>
+        </w:r>
+        <w:r>
+          <w:rPr>
+            <w:color w:val="000000" w:themeColor="text1"/>
+          </w:rPr>
+          <w:delText xml:space="preserve"> de educação financeira onde será apresentado conteúdos relacionados e em seguida passará por algumas questões para fixação do aprendizado, gerando moedas virtuais para desbloquear novos módulos. </w:delText>
+        </w:r>
+        <w:r>
+          <w:rPr>
+            <w:color w:val="000000" w:themeColor="text1"/>
+          </w:rPr>
+          <w:delText xml:space="preserve">Será possível também estabelecer metas pessoais e com o auxílio de uma </w:delText>
+        </w:r>
+        <w:r>
+          <w:rPr>
+            <w:color w:val="000000" w:themeColor="text1"/>
+          </w:rPr>
+          <w:delText>simulação será feito</w:delText>
+        </w:r>
+        <w:r>
+          <w:rPr>
+            <w:color w:val="000000" w:themeColor="text1"/>
+          </w:rPr>
+          <w:delText xml:space="preserve"> a estimativa futura sobre os valores investidos para atingir </w:delText>
+        </w:r>
+        <w:r>
+          <w:rPr>
+            <w:color w:val="000000" w:themeColor="text1"/>
+          </w:rPr>
+          <w:delText>o desejado</w:delText>
+        </w:r>
+        <w:r>
+          <w:rPr>
+            <w:color w:val="000000" w:themeColor="text1"/>
+          </w:rPr>
+          <w:delText>, levando em consideração o tempo, aporte inicial e mensa</w:delText>
+        </w:r>
+        <w:r>
+          <w:rPr>
+            <w:color w:val="000000" w:themeColor="text1"/>
+          </w:rPr>
+          <w:delText>is</w:delText>
+        </w:r>
+        <w:r>
+          <w:rPr>
+            <w:color w:val="000000" w:themeColor="text1"/>
+          </w:rPr>
+          <w:delText>.</w:delText>
+        </w:r>
+      </w:del>
     </w:p>
     <w:p>
       <w:pPr>
@@ -2276,107 +6671,456 @@
           <w:numId w:val="1"/>
         </w:numPr>
       </w:pPr>
-      <w:bookmarkStart w:id="4" w:name="_Toc3922423"/>
-      <w:r>
-        <w:lastRenderedPageBreak/>
+      <w:bookmarkStart w:id="74" w:name="_Toc3922423"/>
+      <w:commentRangeStart w:id="75"/>
+      <w:r>
         <w:t>Contexto e Problematização</w:t>
       </w:r>
-      <w:bookmarkEnd w:id="4"/>
-    </w:p>
-    <w:p>
-      <w:pPr>
-        <w:rPr>
+      <w:bookmarkEnd w:id="74"/>
+      <w:commentRangeEnd w:id="75"/>
+      <w:r>
+        <w:rPr>
+          <w:rStyle w:val="Refdecomentrio"/>
+          <w:b w:val="0"/>
+        </w:rPr>
+        <w:commentReference w:id="75"/>
+      </w:r>
+    </w:p>
+    <w:p>
+      <w:pPr>
+        <w:rPr>
+          <w:ins w:id="76" w:author="RAFAEL BENA CINEIS" w:date="2019-03-26T20:46:00Z"/>
           <w:color w:val="000000" w:themeColor="text1"/>
         </w:rPr>
       </w:pPr>
-      <w:r>
-        <w:rPr>
+      <w:ins w:id="77" w:author="RAFAEL BENA CINEIS" w:date="2019-03-26T20:46:00Z">
+        <w:r>
+          <w:rPr>
+            <w:color w:val="000000" w:themeColor="text1"/>
+          </w:rPr>
+          <w:t>O contexto do mercado e economia brasileira tem passado por tempos difíceis, principalmente para pessoas que estão no começo ou no meio de sua vida profissional onde estão planejando melhor o seu futuro, porém com a constante discussão da reforma da previdência e mudanças, os cidadãos estão se preocupando em providenciar sua própria aposentadoria, procurando outros meios além do INSS como uma fonte de renda para o futuro.</w:t>
+        </w:r>
+      </w:ins>
+    </w:p>
+    <w:p>
+      <w:pPr>
+        <w:rPr>
+          <w:ins w:id="78" w:author="RAFAEL BENA CINEIS" w:date="2019-03-26T20:46:00Z"/>
           <w:color w:val="000000" w:themeColor="text1"/>
         </w:rPr>
-        <w:t xml:space="preserve">Com o cenário crescente de novos investidores, </w:t>
-      </w:r>
-      <w:r>
-        <w:rPr>
+      </w:pPr>
+      <w:ins w:id="79" w:author="RAFAEL BENA CINEIS" w:date="2019-03-26T20:46:00Z">
+        <w:r>
+          <w:rPr>
+            <w:color w:val="000000" w:themeColor="text1"/>
+          </w:rPr>
+          <w:t xml:space="preserve">Em conjunto com esse cenário, o mundo dos investimentos tem ganhado cada vez mais força, conforme dados do Tesouro Nacional: </w:t>
+        </w:r>
+      </w:ins>
+    </w:p>
+    <w:p>
+      <w:pPr>
+        <w:ind w:left="2125"/>
+        <w:rPr>
+          <w:ins w:id="80" w:author="RAFAEL BENA CINEIS" w:date="2019-03-26T20:46:00Z"/>
           <w:color w:val="000000" w:themeColor="text1"/>
         </w:rPr>
-        <w:t xml:space="preserve">algumas </w:t>
-      </w:r>
-      <w:r>
-        <w:rPr>
+      </w:pPr>
+      <w:ins w:id="81" w:author="RAFAEL BENA CINEIS" w:date="2019-03-26T20:46:00Z">
+        <w:r>
+          <w:rPr>
+            <w:color w:val="000000" w:themeColor="text1"/>
+          </w:rPr>
+          <w:t>“As aplicações no Tesouro Direto totalizaram R$ 2,47 bilhões em janeiro, maior valor da série histórica. Também foram recordes no mês passado o total de 221.316 operações de investimento e o aumento de 21.632 no número de investidores ativos.</w:t>
+        </w:r>
+      </w:ins>
+    </w:p>
+    <w:p>
+      <w:pPr>
+        <w:shd w:val="clear" w:color="auto" w:fill="FFFFFF"/>
+        <w:spacing w:after="220"/>
+        <w:ind w:left="2125"/>
+        <w:rPr>
+          <w:ins w:id="82" w:author="RAFAEL BENA CINEIS" w:date="2019-03-26T20:46:00Z"/>
           <w:color w:val="000000" w:themeColor="text1"/>
         </w:rPr>
-        <w:t>pessoas estão começando a migrar para opções mais rentáveis</w:t>
-      </w:r>
-      <w:r>
-        <w:rPr>
+      </w:pPr>
+      <w:ins w:id="83" w:author="RAFAEL BENA CINEIS" w:date="2019-03-26T20:46:00Z">
+        <w:r>
+          <w:rPr>
+            <w:color w:val="000000" w:themeColor="text1"/>
+          </w:rPr>
+          <w:t>O total de investidores ativos alcançou assim a marca de 423.431, o que representa um crescimento de 70,9% nos últimos 12 meses. Já o acréscimo mensal da base de investidores cadastrados foi de 72.591, para um total de 1.198.803, um aumento de 84% nos últimos 12 meses</w:t>
+        </w:r>
+        <w:del w:id="84" w:author="Rafael Cineis" w:date="2019-03-27T22:13:00Z">
+          <w:r>
+            <w:rPr>
+              <w:color w:val="000000" w:themeColor="text1"/>
+            </w:rPr>
+            <w:delText>.</w:delText>
+          </w:r>
+          <w:r>
+            <w:rPr>
+              <w:color w:val="000000" w:themeColor="text1"/>
+            </w:rPr>
+            <w:delText xml:space="preserve"> ”</w:delText>
+          </w:r>
+        </w:del>
+      </w:ins>
+      <w:ins w:id="85" w:author="Rafael Cineis" w:date="2019-03-27T22:13:00Z">
+        <w:r>
+          <w:rPr>
+            <w:color w:val="000000" w:themeColor="text1"/>
+          </w:rPr>
+          <w:t>.</w:t>
+        </w:r>
+        <w:r>
+          <w:rPr>
+            <w:color w:val="000000" w:themeColor="text1"/>
+          </w:rPr>
+          <w:t>”</w:t>
+        </w:r>
+      </w:ins>
+      <w:ins w:id="86" w:author="RAFAEL BENA CINEIS" w:date="2019-03-26T20:46:00Z">
+        <w:r>
+          <w:rPr>
+            <w:color w:val="000000" w:themeColor="text1"/>
+          </w:rPr>
+          <w:t xml:space="preserve"> </w:t>
+        </w:r>
+        <w:r>
+          <w:rPr>
+            <w:rFonts w:ascii="Helvetica" w:hAnsi="Helvetica" w:cs="Helvetica"/>
+            <w:color w:val="222222"/>
+            <w:shd w:val="clear" w:color="auto" w:fill="FFFFFF"/>
+          </w:rPr>
+          <w:t>Brasil (2019)</w:t>
+        </w:r>
+      </w:ins>
+    </w:p>
+    <w:p>
+      <w:pPr>
+        <w:rPr>
+          <w:ins w:id="87" w:author="RAFAEL BENA CINEIS" w:date="2019-03-26T21:01:00Z"/>
           <w:color w:val="000000" w:themeColor="text1"/>
         </w:rPr>
-        <w:t xml:space="preserve"> o que gera</w:t>
-      </w:r>
-      <w:r>
-        <w:rPr>
+      </w:pPr>
+      <w:ins w:id="88" w:author="RAFAEL BENA CINEIS" w:date="2019-03-26T20:58:00Z">
+        <w:r>
+          <w:rPr>
+            <w:color w:val="000000" w:themeColor="text1"/>
+          </w:rPr>
+          <w:t>A introdução para o mercado de investimentos normalmente vem acompanhado de muitas dúvidas sobre qual investimento fazer, qual a opção mais viável</w:t>
+        </w:r>
+        <w:bookmarkStart w:id="89" w:name="_GoBack"/>
+        <w:bookmarkEnd w:id="89"/>
+        <w:r>
+          <w:rPr>
+            <w:color w:val="000000" w:themeColor="text1"/>
+          </w:rPr>
+          <w:t xml:space="preserve"> para seu objetivo, quais os prazos </w:t>
+        </w:r>
+      </w:ins>
+      <w:ins w:id="90" w:author="RAFAEL BENA CINEIS" w:date="2019-03-26T21:00:00Z">
+        <w:r>
+          <w:rPr>
+            <w:color w:val="000000" w:themeColor="text1"/>
+          </w:rPr>
+          <w:t xml:space="preserve">de cada </w:t>
+        </w:r>
+      </w:ins>
+      <w:ins w:id="91" w:author="RAFAEL BENA CINEIS" w:date="2019-03-26T20:58:00Z">
+        <w:r>
+          <w:rPr>
+            <w:color w:val="000000" w:themeColor="text1"/>
+          </w:rPr>
+          <w:t>investimento</w:t>
+        </w:r>
+      </w:ins>
+      <w:ins w:id="92" w:author="RAFAEL BENA CINEIS" w:date="2019-03-26T21:01:00Z">
+        <w:r>
+          <w:rPr>
+            <w:color w:val="000000" w:themeColor="text1"/>
+          </w:rPr>
+          <w:t xml:space="preserve"> e</w:t>
+        </w:r>
+      </w:ins>
+      <w:ins w:id="93" w:author="RAFAEL BENA CINEIS" w:date="2019-03-26T21:00:00Z">
+        <w:r>
+          <w:rPr>
+            <w:color w:val="000000" w:themeColor="text1"/>
+          </w:rPr>
+          <w:t xml:space="preserve"> quais </w:t>
+        </w:r>
+      </w:ins>
+      <w:ins w:id="94" w:author="RAFAEL BENA CINEIS" w:date="2019-03-26T21:01:00Z">
+        <w:r>
+          <w:rPr>
+            <w:color w:val="000000" w:themeColor="text1"/>
+          </w:rPr>
+          <w:t xml:space="preserve">os </w:t>
+        </w:r>
+      </w:ins>
+      <w:ins w:id="95" w:author="RAFAEL BENA CINEIS" w:date="2019-03-26T21:00:00Z">
+        <w:r>
+          <w:rPr>
+            <w:color w:val="000000" w:themeColor="text1"/>
+          </w:rPr>
+          <w:t>impostos</w:t>
+        </w:r>
+      </w:ins>
+      <w:ins w:id="96" w:author="RAFAEL BENA CINEIS" w:date="2019-03-26T21:01:00Z">
+        <w:r>
+          <w:rPr>
+            <w:color w:val="000000" w:themeColor="text1"/>
+          </w:rPr>
+          <w:t xml:space="preserve"> acompanham </w:t>
+        </w:r>
+      </w:ins>
+      <w:ins w:id="97" w:author="RAFAEL BENA CINEIS" w:date="2019-03-26T20:58:00Z">
+        <w:r>
+          <w:rPr>
+            <w:color w:val="000000" w:themeColor="text1"/>
+          </w:rPr>
+          <w:t>esses tipos de investimentos.</w:t>
+        </w:r>
+      </w:ins>
+      <w:ins w:id="98" w:author="RAFAEL BENA CINEIS" w:date="2019-03-26T21:01:00Z">
+        <w:r>
+          <w:rPr>
+            <w:color w:val="000000" w:themeColor="text1"/>
+          </w:rPr>
+          <w:t xml:space="preserve"> </w:t>
+        </w:r>
+      </w:ins>
+    </w:p>
+    <w:p>
+      <w:pPr>
+        <w:rPr>
+          <w:ins w:id="99" w:author="RAFAEL BENA CINEIS" w:date="2019-03-26T21:04:00Z"/>
           <w:color w:val="000000" w:themeColor="text1"/>
         </w:rPr>
-        <w:t xml:space="preserve"> muitas dúvidas e dificuldades</w:t>
-      </w:r>
-      <w:r>
-        <w:rPr>
+      </w:pPr>
+      <w:ins w:id="100" w:author="RAFAEL BENA CINEIS" w:date="2019-03-26T21:12:00Z">
+        <w:r>
+          <w:rPr>
+            <w:color w:val="000000" w:themeColor="text1"/>
+          </w:rPr>
+          <w:lastRenderedPageBreak/>
+          <w:t xml:space="preserve">Muitos </w:t>
+        </w:r>
+        <w:r>
+          <w:rPr>
+            <w:color w:val="000000" w:themeColor="text1"/>
+          </w:rPr>
+          <w:t>dos</w:t>
+        </w:r>
+        <w:r>
+          <w:rPr>
+            <w:color w:val="000000" w:themeColor="text1"/>
+          </w:rPr>
+          <w:t xml:space="preserve"> investidores </w:t>
+        </w:r>
+        <w:r>
+          <w:rPr>
+            <w:color w:val="000000" w:themeColor="text1"/>
+          </w:rPr>
+          <w:t xml:space="preserve">iniciando no mercado de investimento sentem insegurança devido as dúvidas geradas, existem fontes para buscar essas informações, porém o conteúdo é massivo e por envolver dinheiro acaba gerando ainda mais insegurança. </w:t>
+        </w:r>
+      </w:ins>
+      <w:ins w:id="101" w:author="RAFAEL BENA CINEIS" w:date="2019-03-26T20:51:00Z">
+        <w:r>
+          <w:rPr>
+            <w:color w:val="000000" w:themeColor="text1"/>
+          </w:rPr>
+          <w:t>O projeto</w:t>
+        </w:r>
+      </w:ins>
+      <w:ins w:id="102" w:author="RAFAEL BENA CINEIS" w:date="2019-03-26T20:48:00Z">
+        <w:r>
+          <w:rPr>
+            <w:color w:val="000000" w:themeColor="text1"/>
+          </w:rPr>
+          <w:t xml:space="preserve"> se baseia n</w:t>
+        </w:r>
+      </w:ins>
+      <w:ins w:id="103" w:author="RAFAEL BENA CINEIS" w:date="2019-03-26T21:01:00Z">
+        <w:r>
+          <w:rPr>
+            <w:color w:val="000000" w:themeColor="text1"/>
+          </w:rPr>
+          <w:t>ess</w:t>
+        </w:r>
+      </w:ins>
+      <w:ins w:id="104" w:author="RAFAEL BENA CINEIS" w:date="2019-03-26T20:48:00Z">
+        <w:r>
+          <w:rPr>
+            <w:color w:val="000000" w:themeColor="text1"/>
+          </w:rPr>
+          <w:t>a crescente busca por informações sobre os investimentos, dedicado para pessoas que não são familiarizadas com outros formatos de rendimentos e confiam a</w:t>
+        </w:r>
+        <w:r>
+          <w:rPr>
+            <w:color w:val="000000" w:themeColor="text1"/>
+          </w:rPr>
+          <w:t>penas na conservadora poupança</w:t>
+        </w:r>
+      </w:ins>
+      <w:ins w:id="105" w:author="RAFAEL BENA CINEIS" w:date="2019-03-26T21:02:00Z">
+        <w:r>
+          <w:rPr>
+            <w:color w:val="000000" w:themeColor="text1"/>
+          </w:rPr>
+          <w:t xml:space="preserve">, esclarecendo as dúvidas geradas </w:t>
+        </w:r>
+      </w:ins>
+      <w:ins w:id="106" w:author="RAFAEL BENA CINEIS" w:date="2019-03-26T21:13:00Z">
+        <w:r>
+          <w:rPr>
+            <w:color w:val="000000" w:themeColor="text1"/>
+          </w:rPr>
+          <w:t xml:space="preserve">com uma </w:t>
+        </w:r>
+      </w:ins>
+      <w:ins w:id="107" w:author="RAFAEL BENA CINEIS" w:date="2019-03-26T21:02:00Z">
+        <w:r>
+          <w:rPr>
+            <w:color w:val="000000" w:themeColor="text1"/>
+          </w:rPr>
+          <w:t>educação financeira</w:t>
+        </w:r>
+      </w:ins>
+      <w:ins w:id="108" w:author="RAFAEL BENA CINEIS" w:date="2019-03-26T21:13:00Z">
+        <w:r>
+          <w:rPr>
+            <w:color w:val="000000" w:themeColor="text1"/>
+          </w:rPr>
+          <w:t xml:space="preserve"> para o usuário</w:t>
+        </w:r>
+      </w:ins>
+      <w:ins w:id="109" w:author="RAFAEL BENA CINEIS" w:date="2019-03-26T21:02:00Z">
+        <w:r>
+          <w:rPr>
+            <w:color w:val="000000" w:themeColor="text1"/>
+          </w:rPr>
+          <w:t>.</w:t>
+        </w:r>
+      </w:ins>
+    </w:p>
+    <w:p>
+      <w:pPr>
+        <w:rPr>
+          <w:del w:id="110" w:author="RAFAEL BENA CINEIS" w:date="2019-03-26T21:07:00Z"/>
           <w:color w:val="000000" w:themeColor="text1"/>
         </w:rPr>
-        <w:t xml:space="preserve"> inicialmente</w:t>
-      </w:r>
-      <w:r>
-        <w:rPr>
+      </w:pPr>
+      <w:del w:id="111" w:author="RAFAEL BENA CINEIS" w:date="2019-03-26T21:04:00Z">
+        <w:r>
+          <w:rPr>
+            <w:color w:val="000000" w:themeColor="text1"/>
+          </w:rPr>
+          <w:delText xml:space="preserve">Com o cenário crescente de novos investidores, </w:delText>
+        </w:r>
+        <w:r>
+          <w:rPr>
+            <w:color w:val="000000" w:themeColor="text1"/>
+          </w:rPr>
+          <w:delText xml:space="preserve">algumas </w:delText>
+        </w:r>
+        <w:r>
+          <w:rPr>
+            <w:color w:val="000000" w:themeColor="text1"/>
+          </w:rPr>
+          <w:delText>pessoas estão começando a migrar para opções mais rentáveis</w:delText>
+        </w:r>
+        <w:r>
+          <w:rPr>
+            <w:color w:val="000000" w:themeColor="text1"/>
+          </w:rPr>
+          <w:delText xml:space="preserve"> o que gera</w:delText>
+        </w:r>
+        <w:r>
+          <w:rPr>
+            <w:color w:val="000000" w:themeColor="text1"/>
+          </w:rPr>
+          <w:delText xml:space="preserve"> muitas dúvidas e dificuldades</w:delText>
+        </w:r>
+        <w:r>
+          <w:rPr>
+            <w:color w:val="000000" w:themeColor="text1"/>
+          </w:rPr>
+          <w:delText xml:space="preserve"> inicialmente</w:delText>
+        </w:r>
+        <w:r>
+          <w:rPr>
+            <w:color w:val="000000" w:themeColor="text1"/>
+          </w:rPr>
+          <w:delText xml:space="preserve">. É necessário a tomada de decisões sobre qual investimento fazer, qual é a opção mais </w:delText>
+        </w:r>
+        <w:r>
+          <w:rPr>
+            <w:color w:val="000000" w:themeColor="text1"/>
+          </w:rPr>
+          <w:delText>viável para seu objetivo</w:delText>
+        </w:r>
+        <w:r>
+          <w:rPr>
+            <w:color w:val="000000" w:themeColor="text1"/>
+          </w:rPr>
+          <w:delText>,</w:delText>
+        </w:r>
+        <w:r>
+          <w:rPr>
+            <w:color w:val="000000" w:themeColor="text1"/>
+          </w:rPr>
+          <w:delText xml:space="preserve"> pensando em</w:delText>
+        </w:r>
+        <w:r>
+          <w:rPr>
+            <w:color w:val="000000" w:themeColor="text1"/>
+          </w:rPr>
+          <w:delText xml:space="preserve"> prazos e impostos. </w:delText>
+        </w:r>
+      </w:del>
+      <w:del w:id="112" w:author="RAFAEL BENA CINEIS" w:date="2019-03-26T21:07:00Z">
+        <w:r>
+          <w:rPr>
+            <w:color w:val="000000" w:themeColor="text1"/>
+          </w:rPr>
+          <w:delText>Muitos desses investidores sentem insegurança devido a esses fatores, existem algumas fontes para buscar essas informações, porém é difícil tratar sobre o assunto de forma abrangente e ao mesmo tempo auxil</w:delText>
+        </w:r>
+        <w:r>
+          <w:rPr>
+            <w:color w:val="000000" w:themeColor="text1"/>
+          </w:rPr>
+          <w:delText>iar</w:delText>
+        </w:r>
+        <w:r>
+          <w:rPr>
+            <w:color w:val="000000" w:themeColor="text1"/>
+          </w:rPr>
+          <w:delText xml:space="preserve"> nos</w:delText>
+        </w:r>
+        <w:r>
+          <w:rPr>
+            <w:color w:val="000000" w:themeColor="text1"/>
+          </w:rPr>
+          <w:delText xml:space="preserve"> objetivos pessoais de cada um.</w:delText>
+        </w:r>
+      </w:del>
+    </w:p>
+    <w:p>
+      <w:pPr>
+        <w:rPr>
+          <w:ins w:id="113" w:author="RAFAEL BENA CINEIS" w:date="2019-03-26T21:07:00Z"/>
           <w:color w:val="000000" w:themeColor="text1"/>
         </w:rPr>
-        <w:t xml:space="preserve">. É necessário a tomada de decisões sobre qual investimento fazer, qual é a opção mais </w:t>
-      </w:r>
-      <w:r>
-        <w:rPr>
-          <w:color w:val="000000" w:themeColor="text1"/>
-        </w:rPr>
-        <w:t>viável para seu objetivo</w:t>
-      </w:r>
-      <w:r>
-        <w:rPr>
-          <w:color w:val="000000" w:themeColor="text1"/>
-        </w:rPr>
-        <w:t>,</w:t>
-      </w:r>
-      <w:r>
-        <w:rPr>
-          <w:color w:val="000000" w:themeColor="text1"/>
-        </w:rPr>
-        <w:t xml:space="preserve"> pensando em</w:t>
-      </w:r>
-      <w:r>
-        <w:rPr>
-          <w:color w:val="000000" w:themeColor="text1"/>
-        </w:rPr>
-        <w:t xml:space="preserve"> prazos e impostos. Muitos desses investidores sentem insegurança devido a esses fatores, existem algumas fontes para buscar essas informações, porém é difícil tratar sobre o assunto de forma abrangente e ao mesmo tempo auxil</w:t>
-      </w:r>
-      <w:r>
-        <w:rPr>
-          <w:color w:val="000000" w:themeColor="text1"/>
-        </w:rPr>
-        <w:t>iar</w:t>
-      </w:r>
-      <w:r>
-        <w:rPr>
-          <w:color w:val="000000" w:themeColor="text1"/>
-        </w:rPr>
-        <w:t xml:space="preserve"> nos</w:t>
-      </w:r>
-      <w:r>
-        <w:rPr>
-          <w:color w:val="000000" w:themeColor="text1"/>
-        </w:rPr>
-        <w:t xml:space="preserve"> objetivos pessoais de cada um.</w:t>
-      </w:r>
-    </w:p>
-    <w:p>
-      <w:pPr>
-        <w:rPr>
+      </w:pPr>
+    </w:p>
+    <w:p>
+      <w:pPr>
+        <w:rPr>
+          <w:del w:id="114" w:author="RAFAEL BENA CINEIS" w:date="2019-03-26T21:07:00Z"/>
           <w:color w:val="000000" w:themeColor="text1"/>
         </w:rPr>
       </w:pPr>
@@ -2388,134 +7132,574 @@
           <w:ilvl w:val="1"/>
           <w:numId w:val="1"/>
         </w:numPr>
-      </w:pPr>
-      <w:bookmarkStart w:id="5" w:name="_Toc3922424"/>
+        <w:rPr>
+          <w:ins w:id="115" w:author="RAFAEL BENA CINEIS" w:date="2019-03-26T21:05:00Z"/>
+        </w:rPr>
+      </w:pPr>
+      <w:bookmarkStart w:id="116" w:name="_Toc3922424"/>
       <w:r>
         <w:t>Objetivos</w:t>
       </w:r>
-      <w:bookmarkEnd w:id="5"/>
-    </w:p>
-    <w:p>
-      <w:pPr>
-        <w:rPr>
+      <w:bookmarkEnd w:id="116"/>
+    </w:p>
+    <w:p>
+      <w:pPr>
+        <w:rPr>
+          <w:ins w:id="117" w:author="RAFAEL BENA CINEIS" w:date="2019-03-26T21:27:00Z"/>
           <w:color w:val="000000" w:themeColor="text1"/>
         </w:rPr>
-      </w:pPr>
-      <w:r>
-        <w:rPr>
+        <w:pPrChange w:id="118" w:author="RAFAEL BENA CINEIS" w:date="2019-03-26T21:15:00Z">
+          <w:pPr>
+            <w:pStyle w:val="Ttulo2"/>
+            <w:numPr>
+              <w:ilvl w:val="1"/>
+              <w:numId w:val="1"/>
+            </w:numPr>
+            <w:ind w:left="576" w:hanging="576"/>
+          </w:pPr>
+        </w:pPrChange>
+      </w:pPr>
+      <w:ins w:id="119" w:author="RAFAEL BENA CINEIS" w:date="2019-03-26T21:13:00Z">
+        <w:r>
+          <w:rPr>
+            <w:color w:val="000000" w:themeColor="text1"/>
+          </w:rPr>
+          <w:t>O sistema</w:t>
+        </w:r>
+      </w:ins>
+      <w:ins w:id="120" w:author="RAFAEL BENA CINEIS" w:date="2019-03-26T21:18:00Z">
+        <w:r>
+          <w:rPr>
+            <w:color w:val="000000" w:themeColor="text1"/>
+          </w:rPr>
+          <w:t xml:space="preserve"> pretende facilitar a curva de aprendizado sobre investimentos financeiros de forma simples e objetiva,</w:t>
+        </w:r>
+      </w:ins>
+      <w:ins w:id="121" w:author="RAFAEL BENA CINEIS" w:date="2019-03-26T21:19:00Z">
+        <w:r>
+          <w:rPr>
+            <w:color w:val="000000" w:themeColor="text1"/>
+          </w:rPr>
+          <w:t xml:space="preserve"> traçando o </w:t>
+        </w:r>
+      </w:ins>
+      <w:ins w:id="122" w:author="RAFAEL BENA CINEIS" w:date="2019-03-26T21:14:00Z">
+        <w:r>
+          <w:rPr>
+            <w:color w:val="000000" w:themeColor="text1"/>
+          </w:rPr>
+          <w:t xml:space="preserve">perfil de cada usuário para nivelar a quantidade de </w:t>
+        </w:r>
+      </w:ins>
+      <w:ins w:id="123" w:author="RAFAEL BENA CINEIS" w:date="2019-03-26T21:19:00Z">
+        <w:r>
+          <w:rPr>
+            <w:color w:val="000000" w:themeColor="text1"/>
+          </w:rPr>
+          <w:t xml:space="preserve">módulos </w:t>
+        </w:r>
+      </w:ins>
+      <w:ins w:id="124" w:author="RAFAEL BENA CINEIS" w:date="2019-03-26T21:14:00Z">
+        <w:r>
+          <w:rPr>
+            <w:color w:val="000000" w:themeColor="text1"/>
+          </w:rPr>
+          <w:t>disponíveis logo após o primeiro acesso.</w:t>
+        </w:r>
+      </w:ins>
+      <w:ins w:id="125" w:author="RAFAEL BENA CINEIS" w:date="2019-03-26T21:05:00Z">
+        <w:r>
+          <w:rPr>
+            <w:color w:val="000000" w:themeColor="text1"/>
+            <w:rPrChange w:id="126" w:author="RAFAEL BENA CINEIS" w:date="2019-03-26T21:05:00Z">
+              <w:rPr>
+                <w:b w:val="0"/>
+              </w:rPr>
+            </w:rPrChange>
+          </w:rPr>
+          <w:t xml:space="preserve"> </w:t>
+        </w:r>
+      </w:ins>
+      <w:ins w:id="127" w:author="RAFAEL BENA CINEIS" w:date="2019-03-26T21:15:00Z">
+        <w:r>
+          <w:rPr>
+            <w:color w:val="000000" w:themeColor="text1"/>
+          </w:rPr>
+          <w:t>Contando</w:t>
+        </w:r>
+      </w:ins>
+      <w:ins w:id="128" w:author="RAFAEL BENA CINEIS" w:date="2019-03-26T21:05:00Z">
+        <w:r>
+          <w:rPr>
+            <w:color w:val="000000" w:themeColor="text1"/>
+            <w:rPrChange w:id="129" w:author="RAFAEL BENA CINEIS" w:date="2019-03-26T21:05:00Z">
+              <w:rPr>
+                <w:b w:val="0"/>
+              </w:rPr>
+            </w:rPrChange>
+          </w:rPr>
+          <w:t xml:space="preserve"> com uma </w:t>
+        </w:r>
+        <w:r>
+          <w:rPr>
+            <w:i/>
+            <w:color w:val="000000" w:themeColor="text1"/>
+            <w:rPrChange w:id="130" w:author="RAFAEL BENA CINEIS" w:date="2019-03-26T21:05:00Z">
+              <w:rPr>
+                <w:b w:val="0"/>
+                <w:i/>
+              </w:rPr>
+            </w:rPrChange>
+          </w:rPr>
+          <w:t>gamificação</w:t>
+        </w:r>
+        <w:r>
+          <w:rPr>
+            <w:color w:val="000000" w:themeColor="text1"/>
+            <w:rPrChange w:id="131" w:author="RAFAEL BENA CINEIS" w:date="2019-03-26T21:05:00Z">
+              <w:rPr>
+                <w:b w:val="0"/>
+              </w:rPr>
+            </w:rPrChange>
+          </w:rPr>
+          <w:t xml:space="preserve"> de educação financeira</w:t>
+        </w:r>
+      </w:ins>
+      <w:ins w:id="132" w:author="RAFAEL BENA CINEIS" w:date="2019-03-26T21:15:00Z">
+        <w:r>
+          <w:rPr>
+            <w:color w:val="000000" w:themeColor="text1"/>
+          </w:rPr>
+          <w:t xml:space="preserve">, </w:t>
+        </w:r>
+      </w:ins>
+      <w:ins w:id="133" w:author="RAFAEL BENA CINEIS" w:date="2019-03-26T21:05:00Z">
+        <w:r>
+          <w:rPr>
+            <w:color w:val="000000" w:themeColor="text1"/>
+            <w:rPrChange w:id="134" w:author="RAFAEL BENA CINEIS" w:date="2019-03-26T21:05:00Z">
+              <w:rPr>
+                <w:b w:val="0"/>
+              </w:rPr>
+            </w:rPrChange>
+          </w:rPr>
+          <w:t>será apresentado conteúdos relacionados</w:t>
+        </w:r>
+      </w:ins>
+      <w:ins w:id="135" w:author="RAFAEL BENA CINEIS" w:date="2019-03-26T21:15:00Z">
+        <w:r>
+          <w:rPr>
+            <w:color w:val="000000" w:themeColor="text1"/>
+          </w:rPr>
+          <w:t xml:space="preserve"> a cada m</w:t>
+        </w:r>
+      </w:ins>
+      <w:ins w:id="136" w:author="RAFAEL BENA CINEIS" w:date="2019-03-26T21:19:00Z">
+        <w:r>
+          <w:rPr>
+            <w:color w:val="000000" w:themeColor="text1"/>
+          </w:rPr>
+          <w:t>ó</w:t>
+        </w:r>
+      </w:ins>
+      <w:ins w:id="137" w:author="RAFAEL BENA CINEIS" w:date="2019-03-26T21:15:00Z">
+        <w:r>
+          <w:rPr>
+            <w:color w:val="000000" w:themeColor="text1"/>
+          </w:rPr>
+          <w:t>dulo para o usu</w:t>
+        </w:r>
+        <w:r>
+          <w:rPr>
+            <w:color w:val="000000" w:themeColor="text1"/>
+          </w:rPr>
+          <w:t>ário,</w:t>
+        </w:r>
+        <w:r>
+          <w:rPr>
+            <w:color w:val="000000" w:themeColor="text1"/>
+          </w:rPr>
+          <w:t xml:space="preserve"> que em </w:t>
+        </w:r>
+      </w:ins>
+      <w:ins w:id="138" w:author="RAFAEL BENA CINEIS" w:date="2019-03-26T21:05:00Z">
+        <w:r>
+          <w:rPr>
+            <w:color w:val="000000" w:themeColor="text1"/>
+            <w:rPrChange w:id="139" w:author="RAFAEL BENA CINEIS" w:date="2019-03-26T21:05:00Z">
+              <w:rPr>
+                <w:b w:val="0"/>
+              </w:rPr>
+            </w:rPrChange>
+          </w:rPr>
+          <w:t xml:space="preserve">seguida </w:t>
+        </w:r>
+      </w:ins>
+      <w:ins w:id="140" w:author="RAFAEL BENA CINEIS" w:date="2019-03-26T21:15:00Z">
+        <w:r>
+          <w:rPr>
+            <w:color w:val="000000" w:themeColor="text1"/>
+          </w:rPr>
+          <w:t>será submetido a algumas</w:t>
+        </w:r>
+      </w:ins>
+      <w:ins w:id="141" w:author="RAFAEL BENA CINEIS" w:date="2019-03-26T21:05:00Z">
+        <w:r>
+          <w:rPr>
+            <w:color w:val="000000" w:themeColor="text1"/>
+            <w:rPrChange w:id="142" w:author="RAFAEL BENA CINEIS" w:date="2019-03-26T21:05:00Z">
+              <w:rPr>
+                <w:b w:val="0"/>
+              </w:rPr>
+            </w:rPrChange>
+          </w:rPr>
+          <w:t xml:space="preserve"> questões para fixação do</w:t>
+        </w:r>
+        <w:r>
+          <w:rPr>
+            <w:color w:val="000000" w:themeColor="text1"/>
+          </w:rPr>
+          <w:t xml:space="preserve"> </w:t>
+        </w:r>
+      </w:ins>
+      <w:ins w:id="143" w:author="RAFAEL BENA CINEIS" w:date="2019-03-26T21:24:00Z">
+        <w:r>
+          <w:rPr>
+            <w:color w:val="000000" w:themeColor="text1"/>
+          </w:rPr>
+          <w:t xml:space="preserve">conteúdo. </w:t>
+        </w:r>
+      </w:ins>
+      <w:ins w:id="144" w:author="RAFAEL BENA CINEIS" w:date="2019-03-26T21:05:00Z">
+        <w:r>
+          <w:rPr>
+            <w:color w:val="000000" w:themeColor="text1"/>
+          </w:rPr>
+          <w:t>Será possível tamb</w:t>
+        </w:r>
+        <w:r>
+          <w:rPr>
+            <w:color w:val="000000" w:themeColor="text1"/>
+          </w:rPr>
+          <w:t xml:space="preserve">ém estabelecer metas pessoais </w:t>
+        </w:r>
+        <w:r>
+          <w:rPr>
+            <w:color w:val="000000" w:themeColor="text1"/>
+          </w:rPr>
+          <w:t xml:space="preserve">com o auxílio de uma </w:t>
+        </w:r>
+        <w:r>
+          <w:rPr>
+            <w:color w:val="000000" w:themeColor="text1"/>
+          </w:rPr>
+          <w:t xml:space="preserve">simulação </w:t>
+        </w:r>
+      </w:ins>
+      <w:ins w:id="145" w:author="RAFAEL BENA CINEIS" w:date="2019-03-26T21:24:00Z">
+        <w:r>
+          <w:rPr>
+            <w:color w:val="000000" w:themeColor="text1"/>
+          </w:rPr>
+          <w:t xml:space="preserve">que </w:t>
+        </w:r>
+      </w:ins>
+      <w:ins w:id="146" w:author="RAFAEL BENA CINEIS" w:date="2019-03-26T21:05:00Z">
+        <w:r>
+          <w:rPr>
+            <w:color w:val="000000" w:themeColor="text1"/>
+          </w:rPr>
+          <w:t>será feita</w:t>
+        </w:r>
+        <w:r>
+          <w:rPr>
+            <w:color w:val="000000" w:themeColor="text1"/>
+          </w:rPr>
+          <w:t xml:space="preserve"> levando em consideração </w:t>
+        </w:r>
+      </w:ins>
+      <w:ins w:id="147" w:author="RAFAEL BENA CINEIS" w:date="2019-03-26T21:25:00Z">
+        <w:r>
+          <w:rPr>
+            <w:color w:val="000000" w:themeColor="text1"/>
+          </w:rPr>
+          <w:t>aportes inicial, mensais e a duração do investimento</w:t>
+        </w:r>
+      </w:ins>
+      <w:ins w:id="148" w:author="RAFAEL BENA CINEIS" w:date="2019-03-26T21:05:00Z">
+        <w:r>
+          <w:rPr>
+            <w:color w:val="000000" w:themeColor="text1"/>
+          </w:rPr>
+          <w:t>.</w:t>
+        </w:r>
+      </w:ins>
+    </w:p>
+    <w:p>
+      <w:pPr>
+        <w:rPr>
+          <w:ins w:id="149" w:author="RAFAEL BENA CINEIS" w:date="2019-03-26T21:27:00Z"/>
+        </w:rPr>
+      </w:pPr>
+      <w:ins w:id="150" w:author="RAFAEL BENA CINEIS" w:date="2019-03-26T21:27:00Z">
+        <w:r>
+          <w:t xml:space="preserve">Os objetivos específicos </w:t>
+        </w:r>
+      </w:ins>
+      <w:ins w:id="151" w:author="RAFAEL BENA CINEIS" w:date="2019-03-26T21:28:00Z">
+        <w:r>
+          <w:t>serão</w:t>
+        </w:r>
+      </w:ins>
+      <w:ins w:id="152" w:author="RAFAEL BENA CINEIS" w:date="2019-03-26T21:27:00Z">
+        <w:r>
+          <w:t>:</w:t>
+        </w:r>
+      </w:ins>
+    </w:p>
+    <w:p>
+      <w:pPr>
+        <w:pStyle w:val="PargrafodaLista"/>
+        <w:numPr>
+          <w:ilvl w:val="0"/>
+          <w:numId w:val="3"/>
+        </w:numPr>
+        <w:rPr>
+          <w:ins w:id="153" w:author="RAFAEL BENA CINEIS" w:date="2019-03-26T21:27:00Z"/>
+        </w:rPr>
+        <w:pPrChange w:id="154" w:author="RAFAEL BENA CINEIS" w:date="2019-03-26T21:27:00Z">
+          <w:pPr/>
+        </w:pPrChange>
+      </w:pPr>
+      <w:ins w:id="155" w:author="RAFAEL BENA CINEIS" w:date="2019-03-26T21:27:00Z">
+        <w:r>
+          <w:t>Traçar um perfil inicial do usuário (nivelamento);</w:t>
+        </w:r>
+      </w:ins>
+    </w:p>
+    <w:p>
+      <w:pPr>
+        <w:pStyle w:val="PargrafodaLista"/>
+        <w:numPr>
+          <w:ilvl w:val="0"/>
+          <w:numId w:val="3"/>
+        </w:numPr>
+        <w:rPr>
+          <w:ins w:id="156" w:author="RAFAEL BENA CINEIS" w:date="2019-03-26T21:27:00Z"/>
+        </w:rPr>
+        <w:pPrChange w:id="157" w:author="RAFAEL BENA CINEIS" w:date="2019-03-26T21:27:00Z">
+          <w:pPr/>
+        </w:pPrChange>
+      </w:pPr>
+      <w:ins w:id="158" w:author="RAFAEL BENA CINEIS" w:date="2019-03-26T21:27:00Z">
+        <w:r>
+          <w:t>Introduzir conceitos básicos sobre investimentos;</w:t>
+        </w:r>
+      </w:ins>
+    </w:p>
+    <w:p>
+      <w:pPr>
+        <w:pStyle w:val="PargrafodaLista"/>
+        <w:numPr>
+          <w:ilvl w:val="0"/>
+          <w:numId w:val="3"/>
+        </w:numPr>
+        <w:rPr>
+          <w:ins w:id="159" w:author="RAFAEL BENA CINEIS" w:date="2019-03-26T21:27:00Z"/>
+        </w:rPr>
+        <w:pPrChange w:id="160" w:author="RAFAEL BENA CINEIS" w:date="2019-03-26T21:27:00Z">
+          <w:pPr/>
+        </w:pPrChange>
+      </w:pPr>
+      <w:ins w:id="161" w:author="RAFAEL BENA CINEIS" w:date="2019-03-26T21:27:00Z">
+        <w:r>
+          <w:t>Criar metas financeiras pessoais;</w:t>
+        </w:r>
+      </w:ins>
+    </w:p>
+    <w:p>
+      <w:pPr>
+        <w:pStyle w:val="PargrafodaLista"/>
+        <w:numPr>
+          <w:ilvl w:val="0"/>
+          <w:numId w:val="3"/>
+        </w:numPr>
+        <w:rPr>
+          <w:ins w:id="162" w:author="RAFAEL BENA CINEIS" w:date="2019-03-26T21:28:00Z"/>
+        </w:rPr>
+        <w:pPrChange w:id="163" w:author="RAFAEL BENA CINEIS" w:date="2019-03-26T21:15:00Z">
+          <w:pPr>
+            <w:pStyle w:val="Ttulo2"/>
+            <w:numPr>
+              <w:ilvl w:val="1"/>
+              <w:numId w:val="1"/>
+            </w:numPr>
+            <w:ind w:left="576" w:hanging="576"/>
+          </w:pPr>
+        </w:pPrChange>
+      </w:pPr>
+      <w:ins w:id="164" w:author="RAFAEL BENA CINEIS" w:date="2019-03-26T21:27:00Z">
+        <w:r>
+          <w:t>Simular melhores condições para objetivos específicos;</w:t>
+        </w:r>
+      </w:ins>
+    </w:p>
+    <w:p>
+      <w:pPr>
+        <w:pStyle w:val="PargrafodaLista"/>
+        <w:numPr>
+          <w:ilvl w:val="0"/>
+          <w:numId w:val="3"/>
+        </w:numPr>
+        <w:pPrChange w:id="165" w:author="RAFAEL BENA CINEIS" w:date="2019-03-26T21:15:00Z">
+          <w:pPr>
+            <w:pStyle w:val="Ttulo2"/>
+            <w:numPr>
+              <w:ilvl w:val="1"/>
+              <w:numId w:val="1"/>
+            </w:numPr>
+            <w:ind w:left="576" w:hanging="576"/>
+          </w:pPr>
+        </w:pPrChange>
+      </w:pPr>
+      <w:ins w:id="166" w:author="RAFAEL BENA CINEIS" w:date="2019-03-26T21:27:00Z">
+        <w:r>
+          <w:t>Fixar conteúdos através de gamificação.</w:t>
+        </w:r>
+      </w:ins>
+    </w:p>
+    <w:p>
+      <w:pPr>
+        <w:rPr>
+          <w:del w:id="167" w:author="RAFAEL BENA CINEIS" w:date="2019-03-26T21:26:00Z"/>
           <w:color w:val="000000" w:themeColor="text1"/>
         </w:rPr>
-        <w:t>D</w:t>
-      </w:r>
-      <w:r>
-        <w:rPr>
-          <w:color w:val="000000" w:themeColor="text1"/>
-        </w:rPr>
-        <w:t xml:space="preserve">esenvolver um </w:t>
-      </w:r>
-      <w:r>
-        <w:rPr>
-          <w:color w:val="000000" w:themeColor="text1"/>
-        </w:rPr>
-        <w:t>s</w:t>
-      </w:r>
-      <w:r>
-        <w:rPr>
-          <w:color w:val="000000" w:themeColor="text1"/>
-        </w:rPr>
-        <w:t xml:space="preserve">istema </w:t>
-      </w:r>
-      <w:r>
-        <w:rPr>
-          <w:color w:val="000000" w:themeColor="text1"/>
-        </w:rPr>
-        <w:t>w</w:t>
-      </w:r>
-      <w:r>
-        <w:rPr>
-          <w:color w:val="000000" w:themeColor="text1"/>
-        </w:rPr>
-        <w:t xml:space="preserve">eb </w:t>
-      </w:r>
-      <w:r>
-        <w:rPr>
-          <w:color w:val="000000" w:themeColor="text1"/>
-        </w:rPr>
-        <w:t>responsivo</w:t>
-      </w:r>
-      <w:r>
-        <w:rPr>
-          <w:color w:val="000000" w:themeColor="text1"/>
-        </w:rPr>
-        <w:t xml:space="preserve">, </w:t>
-      </w:r>
-      <w:r>
-        <w:rPr>
-          <w:color w:val="000000" w:themeColor="text1"/>
-        </w:rPr>
-        <w:t xml:space="preserve">facilitando </w:t>
-      </w:r>
-      <w:r>
-        <w:rPr>
-          <w:color w:val="000000" w:themeColor="text1"/>
-        </w:rPr>
-        <w:t>a curva de aprendizado sobre investimentos financeiros</w:t>
-      </w:r>
-      <w:r>
-        <w:rPr>
-          <w:color w:val="000000" w:themeColor="text1"/>
-        </w:rPr>
-        <w:t xml:space="preserve"> de forma simples e objetiva</w:t>
-      </w:r>
-      <w:r>
-        <w:rPr>
-          <w:color w:val="000000" w:themeColor="text1"/>
-        </w:rPr>
-        <w:t xml:space="preserve">, levando em consideração as metas pessoais do usuário e utilizando o conceito de </w:t>
-      </w:r>
-      <w:r>
-        <w:rPr>
-          <w:i/>
-          <w:color w:val="000000" w:themeColor="text1"/>
-        </w:rPr>
-        <w:t>gamificação</w:t>
-      </w:r>
-      <w:r>
-        <w:rPr>
-          <w:color w:val="000000" w:themeColor="text1"/>
-        </w:rPr>
-        <w:t xml:space="preserve"> </w:t>
-      </w:r>
-      <w:r>
-        <w:rPr>
-          <w:color w:val="000000" w:themeColor="text1"/>
-        </w:rPr>
-        <w:t>para fixa</w:t>
-      </w:r>
-      <w:r>
-        <w:rPr>
-          <w:color w:val="000000" w:themeColor="text1"/>
-        </w:rPr>
-        <w:t>ção</w:t>
-      </w:r>
-      <w:r>
-        <w:rPr>
-          <w:color w:val="000000" w:themeColor="text1"/>
-        </w:rPr>
-        <w:t xml:space="preserve"> </w:t>
-      </w:r>
-      <w:r>
-        <w:rPr>
-          <w:color w:val="000000" w:themeColor="text1"/>
-        </w:rPr>
-        <w:t>d</w:t>
-      </w:r>
-      <w:r>
-        <w:rPr>
-          <w:color w:val="000000" w:themeColor="text1"/>
-        </w:rPr>
-        <w:t xml:space="preserve">os conteúdos explorados. </w:t>
-      </w:r>
+      </w:pPr>
+      <w:commentRangeStart w:id="168"/>
+      <w:del w:id="169" w:author="RAFAEL BENA CINEIS" w:date="2019-03-26T21:26:00Z">
+        <w:r>
+          <w:rPr>
+            <w:color w:val="000000" w:themeColor="text1"/>
+          </w:rPr>
+          <w:delText>D</w:delText>
+        </w:r>
+        <w:r>
+          <w:rPr>
+            <w:color w:val="000000" w:themeColor="text1"/>
+          </w:rPr>
+          <w:delText xml:space="preserve">esenvolver um </w:delText>
+        </w:r>
+        <w:r>
+          <w:rPr>
+            <w:color w:val="000000" w:themeColor="text1"/>
+          </w:rPr>
+          <w:delText>s</w:delText>
+        </w:r>
+        <w:r>
+          <w:rPr>
+            <w:color w:val="000000" w:themeColor="text1"/>
+          </w:rPr>
+          <w:delText xml:space="preserve">istema </w:delText>
+        </w:r>
+        <w:r>
+          <w:rPr>
+            <w:color w:val="000000" w:themeColor="text1"/>
+          </w:rPr>
+          <w:delText>w</w:delText>
+        </w:r>
+        <w:r>
+          <w:rPr>
+            <w:color w:val="000000" w:themeColor="text1"/>
+          </w:rPr>
+          <w:delText xml:space="preserve">eb </w:delText>
+        </w:r>
+        <w:r>
+          <w:rPr>
+            <w:color w:val="000000" w:themeColor="text1"/>
+          </w:rPr>
+          <w:delText>responsivo</w:delText>
+        </w:r>
+        <w:r>
+          <w:rPr>
+            <w:color w:val="000000" w:themeColor="text1"/>
+          </w:rPr>
+          <w:delText xml:space="preserve">, </w:delText>
+        </w:r>
+        <w:r>
+          <w:rPr>
+            <w:color w:val="000000" w:themeColor="text1"/>
+          </w:rPr>
+          <w:delText xml:space="preserve">facilitando </w:delText>
+        </w:r>
+        <w:r>
+          <w:rPr>
+            <w:color w:val="000000" w:themeColor="text1"/>
+          </w:rPr>
+          <w:delText>a curva de aprendizado sobre investimentos financeiros</w:delText>
+        </w:r>
+        <w:r>
+          <w:rPr>
+            <w:color w:val="000000" w:themeColor="text1"/>
+          </w:rPr>
+          <w:delText xml:space="preserve"> de forma simples e objetiva</w:delText>
+        </w:r>
+        <w:r>
+          <w:rPr>
+            <w:color w:val="000000" w:themeColor="text1"/>
+          </w:rPr>
+          <w:delText xml:space="preserve">, levando em consideração as metas pessoais do usuário e utilizando o conceito de </w:delText>
+        </w:r>
+        <w:r>
+          <w:rPr>
+            <w:i/>
+            <w:color w:val="000000" w:themeColor="text1"/>
+          </w:rPr>
+          <w:delText>gamificação</w:delText>
+        </w:r>
+        <w:r>
+          <w:rPr>
+            <w:color w:val="000000" w:themeColor="text1"/>
+          </w:rPr>
+          <w:delText xml:space="preserve"> </w:delText>
+        </w:r>
+        <w:r>
+          <w:rPr>
+            <w:color w:val="000000" w:themeColor="text1"/>
+          </w:rPr>
+          <w:delText>para fixa</w:delText>
+        </w:r>
+        <w:r>
+          <w:rPr>
+            <w:color w:val="000000" w:themeColor="text1"/>
+          </w:rPr>
+          <w:delText>ção</w:delText>
+        </w:r>
+        <w:r>
+          <w:rPr>
+            <w:color w:val="000000" w:themeColor="text1"/>
+          </w:rPr>
+          <w:delText xml:space="preserve"> </w:delText>
+        </w:r>
+        <w:r>
+          <w:rPr>
+            <w:color w:val="000000" w:themeColor="text1"/>
+          </w:rPr>
+          <w:delText>d</w:delText>
+        </w:r>
+        <w:r>
+          <w:rPr>
+            <w:color w:val="000000" w:themeColor="text1"/>
+          </w:rPr>
+          <w:delText xml:space="preserve">os conteúdos explorados. </w:delText>
+        </w:r>
+        <w:commentRangeEnd w:id="168"/>
+        <w:r>
+          <w:rPr>
+            <w:rStyle w:val="Refdecomentrio"/>
+          </w:rPr>
+          <w:commentReference w:id="168"/>
+        </w:r>
+      </w:del>
     </w:p>
     <w:p>
       <w:pPr>
@@ -2532,11 +7716,11 @@
           <w:numId w:val="1"/>
         </w:numPr>
       </w:pPr>
-      <w:bookmarkStart w:id="6" w:name="_Toc3922425"/>
+      <w:bookmarkStart w:id="170" w:name="_Toc3922425"/>
       <w:r>
         <w:t>Fundamentação Teórica</w:t>
       </w:r>
-      <w:bookmarkEnd w:id="6"/>
+      <w:bookmarkEnd w:id="170"/>
     </w:p>
     <w:p>
       <w:pPr>
@@ -2544,59 +7728,86 @@
           <w:color w:val="000000" w:themeColor="text1"/>
         </w:rPr>
       </w:pPr>
+      <w:ins w:id="171" w:author="RAFAEL BENA CINEIS" w:date="2019-03-26T21:28:00Z">
+        <w:r>
+          <w:rPr>
+            <w:rFonts w:ascii="Arial" w:hAnsi="Arial" w:cs="Arial"/>
+            <w:color w:val="000000"/>
+            <w:sz w:val="22"/>
+            <w:szCs w:val="22"/>
+          </w:rPr>
+          <w:t>Esse projeto irá adotar a tecnologia de containers,</w:t>
+        </w:r>
+      </w:ins>
+      <w:commentRangeStart w:id="172"/>
+      <w:del w:id="173" w:author="RAFAEL BENA CINEIS" w:date="2019-03-26T21:28:00Z">
+        <w:r>
+          <w:rPr>
+            <w:color w:val="000000" w:themeColor="text1"/>
+          </w:rPr>
+          <w:delText>B</w:delText>
+        </w:r>
+        <w:r>
+          <w:rPr>
+            <w:color w:val="000000" w:themeColor="text1"/>
+          </w:rPr>
+          <w:delText>aseado na tecnologia de containers,</w:delText>
+        </w:r>
+      </w:del>
       <w:r>
         <w:rPr>
           <w:color w:val="000000" w:themeColor="text1"/>
         </w:rPr>
-        <w:t>B</w:t>
+        <w:t xml:space="preserve"> possibilita</w:t>
       </w:r>
       <w:r>
         <w:rPr>
           <w:color w:val="000000" w:themeColor="text1"/>
         </w:rPr>
-        <w:t>aseado na tecnologia de containers, possibilita</w:t>
+        <w:t>ndo</w:t>
       </w:r>
       <w:r>
         <w:rPr>
           <w:color w:val="000000" w:themeColor="text1"/>
         </w:rPr>
-        <w:t>ndo</w:t>
+        <w:t xml:space="preserve"> escalabilidade</w:t>
       </w:r>
       <w:r>
         <w:rPr>
           <w:color w:val="000000" w:themeColor="text1"/>
         </w:rPr>
-        <w:t xml:space="preserve"> escalabilidade</w:t>
+        <w:t xml:space="preserve"> e</w:t>
       </w:r>
       <w:r>
         <w:rPr>
           <w:color w:val="000000" w:themeColor="text1"/>
         </w:rPr>
-        <w:t xml:space="preserve"> e</w:t>
+        <w:t xml:space="preserve"> facilidade no gerenciamento de recursos, além de agilizar o desenvolvimento do projeto </w:t>
       </w:r>
       <w:r>
         <w:rPr>
           <w:color w:val="000000" w:themeColor="text1"/>
         </w:rPr>
-        <w:t xml:space="preserve"> facilidade no gerenciamento de recursos, além de agilizar o desenvolvimento do projeto </w:t>
+        <w:t>com a</w:t>
       </w:r>
       <w:r>
         <w:rPr>
           <w:color w:val="000000" w:themeColor="text1"/>
         </w:rPr>
-        <w:t>com a</w:t>
+        <w:t xml:space="preserve"> utilização de servidores na nuvem.</w:t>
       </w:r>
       <w:r>
         <w:rPr>
           <w:color w:val="000000" w:themeColor="text1"/>
         </w:rPr>
-        <w:t xml:space="preserve"> utilização de servidores na nuvem.</w:t>
-      </w:r>
-      <w:r>
-        <w:rPr>
-          <w:color w:val="000000" w:themeColor="text1"/>
-        </w:rPr>
-        <w:t xml:space="preserve"> </w:t>
+        <w:t xml:space="preserve"> </w:t>
+      </w:r>
+      <w:commentRangeEnd w:id="172"/>
+      <w:r>
+        <w:rPr>
+          <w:rStyle w:val="Refdecomentrio"/>
+        </w:rPr>
+        <w:commentReference w:id="172"/>
       </w:r>
     </w:p>
     <w:p>
@@ -2614,34 +7825,106 @@
           <w:numId w:val="1"/>
         </w:numPr>
       </w:pPr>
-      <w:bookmarkStart w:id="7" w:name="_Toc3922426"/>
-      <w:r>
+      <w:bookmarkStart w:id="174" w:name="_Toc3922426"/>
+      <w:commentRangeStart w:id="175"/>
+      <w:r>
+        <w:lastRenderedPageBreak/>
         <w:t>Descrição</w:t>
       </w:r>
-      <w:bookmarkEnd w:id="7"/>
-    </w:p>
-    <w:p>
-      <w:r>
-        <w:t>A virtualização baseada em containers permite a implantação de ambiente</w:t>
-      </w:r>
-      <w:r>
-        <w:t>s</w:t>
-      </w:r>
-      <w:r>
-        <w:t xml:space="preserve"> isolados sem a necessidade de configuração de uma máquina virtual, possibilitando a implementação de várias instâncias em um único servidor.</w:t>
-      </w:r>
-    </w:p>
-    <w:p>
-      <w:r>
-        <w:t xml:space="preserve">Como os containers possuem apenas os recursos necessário para a execução do sistema, eles se tornam mais eficientes comparado com outras soluções implementadas no mercado, </w:t>
-      </w:r>
-      <w:r>
-        <w:lastRenderedPageBreak/>
-        <w:t xml:space="preserve">possibilitando a redução de custos. Um </w:t>
-      </w:r>
-      <w:r>
-        <w:t>ponto importante é a possibilidade de criar um sistema altamente escalável, que possibilita o acesso de um grande volume de usuários sem a necessidade de adaptações no sistema.</w:t>
-      </w:r>
+      <w:bookmarkEnd w:id="174"/>
+      <w:commentRangeEnd w:id="175"/>
+      <w:r>
+        <w:rPr>
+          <w:rStyle w:val="Refdecomentrio"/>
+          <w:b w:val="0"/>
+        </w:rPr>
+        <w:commentReference w:id="175"/>
+      </w:r>
+    </w:p>
+    <w:p>
+      <w:pPr>
+        <w:rPr>
+          <w:del w:id="176" w:author="RAFAEL BENA CINEIS" w:date="2019-03-26T21:29:00Z"/>
+        </w:rPr>
+      </w:pPr>
+      <w:del w:id="177" w:author="RAFAEL BENA CINEIS" w:date="2019-03-26T21:29:00Z">
+        <w:r>
+          <w:delText>A virtualização baseada em containers permite a implantação de ambiente</w:delText>
+        </w:r>
+        <w:r>
+          <w:delText>s</w:delText>
+        </w:r>
+        <w:r>
+          <w:delText xml:space="preserve"> isolados sem a necessidade de configuração de uma máquina virtual, possibilitando a implementação de várias instâncias em um único servidor.</w:delText>
+        </w:r>
+      </w:del>
+    </w:p>
+    <w:p>
+      <w:pPr>
+        <w:rPr>
+          <w:ins w:id="178" w:author="RAFAEL BENA CINEIS" w:date="2019-03-26T21:29:00Z"/>
+        </w:rPr>
+      </w:pPr>
+      <w:del w:id="179" w:author="RAFAEL BENA CINEIS" w:date="2019-03-26T21:29:00Z">
+        <w:r>
+          <w:delText xml:space="preserve">Como os containers possuem apenas os recursos necessário para a execução do sistema, eles se tornam mais eficientes comparado com outras soluções implementadas no mercado, possibilitando a redução de custos. Um </w:delText>
+        </w:r>
+        <w:r>
+          <w:delText>ponto importante é a possibilidade de criar um sistema altamente escalável, que possibilita o acesso de um grande volume de usuários sem a necessidade de adaptações no sistema.</w:delText>
+        </w:r>
+      </w:del>
+      <w:ins w:id="180" w:author="RAFAEL BENA CINEIS" w:date="2019-03-26T21:29:00Z">
+        <w:r>
+          <w:t>Criada em 1979 pela UNIX V7 a tecnologia de contêiner tinha o foco de isolar o sistema operacional criando módulos onde apenas o necessário utilizaria recursos do computador, com a entrada do Google em 2006 o desenvolvimento foi acelerado e empresas como a Docker Enterprise foram criadas levando a popularização da tecnologia.</w:t>
+        </w:r>
+      </w:ins>
+    </w:p>
+    <w:p>
+      <w:pPr>
+        <w:rPr>
+          <w:ins w:id="181" w:author="RAFAEL BENA CINEIS" w:date="2019-03-26T21:29:00Z"/>
+        </w:rPr>
+      </w:pPr>
+      <w:ins w:id="182" w:author="RAFAEL BENA CINEIS" w:date="2019-03-26T21:29:00Z">
+        <w:r>
+          <w:t>A virtualização baseada em containers permite a implantação de ambientes isolados sem a necessidade de configuração de uma máquina virtual, possibilitando a implementação de várias instâncias em um único servidor</w:t>
+        </w:r>
+      </w:ins>
+      <w:ins w:id="183" w:author="RAFAEL BENA CINEIS" w:date="2019-03-26T21:30:00Z">
+        <w:r>
+          <w:t>,</w:t>
+        </w:r>
+      </w:ins>
+      <w:ins w:id="184" w:author="RAFAEL BENA CINEIS" w:date="2019-03-26T21:29:00Z">
+        <w:r>
+          <w:t xml:space="preserve"> trazendo a possibilidades de novas arquiteturas como a de micros serviços que permite os módulos do sistema trabalhar modo independente.</w:t>
+        </w:r>
+      </w:ins>
+    </w:p>
+    <w:p>
+      <w:ins w:id="185" w:author="RAFAEL BENA CINEIS" w:date="2019-03-26T21:29:00Z">
+        <w:r>
+          <w:t xml:space="preserve">Como os containers possuem apenas os recursos necessários para a execução do sistema, eles se tornam mais eficientes comparado com outras soluções implementadas no mercado, </w:t>
+        </w:r>
+      </w:ins>
+      <w:ins w:id="186" w:author="RAFAEL BENA CINEIS" w:date="2019-03-26T21:31:00Z">
+        <w:r>
+          <w:t xml:space="preserve">fazendo com que </w:t>
+        </w:r>
+      </w:ins>
+      <w:ins w:id="187" w:author="RAFAEL BENA CINEIS" w:date="2019-03-26T21:29:00Z">
+        <w:r>
+          <w:t xml:space="preserve">grandes empresas como </w:t>
+        </w:r>
+        <w:proofErr w:type="spellStart"/>
+        <w:r>
+          <w:t>PayPal</w:t>
+        </w:r>
+        <w:proofErr w:type="spellEnd"/>
+        <w:r>
+          <w:t xml:space="preserve"> e VISA utilizam esse tipo de tecnologia atualmente.</w:t>
+        </w:r>
+      </w:ins>
     </w:p>
     <w:p>
       <w:pPr>
@@ -2658,139 +7941,437 @@
           <w:numId w:val="1"/>
         </w:numPr>
       </w:pPr>
-      <w:bookmarkStart w:id="8" w:name="_Toc3922427"/>
+      <w:bookmarkStart w:id="188" w:name="_Toc3922427"/>
       <w:r>
         <w:t>Justificativa de Uso da Tecnologia</w:t>
       </w:r>
-      <w:bookmarkEnd w:id="8"/>
-    </w:p>
-    <w:p>
-      <w:pPr>
-        <w:rPr>
+      <w:bookmarkEnd w:id="188"/>
+    </w:p>
+    <w:p>
+      <w:pPr>
+        <w:rPr>
+          <w:ins w:id="189" w:author="RAFAEL BENA CINEIS" w:date="2019-03-26T21:47:00Z"/>
           <w:color w:val="000000" w:themeColor="text1"/>
         </w:rPr>
       </w:pPr>
-      <w:r>
-        <w:rPr>
+      <w:commentRangeStart w:id="190"/>
+      <w:del w:id="191" w:author="RAFAEL BENA CINEIS" w:date="2019-03-26T21:47:00Z">
+        <w:r>
+          <w:rPr>
+            <w:color w:val="000000" w:themeColor="text1"/>
+          </w:rPr>
+          <w:delText xml:space="preserve">A </w:delText>
+        </w:r>
+      </w:del>
+      <w:ins w:id="192" w:author="RAFAEL BENA CINEIS" w:date="2019-03-26T21:47:00Z">
+        <w:r>
+          <w:rPr>
+            <w:color w:val="000000" w:themeColor="text1"/>
+          </w:rPr>
+          <w:t>A tecnologia de containers possibilita maior previsibilidade, escalabilidade e segurança durante o desenvolvimento.</w:t>
+        </w:r>
+      </w:ins>
+    </w:p>
+    <w:p>
+      <w:pPr>
+        <w:rPr>
+          <w:ins w:id="193" w:author="RAFAEL BENA CINEIS" w:date="2019-03-26T21:48:00Z"/>
           <w:color w:val="000000" w:themeColor="text1"/>
         </w:rPr>
-        <w:t>A t</w:t>
-      </w:r>
-      <w:r>
-        <w:rPr>
+        <w:pPrChange w:id="194" w:author="RAFAEL BENA CINEIS" w:date="2019-03-26T21:48:00Z">
+          <w:pPr>
+            <w:pStyle w:val="Ttulo1"/>
+            <w:numPr>
+              <w:numId w:val="1"/>
+            </w:numPr>
+          </w:pPr>
+        </w:pPrChange>
+      </w:pPr>
+      <w:ins w:id="195" w:author="RAFAEL BENA CINEIS" w:date="2019-03-26T21:47:00Z">
+        <w:r>
+          <w:rPr>
+            <w:color w:val="000000" w:themeColor="text1"/>
+          </w:rPr>
+          <w:t xml:space="preserve">Com </w:t>
+        </w:r>
+      </w:ins>
+      <w:ins w:id="196" w:author="Rafael Cineis" w:date="2019-03-27T22:08:00Z">
+        <w:r>
+          <w:rPr>
+            <w:color w:val="000000" w:themeColor="text1"/>
+          </w:rPr>
+          <w:t>containers</w:t>
+        </w:r>
+        <w:r>
+          <w:rPr>
+            <w:color w:val="000000" w:themeColor="text1"/>
+          </w:rPr>
+          <w:t xml:space="preserve"> </w:t>
+        </w:r>
+      </w:ins>
+      <w:ins w:id="197" w:author="RAFAEL BENA CINEIS" w:date="2019-03-26T21:47:00Z">
+        <w:del w:id="198" w:author="Rafael Cineis" w:date="2019-03-27T22:08:00Z">
+          <w:r>
+            <w:rPr>
+              <w:color w:val="000000" w:themeColor="text1"/>
+            </w:rPr>
+            <w:delText xml:space="preserve">contêineres </w:delText>
+          </w:r>
+        </w:del>
+        <w:r>
+          <w:rPr>
+            <w:color w:val="000000" w:themeColor="text1"/>
+          </w:rPr>
+          <w:t>é possível isolar as dependências do ambiente na qual a aplicação é executada. Com isso, possíveis problemas de compatibilidade, ou, conflitos de versões de software usados durante a execução são facilmente corrigidos. Sendo assim, é possível focar na regra de negócio, do que em detalhes de implementação da aplicação</w:t>
+        </w:r>
+        <w:r>
+          <w:rPr>
+            <w:color w:val="000000" w:themeColor="text1"/>
+          </w:rPr>
+          <w:t>.</w:t>
+        </w:r>
+      </w:ins>
+    </w:p>
+    <w:p>
+      <w:pPr>
+        <w:rPr>
+          <w:ins w:id="199" w:author="Rafael Cineis" w:date="2019-03-27T22:07:00Z"/>
           <w:color w:val="000000" w:themeColor="text1"/>
         </w:rPr>
-        <w:t>ecnologia utilizada melhora o fluxo de desenvolvimento</w:t>
-      </w:r>
-      <w:r>
-        <w:rPr>
+      </w:pPr>
+      <w:ins w:id="200" w:author="RAFAEL BENA CINEIS" w:date="2019-03-26T21:48:00Z">
+        <w:r>
+          <w:rPr>
+            <w:color w:val="000000" w:themeColor="text1"/>
+          </w:rPr>
+          <w:t>Essa abordagem, traz consigo benefícios como resiliência e escalabilidade das aplicações</w:t>
+        </w:r>
+      </w:ins>
+      <w:ins w:id="201" w:author="RAFAEL BENA CINEIS" w:date="2019-03-26T21:52:00Z">
+        <w:r>
+          <w:rPr>
+            <w:color w:val="000000" w:themeColor="text1"/>
+          </w:rPr>
+          <w:t xml:space="preserve"> p</w:t>
+        </w:r>
+      </w:ins>
+      <w:ins w:id="202" w:author="RAFAEL BENA CINEIS" w:date="2019-03-26T21:48:00Z">
+        <w:r>
+          <w:rPr>
+            <w:color w:val="000000" w:themeColor="text1"/>
+          </w:rPr>
+          <w:t>elo motivo de serem autocontidas e descreverem explicitamente as suas dependências.</w:t>
+        </w:r>
+      </w:ins>
+      <w:ins w:id="203" w:author="RAFAEL BENA CINEIS" w:date="2019-03-26T21:52:00Z">
+        <w:r>
+          <w:rPr>
+            <w:color w:val="000000" w:themeColor="text1"/>
+          </w:rPr>
+          <w:t xml:space="preserve"> G</w:t>
+        </w:r>
+      </w:ins>
+      <w:ins w:id="204" w:author="RAFAEL BENA CINEIS" w:date="2019-03-26T21:48:00Z">
+        <w:r>
+          <w:rPr>
+            <w:color w:val="000000" w:themeColor="text1"/>
+          </w:rPr>
+          <w:t>erando consistência d</w:t>
+        </w:r>
+      </w:ins>
+      <w:ins w:id="205" w:author="RAFAEL BENA CINEIS" w:date="2019-03-26T21:53:00Z">
+        <w:r>
+          <w:rPr>
+            <w:color w:val="000000" w:themeColor="text1"/>
+          </w:rPr>
+          <w:t>e</w:t>
+        </w:r>
+      </w:ins>
+      <w:ins w:id="206" w:author="RAFAEL BENA CINEIS" w:date="2019-03-26T21:48:00Z">
+        <w:r>
+          <w:rPr>
+            <w:color w:val="000000" w:themeColor="text1"/>
+          </w:rPr>
+          <w:t xml:space="preserve"> execução da aplicação </w:t>
+        </w:r>
+      </w:ins>
+      <w:ins w:id="207" w:author="RAFAEL BENA CINEIS" w:date="2019-03-26T21:54:00Z">
+        <w:r>
+          <w:rPr>
+            <w:color w:val="000000" w:themeColor="text1"/>
+          </w:rPr>
+          <w:t xml:space="preserve">de forma </w:t>
+        </w:r>
+      </w:ins>
+      <w:ins w:id="208" w:author="RAFAEL BENA CINEIS" w:date="2019-03-26T21:48:00Z">
+        <w:r>
+          <w:rPr>
+            <w:color w:val="000000" w:themeColor="text1"/>
+          </w:rPr>
+          <w:t>escalável e previsível.</w:t>
+        </w:r>
+      </w:ins>
+    </w:p>
+    <w:p>
+      <w:pPr>
+        <w:rPr>
+          <w:ins w:id="209" w:author="Rafael Cineis" w:date="2019-03-27T22:07:00Z"/>
           <w:color w:val="000000" w:themeColor="text1"/>
         </w:rPr>
-        <w:t>,</w:t>
-      </w:r>
-      <w:r>
-        <w:rPr>
+      </w:pPr>
+      <w:ins w:id="210" w:author="Rafael Cineis" w:date="2019-03-27T22:07:00Z">
+        <w:r>
+          <w:rPr>
+            <w:color w:val="000000" w:themeColor="text1"/>
+          </w:rPr>
+          <w:t xml:space="preserve">Para usufruir dos benefícios dos containers, as aplicações </w:t>
+        </w:r>
+      </w:ins>
+      <w:ins w:id="211" w:author="Rafael Cineis" w:date="2019-03-27T22:08:00Z">
+        <w:r>
+          <w:rPr>
+            <w:color w:val="000000" w:themeColor="text1"/>
+          </w:rPr>
+          <w:t xml:space="preserve">precisam </w:t>
+        </w:r>
+      </w:ins>
+      <w:ins w:id="212" w:author="Rafael Cineis" w:date="2019-03-27T22:07:00Z">
+        <w:r>
+          <w:rPr>
+            <w:color w:val="000000" w:themeColor="text1"/>
+          </w:rPr>
+          <w:t xml:space="preserve">ser desenvolvidas de forma que sejam facilmente escaláveis e </w:t>
+        </w:r>
+        <w:r>
+          <w:rPr>
+            <w:color w:val="000000" w:themeColor="text1"/>
+          </w:rPr>
+          <w:t>autocontidas</w:t>
+        </w:r>
+        <w:r>
+          <w:rPr>
+            <w:color w:val="000000" w:themeColor="text1"/>
+          </w:rPr>
+          <w:t xml:space="preserve">. Para tal, a arquitetura de </w:t>
+        </w:r>
+        <w:r>
+          <w:rPr>
+            <w:color w:val="000000" w:themeColor="text1"/>
+          </w:rPr>
+          <w:t>micro serviços</w:t>
+        </w:r>
+        <w:r>
+          <w:rPr>
+            <w:color w:val="000000" w:themeColor="text1"/>
+          </w:rPr>
+          <w:t xml:space="preserve"> normalmente é aliada ao uso de containers, provendo isolamento e escalabilidade a nível de aplicação.</w:t>
+        </w:r>
+      </w:ins>
+    </w:p>
+    <w:p>
+      <w:pPr>
+        <w:rPr>
+          <w:ins w:id="213" w:author="Rafael Cineis" w:date="2019-03-27T22:07:00Z"/>
           <w:color w:val="000000" w:themeColor="text1"/>
         </w:rPr>
-        <w:t xml:space="preserve"> criando um ambiente único onde o gerenciamento de recursos é extremamente eficiente</w:t>
-      </w:r>
-      <w:r>
-        <w:rPr>
+      </w:pPr>
+    </w:p>
+    <w:p>
+      <w:pPr>
+        <w:rPr>
+          <w:ins w:id="214" w:author="Rafael Cineis" w:date="2019-03-27T22:07:00Z"/>
           <w:color w:val="000000" w:themeColor="text1"/>
         </w:rPr>
-        <w:t xml:space="preserve"> que permite </w:t>
-      </w:r>
-      <w:r>
-        <w:rPr>
+      </w:pPr>
+      <w:ins w:id="215" w:author="Rafael Cineis" w:date="2019-03-27T22:07:00Z">
+        <w:r>
+          <w:rPr>
+            <w:color w:val="000000" w:themeColor="text1"/>
+          </w:rPr>
+          <w:lastRenderedPageBreak/>
+          <w:t>O uso das tecnologias previamente descritas possibilita</w:t>
+        </w:r>
+        <w:r>
+          <w:rPr>
+            <w:color w:val="000000" w:themeColor="text1"/>
+          </w:rPr>
+          <w:t xml:space="preserve"> uma melhor experiência do desenvolvedor por prover facilidade em transpor a aplicação em um ambiente de desenvolvimento para um de produção, sem complicações e com assertividade que irá se comportar da mesma forma em ambos os ambientes, garantindo segurança e escalabilidade da aplicação.</w:t>
+        </w:r>
+      </w:ins>
+    </w:p>
+    <w:p>
+      <w:pPr>
+        <w:rPr>
+          <w:ins w:id="216" w:author="RAFAEL BENA CINEIS" w:date="2019-03-26T21:49:00Z"/>
           <w:color w:val="000000" w:themeColor="text1"/>
         </w:rPr>
-        <w:t xml:space="preserve">o sistema </w:t>
-      </w:r>
-      <w:r>
-        <w:rPr>
+      </w:pPr>
+      <w:ins w:id="217" w:author="Rafael Cineis" w:date="2019-03-27T22:07:00Z">
+        <w:r>
+          <w:rPr>
+            <w:color w:val="000000" w:themeColor="text1"/>
+          </w:rPr>
+          <w:t>Por fim, é visível a grande adoção dessas tecnologias atualmente por empresas que querem alta escala e disponibilidade, de forma fácil e segura, sem sacrificar a experiência de desenvolvimento.</w:t>
+        </w:r>
+      </w:ins>
+    </w:p>
+    <w:p>
+      <w:pPr>
+        <w:rPr>
+          <w:ins w:id="218" w:author="RAFAEL BENA CINEIS" w:date="2019-03-26T21:49:00Z"/>
           <w:color w:val="000000" w:themeColor="text1"/>
         </w:rPr>
-        <w:t xml:space="preserve">ter </w:t>
-      </w:r>
-      <w:r>
-        <w:rPr>
+      </w:pPr>
+      <w:ins w:id="219" w:author="RAFAEL BENA CINEIS" w:date="2019-03-26T21:49:00Z">
+        <w:r>
+          <w:rPr>
+            <w:color w:val="000000" w:themeColor="text1"/>
+          </w:rPr>
+          <w:br w:type="page"/>
+        </w:r>
+      </w:ins>
+    </w:p>
+    <w:p>
+      <w:pPr>
+        <w:rPr>
+          <w:del w:id="220" w:author="RAFAEL BENA CINEIS" w:date="2019-03-26T21:48:00Z"/>
           <w:color w:val="000000" w:themeColor="text1"/>
         </w:rPr>
-        <w:t>uma alta disponibilidade.</w:t>
-      </w:r>
-    </w:p>
-    <w:p>
-      <w:pPr>
-        <w:rPr>
+      </w:pPr>
+      <w:del w:id="221" w:author="RAFAEL BENA CINEIS" w:date="2019-03-26T21:48:00Z">
+        <w:r>
+          <w:rPr>
+            <w:color w:val="000000" w:themeColor="text1"/>
+          </w:rPr>
+          <w:lastRenderedPageBreak/>
+          <w:delText>t</w:delText>
+        </w:r>
+        <w:r>
+          <w:rPr>
+            <w:color w:val="000000" w:themeColor="text1"/>
+          </w:rPr>
+          <w:delText>ecnologia utilizada melhora o fluxo de desenvolvimento</w:delText>
+        </w:r>
+        <w:r>
+          <w:rPr>
+            <w:color w:val="000000" w:themeColor="text1"/>
+          </w:rPr>
+          <w:delText>,</w:delText>
+        </w:r>
+        <w:r>
+          <w:rPr>
+            <w:color w:val="000000" w:themeColor="text1"/>
+          </w:rPr>
+          <w:delText xml:space="preserve"> criando um ambiente único onde o gerenciamento de recursos é extremamente eficiente</w:delText>
+        </w:r>
+        <w:r>
+          <w:rPr>
+            <w:color w:val="000000" w:themeColor="text1"/>
+          </w:rPr>
+          <w:delText xml:space="preserve"> que permite </w:delText>
+        </w:r>
+        <w:r>
+          <w:rPr>
+            <w:color w:val="000000" w:themeColor="text1"/>
+          </w:rPr>
+          <w:delText xml:space="preserve">o sistema </w:delText>
+        </w:r>
+        <w:r>
+          <w:rPr>
+            <w:color w:val="000000" w:themeColor="text1"/>
+          </w:rPr>
+          <w:delText xml:space="preserve">ter </w:delText>
+        </w:r>
+        <w:r>
+          <w:rPr>
+            <w:color w:val="000000" w:themeColor="text1"/>
+          </w:rPr>
+          <w:delText>uma alta disponibilidade.</w:delText>
+        </w:r>
+      </w:del>
+    </w:p>
+    <w:p>
+      <w:pPr>
+        <w:rPr>
+          <w:del w:id="222" w:author="RAFAEL BENA CINEIS" w:date="2019-03-26T21:48:00Z"/>
           <w:color w:val="000000" w:themeColor="text1"/>
         </w:rPr>
       </w:pPr>
-      <w:r>
-        <w:rPr>
-          <w:color w:val="000000" w:themeColor="text1"/>
-        </w:rPr>
-        <w:t xml:space="preserve">A possibilidade de </w:t>
-      </w:r>
-      <w:r>
-        <w:rPr>
-          <w:color w:val="000000" w:themeColor="text1"/>
-        </w:rPr>
-        <w:t xml:space="preserve">dividir o sistema em </w:t>
-      </w:r>
-      <w:r>
-        <w:rPr>
-          <w:color w:val="000000" w:themeColor="text1"/>
-        </w:rPr>
-        <w:t>serviços</w:t>
-      </w:r>
-      <w:r>
-        <w:rPr>
-          <w:color w:val="000000" w:themeColor="text1"/>
-        </w:rPr>
-        <w:t xml:space="preserve"> independentes</w:t>
-      </w:r>
-      <w:r>
-        <w:rPr>
-          <w:color w:val="000000" w:themeColor="text1"/>
-        </w:rPr>
-        <w:t xml:space="preserve"> traz uma melhor</w:t>
-      </w:r>
-      <w:r>
-        <w:rPr>
-          <w:color w:val="000000" w:themeColor="text1"/>
-        </w:rPr>
-        <w:t xml:space="preserve"> </w:t>
-      </w:r>
-      <w:r>
-        <w:rPr>
-          <w:color w:val="000000" w:themeColor="text1"/>
-        </w:rPr>
-        <w:t xml:space="preserve">estabilidade </w:t>
-      </w:r>
-      <w:r>
-        <w:rPr>
-          <w:color w:val="000000" w:themeColor="text1"/>
-        </w:rPr>
-        <w:t>criando uma estrutura mais robusta</w:t>
-      </w:r>
-      <w:r>
-        <w:rPr>
-          <w:color w:val="000000" w:themeColor="text1"/>
-        </w:rPr>
-        <w:t>,</w:t>
-      </w:r>
-      <w:r>
-        <w:rPr>
-          <w:color w:val="000000" w:themeColor="text1"/>
-        </w:rPr>
-        <w:t xml:space="preserve"> diminuindo o período inativo do siste</w:t>
-      </w:r>
-      <w:r>
-        <w:rPr>
-          <w:color w:val="000000" w:themeColor="text1"/>
-        </w:rPr>
-        <w:t>ma no evento de um erro inesperado ou manutenção.</w:t>
-      </w:r>
+      <w:del w:id="223" w:author="RAFAEL BENA CINEIS" w:date="2019-03-26T21:48:00Z">
+        <w:r>
+          <w:rPr>
+            <w:color w:val="000000" w:themeColor="text1"/>
+          </w:rPr>
+          <w:delText xml:space="preserve">A possibilidade de </w:delText>
+        </w:r>
+        <w:r>
+          <w:rPr>
+            <w:color w:val="000000" w:themeColor="text1"/>
+          </w:rPr>
+          <w:delText xml:space="preserve">dividir o sistema em </w:delText>
+        </w:r>
+        <w:r>
+          <w:rPr>
+            <w:color w:val="000000" w:themeColor="text1"/>
+          </w:rPr>
+          <w:delText>serviços</w:delText>
+        </w:r>
+        <w:r>
+          <w:rPr>
+            <w:color w:val="000000" w:themeColor="text1"/>
+          </w:rPr>
+          <w:delText xml:space="preserve"> independentes</w:delText>
+        </w:r>
+        <w:r>
+          <w:rPr>
+            <w:color w:val="000000" w:themeColor="text1"/>
+          </w:rPr>
+          <w:delText xml:space="preserve"> traz uma melhor</w:delText>
+        </w:r>
+        <w:r>
+          <w:rPr>
+            <w:color w:val="000000" w:themeColor="text1"/>
+          </w:rPr>
+          <w:delText xml:space="preserve"> </w:delText>
+        </w:r>
+        <w:r>
+          <w:rPr>
+            <w:color w:val="000000" w:themeColor="text1"/>
+          </w:rPr>
+          <w:delText xml:space="preserve">estabilidade </w:delText>
+        </w:r>
+        <w:r>
+          <w:rPr>
+            <w:color w:val="000000" w:themeColor="text1"/>
+          </w:rPr>
+          <w:delText>criando uma estrutura mais robusta</w:delText>
+        </w:r>
+        <w:r>
+          <w:rPr>
+            <w:color w:val="000000" w:themeColor="text1"/>
+          </w:rPr>
+          <w:delText>,</w:delText>
+        </w:r>
+        <w:r>
+          <w:rPr>
+            <w:color w:val="000000" w:themeColor="text1"/>
+          </w:rPr>
+          <w:delText xml:space="preserve"> diminuindo o período inativo do siste</w:delText>
+        </w:r>
+        <w:r>
+          <w:rPr>
+            <w:color w:val="000000" w:themeColor="text1"/>
+          </w:rPr>
+          <w:delText>ma no evento de um erro inesperado ou manutenção.</w:delText>
+        </w:r>
+        <w:commentRangeEnd w:id="190"/>
+        <w:r>
+          <w:rPr>
+            <w:rStyle w:val="Refdecomentrio"/>
+          </w:rPr>
+          <w:commentReference w:id="190"/>
+        </w:r>
+      </w:del>
     </w:p>
     <w:p>
       <w:pPr>
@@ -2800,15 +8381,16 @@
           <w:numId w:val="1"/>
         </w:numPr>
       </w:pPr>
-      <w:r>
-        <w:br w:type="page"/>
-      </w:r>
-      <w:bookmarkStart w:id="9" w:name="_Toc3922428"/>
-      <w:r>
-        <w:lastRenderedPageBreak/>
+      <w:del w:id="224" w:author="RAFAEL BENA CINEIS" w:date="2019-03-26T21:49:00Z">
+        <w:r>
+          <w:br w:type="page"/>
+        </w:r>
+      </w:del>
+      <w:bookmarkStart w:id="225" w:name="_Toc3922428"/>
+      <w:r>
         <w:t>Bibliografia</w:t>
       </w:r>
-      <w:bookmarkEnd w:id="9"/>
+      <w:bookmarkEnd w:id="225"/>
     </w:p>
     <w:p>
       <w:pPr>
@@ -2823,21 +8405,7 @@
           <w:color w:val="222222"/>
           <w:shd w:val="clear" w:color="auto" w:fill="FFFFFF"/>
         </w:rPr>
-        <w:t>BRASIL. INSTITUTO NACIONAL DO SEGURO SOCIAL</w:t>
-      </w:r>
-      <w:r>
-        <w:rPr>
-          <w:color w:val="222222"/>
-          <w:shd w:val="clear" w:color="auto" w:fill="FFFFFF"/>
-        </w:rPr>
-        <w:t>.</w:t>
-      </w:r>
-      <w:r>
-        <w:rPr>
-          <w:color w:val="222222"/>
-          <w:shd w:val="clear" w:color="auto" w:fill="FFFFFF"/>
-        </w:rPr>
-        <w:t> </w:t>
+        <w:t>BRASIL. INSTITUTO NACIONAL DO SEGURO SOCIAL. </w:t>
       </w:r>
       <w:r>
         <w:rPr>
@@ -2868,30 +8436,17 @@
       <w:pPr>
         <w:spacing w:after="0"/>
         <w:rPr>
-          <w:color w:val="0000FF"/>
-          <w:u w:val="single"/>
-        </w:rPr>
-      </w:pPr>
-      <w:r>
-        <w:rPr>
+          <w:ins w:id="226" w:author="RAFAEL BENA CINEIS" w:date="2019-03-26T21:44:00Z"/>
           <w:color w:val="222222"/>
           <w:shd w:val="clear" w:color="auto" w:fill="FFFFFF"/>
         </w:rPr>
-        <w:t>BRASIL. TESOURO NA</w:t>
-      </w:r>
+      </w:pPr>
       <w:r>
         <w:rPr>
           <w:color w:val="222222"/>
           <w:shd w:val="clear" w:color="auto" w:fill="FFFFFF"/>
         </w:rPr>
-        <w:t>CIONAL</w:t>
-      </w:r>
-      <w:r>
-        <w:rPr>
-          <w:color w:val="222222"/>
-          <w:shd w:val="clear" w:color="auto" w:fill="FFFFFF"/>
-        </w:rPr>
-        <w:t>. </w:t>
+        <w:t>BRASIL. TESOURO NACIONAL. </w:t>
       </w:r>
       <w:r>
         <w:rPr>
@@ -2908,6 +8463,92 @@
         </w:rPr>
         <w:t>2019. Disponível em: &lt;http://www.tesouro.fazenda.gov.br/-/aplicacoes-no-tesouro-direto-atingem-volume-recorde-de-r-2-47-bilhoes-em-janeiro&gt;. Acesso em: 18 mar. 2019.</w:t>
       </w:r>
+    </w:p>
+    <w:p>
+      <w:pPr>
+        <w:spacing w:after="0"/>
+        <w:rPr>
+          <w:ins w:id="227" w:author="RAFAEL BENA CINEIS" w:date="2019-03-26T21:44:00Z"/>
+          <w:color w:val="222222"/>
+          <w:shd w:val="clear" w:color="auto" w:fill="FFFFFF"/>
+        </w:rPr>
+      </w:pPr>
+    </w:p>
+    <w:p>
+      <w:pPr>
+        <w:spacing w:after="0"/>
+        <w:rPr>
+          <w:color w:val="0000FF"/>
+          <w:u w:val="single"/>
+        </w:rPr>
+      </w:pPr>
+      <w:ins w:id="228" w:author="RAFAEL BENA CINEIS" w:date="2019-03-26T21:44:00Z">
+        <w:r>
+          <w:rPr>
+            <w:rFonts w:ascii="Helvetica" w:hAnsi="Helvetica" w:cs="Helvetica"/>
+            <w:color w:val="222222"/>
+            <w:shd w:val="clear" w:color="auto" w:fill="FFFFFF"/>
+          </w:rPr>
+          <w:t>JOYNER, Norman. </w:t>
+        </w:r>
+        <w:r>
+          <w:rPr>
+            <w:rStyle w:val="Forte"/>
+            <w:rFonts w:ascii="Helvetica" w:hAnsi="Helvetica" w:cs="Helvetica"/>
+            <w:color w:val="222222"/>
+            <w:shd w:val="clear" w:color="auto" w:fill="FFFFFF"/>
+          </w:rPr>
+          <w:t xml:space="preserve">A </w:t>
+        </w:r>
+        <w:proofErr w:type="spellStart"/>
+        <w:r>
+          <w:rPr>
+            <w:rStyle w:val="Forte"/>
+            <w:rFonts w:ascii="Helvetica" w:hAnsi="Helvetica" w:cs="Helvetica"/>
+            <w:color w:val="222222"/>
+            <w:shd w:val="clear" w:color="auto" w:fill="FFFFFF"/>
+          </w:rPr>
+          <w:t>History</w:t>
+        </w:r>
+        <w:proofErr w:type="spellEnd"/>
+        <w:r>
+          <w:rPr>
+            <w:rStyle w:val="Forte"/>
+            <w:rFonts w:ascii="Helvetica" w:hAnsi="Helvetica" w:cs="Helvetica"/>
+            <w:color w:val="222222"/>
+            <w:shd w:val="clear" w:color="auto" w:fill="FFFFFF"/>
+          </w:rPr>
+          <w:t xml:space="preserve"> </w:t>
+        </w:r>
+        <w:proofErr w:type="spellStart"/>
+        <w:r>
+          <w:rPr>
+            <w:rStyle w:val="Forte"/>
+            <w:rFonts w:ascii="Helvetica" w:hAnsi="Helvetica" w:cs="Helvetica"/>
+            <w:color w:val="222222"/>
+            <w:shd w:val="clear" w:color="auto" w:fill="FFFFFF"/>
+          </w:rPr>
+          <w:t>Of</w:t>
+        </w:r>
+        <w:proofErr w:type="spellEnd"/>
+        <w:r>
+          <w:rPr>
+            <w:rStyle w:val="Forte"/>
+            <w:rFonts w:ascii="Helvetica" w:hAnsi="Helvetica" w:cs="Helvetica"/>
+            <w:color w:val="222222"/>
+            <w:shd w:val="clear" w:color="auto" w:fill="FFFFFF"/>
+          </w:rPr>
+          <w:t xml:space="preserve"> Container Technology. </w:t>
+        </w:r>
+        <w:r>
+          <w:rPr>
+            <w:rFonts w:ascii="Helvetica" w:hAnsi="Helvetica" w:cs="Helvetica"/>
+            <w:color w:val="222222"/>
+            <w:shd w:val="clear" w:color="auto" w:fill="FFFFFF"/>
+          </w:rPr>
+          <w:t>2016. Disponível em: &lt;https://blog.containership.io/a-history-of-container-technology/&gt;. Acesso em: 26 mar. 2019.</w:t>
+        </w:r>
+      </w:ins>
     </w:p>
     <w:sectPr>
       <w:type w:val="continuous"/>
@@ -2919,8 +8560,167 @@
 </w:document>
 </file>
 
+<file path=word/comments.xml><?xml version="1.0" encoding="utf-8"?>
+<w:comments xmlns:wpc="http://schemas.microsoft.com/office/word/2010/wordprocessingCanvas" xmlns:cx="http://schemas.microsoft.com/office/drawing/2014/chartex" xmlns:cx1="http://schemas.microsoft.com/office/drawing/2015/9/8/chartex" xmlns:cx2="http://schemas.microsoft.com/office/drawing/2015/10/21/chartex" xmlns:cx3="http://schemas.microsoft.com/office/drawing/2016/5/9/chartex" xmlns:cx4="http://schemas.microsoft.com/office/drawing/2016/5/10/chartex" xmlns:cx5="http://schemas.microsoft.com/office/drawing/2016/5/11/chartex" xmlns:cx6="http://schemas.microsoft.com/office/drawing/2016/5/12/chartex" xmlns:cx7="http://schemas.microsoft.com/office/drawing/2016/5/13/chartex" xmlns:cx8="http://schemas.microsoft.com/office/drawing/2016/5/14/chartex" xmlns:mc="http://schemas.openxmlformats.org/markup-compatibility/2006" xmlns:aink="http://schemas.microsoft.com/office/drawing/2016/ink" xmlns:am3d="http://schemas.microsoft.com/office/drawing/2017/model3d" xmlns:o="urn:schemas-microsoft-com:office:office" xmlns:r="http://schemas.openxmlformats.org/officeDocument/2006/relationships" xmlns:m="http://schemas.openxmlformats.org/officeDocument/2006/math" xmlns:v="urn:schemas-microsoft-com:vml" xmlns:wp14="http://schemas.microsoft.com/office/word/2010/wordprocessingDrawing" xmlns:wp="http://schemas.openxmlformats.org/drawingml/2006/wordprocessingDrawing" xmlns:w10="urn:schemas-microsoft-com:office:word" xmlns:w="http://schemas.openxmlformats.org/wordprocessingml/2006/main" xmlns:w14="http://schemas.microsoft.com/office/word/2010/wordml" xmlns:w15="http://schemas.microsoft.com/office/word/2012/wordml" xmlns:w16cid="http://schemas.microsoft.com/office/word/2016/wordml/cid" xmlns:w16se="http://schemas.microsoft.com/office/word/2015/wordml/symex" xmlns:wpg="http://schemas.microsoft.com/office/word/2010/wordprocessingGroup" xmlns:wpi="http://schemas.microsoft.com/office/word/2010/wordprocessingInk" xmlns:wne="http://schemas.microsoft.com/office/word/2006/wordml" xmlns:wps="http://schemas.microsoft.com/office/word/2010/wordprocessingShape" mc:Ignorable="w14 w15 w16se w16cid wp14">
+  <w:comment w:id="31" w:author="Joao Ronaldo Del Ducca Cunha" w:date="2019-03-26T18:12:00Z" w:initials="JRDDC">
+    <w:p>
+      <w:pPr>
+        <w:pStyle w:val="Textodecomentrio"/>
+      </w:pPr>
+      <w:r>
+        <w:rPr>
+          <w:rStyle w:val="Refdecomentrio"/>
+        </w:rPr>
+        <w:annotationRef/>
+      </w:r>
+      <w:r>
+        <w:t>Simplificar o resumo para conter até 15 linhas</w:t>
+      </w:r>
+    </w:p>
+  </w:comment>
+  <w:comment w:id="32" w:author="RAFAEL BENA CINEIS" w:date="2019-03-26T21:45:00Z" w:initials="RBC">
+    <w:p>
+      <w:pPr>
+        <w:pStyle w:val="Textodecomentrio"/>
+      </w:pPr>
+      <w:r>
+        <w:rPr>
+          <w:rStyle w:val="Refdecomentrio"/>
+        </w:rPr>
+        <w:annotationRef/>
+      </w:r>
+      <w:r>
+        <w:t>É realmente necessário diminuir o resumo agora? Teoricamente o resumo tem que ter entre 150 a 500 palavras em um único parágrafo</w:t>
+      </w:r>
+    </w:p>
+  </w:comment>
+  <w:comment w:id="36" w:author="Joao Ronaldo Del Ducca Cunha" w:date="2019-03-26T18:13:00Z" w:initials="JRDDC">
+    <w:p>
+      <w:pPr>
+        <w:pStyle w:val="Textodecomentrio"/>
+      </w:pPr>
+      <w:r>
+        <w:rPr>
+          <w:rStyle w:val="Refdecomentrio"/>
+        </w:rPr>
+        <w:annotationRef/>
+      </w:r>
+      <w:r>
+        <w:t>Muitas das informações deste tópico podem ser definidas no contexto e problematização. Aqui seria mais informações sobre o capítulo.</w:t>
+      </w:r>
+    </w:p>
+  </w:comment>
+  <w:comment w:id="75" w:author="Joao Ronaldo Del Ducca Cunha" w:date="2019-03-26T18:15:00Z" w:initials="JRDDC">
+    <w:p>
+      <w:pPr>
+        <w:pStyle w:val="Textodecomentrio"/>
+      </w:pPr>
+      <w:r>
+        <w:rPr>
+          <w:rStyle w:val="Refdecomentrio"/>
+        </w:rPr>
+        <w:annotationRef/>
+      </w:r>
+      <w:r>
+        <w:t>Aqui colocar a opção para poupança e os problemas de siglas e entendimento das regras de aplicação, IR, etc.</w:t>
+      </w:r>
+    </w:p>
+  </w:comment>
+  <w:comment w:id="168" w:author="Joao Ronaldo Del Ducca Cunha" w:date="2019-03-26T18:15:00Z" w:initials="JRDDC">
+    <w:p>
+      <w:pPr>
+        <w:pStyle w:val="Textodecomentrio"/>
+      </w:pPr>
+      <w:r>
+        <w:rPr>
+          <w:rStyle w:val="Refdecomentrio"/>
+        </w:rPr>
+        <w:annotationRef/>
+      </w:r>
+      <w:r>
+        <w:t>Aqui vocês devem especificar uma lista não ordenada de objetivos mais diretos. Pelo menos 5 objetivos para investidores.</w:t>
+      </w:r>
+    </w:p>
+  </w:comment>
+  <w:comment w:id="172" w:author="Joao Ronaldo Del Ducca Cunha" w:date="2019-03-26T18:16:00Z" w:initials="JRDDC">
+    <w:p>
+      <w:pPr>
+        <w:pStyle w:val="Textodecomentrio"/>
+      </w:pPr>
+      <w:r>
+        <w:rPr>
+          <w:rStyle w:val="Refdecomentrio"/>
+        </w:rPr>
+        <w:annotationRef/>
+      </w:r>
+      <w:r>
+        <w:t>Este projeto irá adotar a tecnologia de containers...</w:t>
+      </w:r>
+    </w:p>
+  </w:comment>
+  <w:comment w:id="175" w:author="Joao Ronaldo Del Ducca Cunha" w:date="2019-03-26T18:16:00Z" w:initials="JRDDC">
+    <w:p>
+      <w:pPr>
+        <w:pStyle w:val="Textodecomentrio"/>
+      </w:pPr>
+      <w:r>
+        <w:rPr>
+          <w:rStyle w:val="Refdecomentrio"/>
+        </w:rPr>
+        <w:annotationRef/>
+      </w:r>
+      <w:r>
+        <w:t>Explorar mais a tecnologia de containers, explicando como surgiu e evoluiu, como está hoje e porque está cada vez mais sendo utilizado.</w:t>
+      </w:r>
+    </w:p>
+  </w:comment>
+  <w:comment w:id="190" w:author="Joao Ronaldo Del Ducca Cunha" w:date="2019-03-26T18:17:00Z" w:initials="JRDDC">
+    <w:p>
+      <w:pPr>
+        <w:pStyle w:val="Textodecomentrio"/>
+      </w:pPr>
+      <w:r>
+        <w:rPr>
+          <w:rStyle w:val="Refdecomentrio"/>
+        </w:rPr>
+        <w:annotationRef/>
+      </w:r>
+      <w:r>
+        <w:t>A descrição está muito genérica. Precisa detalhar melhor. Explicar mais detalhadamente qual o benefício do uso de containers para desenvolvimento da solução quanto a escalabilidade, reprodutibilidade, disponibilidade e organização do produto em pequenos serviços.</w:t>
+      </w:r>
+    </w:p>
+  </w:comment>
+</w:comments>
+</file>
+
+<file path=word/commentsExtended.xml><?xml version="1.0" encoding="utf-8"?>
+<w15:commentsEx xmlns:wpc="http://schemas.microsoft.com/office/word/2010/wordprocessingCanvas" xmlns:cx="http://schemas.microsoft.com/office/drawing/2014/chartex" xmlns:cx1="http://schemas.microsoft.com/office/drawing/2015/9/8/chartex" xmlns:cx2="http://schemas.microsoft.com/office/drawing/2015/10/21/chartex" xmlns:cx3="http://schemas.microsoft.com/office/drawing/2016/5/9/chartex" xmlns:cx4="http://schemas.microsoft.com/office/drawing/2016/5/10/chartex" xmlns:cx5="http://schemas.microsoft.com/office/drawing/2016/5/11/chartex" xmlns:cx6="http://schemas.microsoft.com/office/drawing/2016/5/12/chartex" xmlns:cx7="http://schemas.microsoft.com/office/drawing/2016/5/13/chartex" xmlns:cx8="http://schemas.microsoft.com/office/drawing/2016/5/14/chartex" xmlns:mc="http://schemas.openxmlformats.org/markup-compatibility/2006" xmlns:aink="http://schemas.microsoft.com/office/drawing/2016/ink" xmlns:am3d="http://schemas.microsoft.com/office/drawing/2017/model3d" xmlns:o="urn:schemas-microsoft-com:office:office" xmlns:r="http://schemas.openxmlformats.org/officeDocument/2006/relationships" xmlns:m="http://schemas.openxmlformats.org/officeDocument/2006/math" xmlns:v="urn:schemas-microsoft-com:vml" xmlns:wp14="http://schemas.microsoft.com/office/word/2010/wordprocessingDrawing" xmlns:wp="http://schemas.openxmlformats.org/drawingml/2006/wordprocessingDrawing" xmlns:w10="urn:schemas-microsoft-com:office:word" xmlns:w="http://schemas.openxmlformats.org/wordprocessingml/2006/main" xmlns:w14="http://schemas.microsoft.com/office/word/2010/wordml" xmlns:w15="http://schemas.microsoft.com/office/word/2012/wordml" xmlns:w16cid="http://schemas.microsoft.com/office/word/2016/wordml/cid" xmlns:w16se="http://schemas.microsoft.com/office/word/2015/wordml/symex" xmlns:wpg="http://schemas.microsoft.com/office/word/2010/wordprocessingGroup" xmlns:wpi="http://schemas.microsoft.com/office/word/2010/wordprocessingInk" xmlns:wne="http://schemas.microsoft.com/office/word/2006/wordml" xmlns:wps="http://schemas.microsoft.com/office/word/2010/wordprocessingShape" mc:Ignorable="w14 w15 w16se w16cid wp14">
+  <w15:commentEx w15:paraId="3C1A61DD" w15:done="0"/>
+  <w15:commentEx w15:paraId="3DA6D164" w15:paraIdParent="3C1A61DD" w15:done="0"/>
+  <w15:commentEx w15:paraId="5B29265D" w15:done="1"/>
+  <w15:commentEx w15:paraId="54B197C6" w15:done="1"/>
+  <w15:commentEx w15:paraId="3C18668A" w15:done="0"/>
+  <w15:commentEx w15:paraId="0F228D49" w15:done="1"/>
+  <w15:commentEx w15:paraId="3B92D222" w15:done="1"/>
+  <w15:commentEx w15:paraId="0A942710" w15:done="1"/>
+</w15:commentsEx>
+</file>
+
+<file path=word/commentsIds.xml><?xml version="1.0" encoding="utf-8"?>
+<w16cid:commentsIds xmlns:wpc="http://schemas.microsoft.com/office/word/2010/wordprocessingCanvas" xmlns:cx="http://schemas.microsoft.com/office/drawing/2014/chartex" xmlns:cx1="http://schemas.microsoft.com/office/drawing/2015/9/8/chartex" xmlns:cx2="http://schemas.microsoft.com/office/drawing/2015/10/21/chartex" xmlns:cx3="http://schemas.microsoft.com/office/drawing/2016/5/9/chartex" xmlns:cx4="http://schemas.microsoft.com/office/drawing/2016/5/10/chartex" xmlns:cx5="http://schemas.microsoft.com/office/drawing/2016/5/11/chartex" xmlns:cx6="http://schemas.microsoft.com/office/drawing/2016/5/12/chartex" xmlns:cx7="http://schemas.microsoft.com/office/drawing/2016/5/13/chartex" xmlns:cx8="http://schemas.microsoft.com/office/drawing/2016/5/14/chartex" xmlns:mc="http://schemas.openxmlformats.org/markup-compatibility/2006" xmlns:aink="http://schemas.microsoft.com/office/drawing/2016/ink" xmlns:am3d="http://schemas.microsoft.com/office/drawing/2017/model3d" xmlns:o="urn:schemas-microsoft-com:office:office" xmlns:r="http://schemas.openxmlformats.org/officeDocument/2006/relationships" xmlns:m="http://schemas.openxmlformats.org/officeDocument/2006/math" xmlns:v="urn:schemas-microsoft-com:vml" xmlns:wp14="http://schemas.microsoft.com/office/word/2010/wordprocessingDrawing" xmlns:wp="http://schemas.openxmlformats.org/drawingml/2006/wordprocessingDrawing" xmlns:w10="urn:schemas-microsoft-com:office:word" xmlns:w="http://schemas.openxmlformats.org/wordprocessingml/2006/main" xmlns:w14="http://schemas.microsoft.com/office/word/2010/wordml" xmlns:w15="http://schemas.microsoft.com/office/word/2012/wordml" xmlns:w16cid="http://schemas.microsoft.com/office/word/2016/wordml/cid" xmlns:w16se="http://schemas.microsoft.com/office/word/2015/wordml/symex" xmlns:wpg="http://schemas.microsoft.com/office/word/2010/wordprocessingGroup" xmlns:wpi="http://schemas.microsoft.com/office/word/2010/wordprocessingInk" xmlns:wne="http://schemas.microsoft.com/office/word/2006/wordml" xmlns:wps="http://schemas.microsoft.com/office/word/2010/wordprocessingShape" mc:Ignorable="w14 w15 w16se w16cid wp14">
+  <w16cid:commentId w16cid:paraId="3C1A61DD" w16cid:durableId="20467268"/>
+  <w16cid:commentId w16cid:paraId="3DA6D164" w16cid:durableId="20467269"/>
+  <w16cid:commentId w16cid:paraId="5B29265D" w16cid:durableId="2046726A"/>
+  <w16cid:commentId w16cid:paraId="54B197C6" w16cid:durableId="2046726B"/>
+  <w16cid:commentId w16cid:paraId="3C18668A" w16cid:durableId="2046726C"/>
+  <w16cid:commentId w16cid:paraId="0F228D49" w16cid:durableId="2046726D"/>
+  <w16cid:commentId w16cid:paraId="3B92D222" w16cid:durableId="2046726E"/>
+  <w16cid:commentId w16cid:paraId="0A942710" w16cid:durableId="2046726F"/>
+</w16cid:commentsIds>
+</file>
+
 <file path=word/endnotes.xml><?xml version="1.0" encoding="utf-8"?>
-<w:endnotes xmlns:wpc="http://schemas.microsoft.com/office/word/2010/wordprocessingCanvas" xmlns:cx="http://schemas.microsoft.com/office/drawing/2014/chartex" xmlns:cx1="http://schemas.microsoft.com/office/drawing/2015/9/8/chartex" xmlns:mc="http://schemas.openxmlformats.org/markup-compatibility/2006" xmlns:o="urn:schemas-microsoft-com:office:office" xmlns:r="http://schemas.openxmlformats.org/officeDocument/2006/relationships" xmlns:m="http://schemas.openxmlformats.org/officeDocument/2006/math" xmlns:v="urn:schemas-microsoft-com:vml" xmlns:wp14="http://schemas.microsoft.com/office/word/2010/wordprocessingDrawing" xmlns:wp="http://schemas.openxmlformats.org/drawingml/2006/wordprocessingDrawing" xmlns:w10="urn:schemas-microsoft-com:office:word" xmlns:w="http://schemas.openxmlformats.org/wordprocessingml/2006/main" xmlns:w14="http://schemas.microsoft.com/office/word/2010/wordml" xmlns:w15="http://schemas.microsoft.com/office/word/2012/wordml" xmlns:w16se="http://schemas.microsoft.com/office/word/2015/wordml/symex" xmlns:wpg="http://schemas.microsoft.com/office/word/2010/wordprocessingGroup" xmlns:wpi="http://schemas.microsoft.com/office/word/2010/wordprocessingInk" xmlns:wne="http://schemas.microsoft.com/office/word/2006/wordml" xmlns:wps="http://schemas.microsoft.com/office/word/2010/wordprocessingShape" mc:Ignorable="w14 w15 w16se wp14">
+<w:endnotes xmlns:wpc="http://schemas.microsoft.com/office/word/2010/wordprocessingCanvas" xmlns:cx="http://schemas.microsoft.com/office/drawing/2014/chartex" xmlns:cx1="http://schemas.microsoft.com/office/drawing/2015/9/8/chartex" xmlns:cx2="http://schemas.microsoft.com/office/drawing/2015/10/21/chartex" xmlns:cx3="http://schemas.microsoft.com/office/drawing/2016/5/9/chartex" xmlns:cx4="http://schemas.microsoft.com/office/drawing/2016/5/10/chartex" xmlns:cx5="http://schemas.microsoft.com/office/drawing/2016/5/11/chartex" xmlns:cx6="http://schemas.microsoft.com/office/drawing/2016/5/12/chartex" xmlns:cx7="http://schemas.microsoft.com/office/drawing/2016/5/13/chartex" xmlns:cx8="http://schemas.microsoft.com/office/drawing/2016/5/14/chartex" xmlns:mc="http://schemas.openxmlformats.org/markup-compatibility/2006" xmlns:aink="http://schemas.microsoft.com/office/drawing/2016/ink" xmlns:am3d="http://schemas.microsoft.com/office/drawing/2017/model3d" xmlns:o="urn:schemas-microsoft-com:office:office" xmlns:r="http://schemas.openxmlformats.org/officeDocument/2006/relationships" xmlns:m="http://schemas.openxmlformats.org/officeDocument/2006/math" xmlns:v="urn:schemas-microsoft-com:vml" xmlns:wp14="http://schemas.microsoft.com/office/word/2010/wordprocessingDrawing" xmlns:wp="http://schemas.openxmlformats.org/drawingml/2006/wordprocessingDrawing" xmlns:w10="urn:schemas-microsoft-com:office:word" xmlns:w="http://schemas.openxmlformats.org/wordprocessingml/2006/main" xmlns:w14="http://schemas.microsoft.com/office/word/2010/wordml" xmlns:w15="http://schemas.microsoft.com/office/word/2012/wordml" xmlns:w16cid="http://schemas.microsoft.com/office/word/2016/wordml/cid" xmlns:w16se="http://schemas.microsoft.com/office/word/2015/wordml/symex" xmlns:wpg="http://schemas.microsoft.com/office/word/2010/wordprocessingGroup" xmlns:wpi="http://schemas.microsoft.com/office/word/2010/wordprocessingInk" xmlns:wne="http://schemas.microsoft.com/office/word/2006/wordml" xmlns:wps="http://schemas.microsoft.com/office/word/2010/wordprocessingShape" mc:Ignorable="w14 w15 w16se w16cid wp14">
   <w:endnote w:type="separator" w:id="-1">
     <w:p>
       <w:pPr>
@@ -2945,7 +8745,7 @@
 </file>
 
 <file path=word/footer1.xml><?xml version="1.0" encoding="utf-8"?>
-<w:ftr xmlns:wpc="http://schemas.microsoft.com/office/word/2010/wordprocessingCanvas" xmlns:cx="http://schemas.microsoft.com/office/drawing/2014/chartex" xmlns:cx1="http://schemas.microsoft.com/office/drawing/2015/9/8/chartex" xmlns:mc="http://schemas.openxmlformats.org/markup-compatibility/2006" xmlns:o="urn:schemas-microsoft-com:office:office" xmlns:r="http://schemas.openxmlformats.org/officeDocument/2006/relationships" xmlns:m="http://schemas.openxmlformats.org/officeDocument/2006/math" xmlns:v="urn:schemas-microsoft-com:vml" xmlns:wp14="http://schemas.microsoft.com/office/word/2010/wordprocessingDrawing" xmlns:wp="http://schemas.openxmlformats.org/drawingml/2006/wordprocessingDrawing" xmlns:w10="urn:schemas-microsoft-com:office:word" xmlns:w="http://schemas.openxmlformats.org/wordprocessingml/2006/main" xmlns:w14="http://schemas.microsoft.com/office/word/2010/wordml" xmlns:w15="http://schemas.microsoft.com/office/word/2012/wordml" xmlns:w16se="http://schemas.microsoft.com/office/word/2015/wordml/symex" xmlns:wpg="http://schemas.microsoft.com/office/word/2010/wordprocessingGroup" xmlns:wpi="http://schemas.microsoft.com/office/word/2010/wordprocessingInk" xmlns:wne="http://schemas.microsoft.com/office/word/2006/wordml" xmlns:wps="http://schemas.microsoft.com/office/word/2010/wordprocessingShape" mc:Ignorable="w14 w15 w16se wp14">
+<w:ftr xmlns:wpc="http://schemas.microsoft.com/office/word/2010/wordprocessingCanvas" xmlns:cx="http://schemas.microsoft.com/office/drawing/2014/chartex" xmlns:cx1="http://schemas.microsoft.com/office/drawing/2015/9/8/chartex" xmlns:cx2="http://schemas.microsoft.com/office/drawing/2015/10/21/chartex" xmlns:cx3="http://schemas.microsoft.com/office/drawing/2016/5/9/chartex" xmlns:cx4="http://schemas.microsoft.com/office/drawing/2016/5/10/chartex" xmlns:cx5="http://schemas.microsoft.com/office/drawing/2016/5/11/chartex" xmlns:cx6="http://schemas.microsoft.com/office/drawing/2016/5/12/chartex" xmlns:cx7="http://schemas.microsoft.com/office/drawing/2016/5/13/chartex" xmlns:cx8="http://schemas.microsoft.com/office/drawing/2016/5/14/chartex" xmlns:mc="http://schemas.openxmlformats.org/markup-compatibility/2006" xmlns:aink="http://schemas.microsoft.com/office/drawing/2016/ink" xmlns:am3d="http://schemas.microsoft.com/office/drawing/2017/model3d" xmlns:o="urn:schemas-microsoft-com:office:office" xmlns:r="http://schemas.openxmlformats.org/officeDocument/2006/relationships" xmlns:m="http://schemas.openxmlformats.org/officeDocument/2006/math" xmlns:v="urn:schemas-microsoft-com:vml" xmlns:wp14="http://schemas.microsoft.com/office/word/2010/wordprocessingDrawing" xmlns:wp="http://schemas.openxmlformats.org/drawingml/2006/wordprocessingDrawing" xmlns:w10="urn:schemas-microsoft-com:office:word" xmlns:w="http://schemas.openxmlformats.org/wordprocessingml/2006/main" xmlns:w14="http://schemas.microsoft.com/office/word/2010/wordml" xmlns:w15="http://schemas.microsoft.com/office/word/2012/wordml" xmlns:w16cid="http://schemas.microsoft.com/office/word/2016/wordml/cid" xmlns:w16se="http://schemas.microsoft.com/office/word/2015/wordml/symex" xmlns:wpg="http://schemas.microsoft.com/office/word/2010/wordprocessingGroup" xmlns:wpi="http://schemas.microsoft.com/office/word/2010/wordprocessingInk" xmlns:wne="http://schemas.microsoft.com/office/word/2006/wordml" xmlns:wps="http://schemas.microsoft.com/office/word/2010/wordprocessingShape" mc:Ignorable="w14 w15 w16se w16cid wp14">
   <w:p>
     <w:pPr>
       <w:pBdr>
@@ -3115,7 +8915,7 @@
         <w:noProof/>
         <w:color w:val="000000"/>
       </w:rPr>
-      <w:t>10</w:t>
+      <w:t>13</w:t>
     </w:r>
     <w:r>
       <w:rPr>
@@ -3148,7 +8948,7 @@
 </file>
 
 <file path=word/footnotes.xml><?xml version="1.0" encoding="utf-8"?>
-<w:footnotes xmlns:wpc="http://schemas.microsoft.com/office/word/2010/wordprocessingCanvas" xmlns:cx="http://schemas.microsoft.com/office/drawing/2014/chartex" xmlns:cx1="http://schemas.microsoft.com/office/drawing/2015/9/8/chartex" xmlns:mc="http://schemas.openxmlformats.org/markup-compatibility/2006" xmlns:o="urn:schemas-microsoft-com:office:office" xmlns:r="http://schemas.openxmlformats.org/officeDocument/2006/relationships" xmlns:m="http://schemas.openxmlformats.org/officeDocument/2006/math" xmlns:v="urn:schemas-microsoft-com:vml" xmlns:wp14="http://schemas.microsoft.com/office/word/2010/wordprocessingDrawing" xmlns:wp="http://schemas.openxmlformats.org/drawingml/2006/wordprocessingDrawing" xmlns:w10="urn:schemas-microsoft-com:office:word" xmlns:w="http://schemas.openxmlformats.org/wordprocessingml/2006/main" xmlns:w14="http://schemas.microsoft.com/office/word/2010/wordml" xmlns:w15="http://schemas.microsoft.com/office/word/2012/wordml" xmlns:w16se="http://schemas.microsoft.com/office/word/2015/wordml/symex" xmlns:wpg="http://schemas.microsoft.com/office/word/2010/wordprocessingGroup" xmlns:wpi="http://schemas.microsoft.com/office/word/2010/wordprocessingInk" xmlns:wne="http://schemas.microsoft.com/office/word/2006/wordml" xmlns:wps="http://schemas.microsoft.com/office/word/2010/wordprocessingShape" mc:Ignorable="w14 w15 w16se wp14">
+<w:footnotes xmlns:wpc="http://schemas.microsoft.com/office/word/2010/wordprocessingCanvas" xmlns:cx="http://schemas.microsoft.com/office/drawing/2014/chartex" xmlns:cx1="http://schemas.microsoft.com/office/drawing/2015/9/8/chartex" xmlns:cx2="http://schemas.microsoft.com/office/drawing/2015/10/21/chartex" xmlns:cx3="http://schemas.microsoft.com/office/drawing/2016/5/9/chartex" xmlns:cx4="http://schemas.microsoft.com/office/drawing/2016/5/10/chartex" xmlns:cx5="http://schemas.microsoft.com/office/drawing/2016/5/11/chartex" xmlns:cx6="http://schemas.microsoft.com/office/drawing/2016/5/12/chartex" xmlns:cx7="http://schemas.microsoft.com/office/drawing/2016/5/13/chartex" xmlns:cx8="http://schemas.microsoft.com/office/drawing/2016/5/14/chartex" xmlns:mc="http://schemas.openxmlformats.org/markup-compatibility/2006" xmlns:aink="http://schemas.microsoft.com/office/drawing/2016/ink" xmlns:am3d="http://schemas.microsoft.com/office/drawing/2017/model3d" xmlns:o="urn:schemas-microsoft-com:office:office" xmlns:r="http://schemas.openxmlformats.org/officeDocument/2006/relationships" xmlns:m="http://schemas.openxmlformats.org/officeDocument/2006/math" xmlns:v="urn:schemas-microsoft-com:vml" xmlns:wp14="http://schemas.microsoft.com/office/word/2010/wordprocessingDrawing" xmlns:wp="http://schemas.openxmlformats.org/drawingml/2006/wordprocessingDrawing" xmlns:w10="urn:schemas-microsoft-com:office:word" xmlns:w="http://schemas.openxmlformats.org/wordprocessingml/2006/main" xmlns:w14="http://schemas.microsoft.com/office/word/2010/wordml" xmlns:w15="http://schemas.microsoft.com/office/word/2012/wordml" xmlns:w16cid="http://schemas.microsoft.com/office/word/2016/wordml/cid" xmlns:w16se="http://schemas.microsoft.com/office/word/2015/wordml/symex" xmlns:wpg="http://schemas.microsoft.com/office/word/2010/wordprocessingGroup" xmlns:wpi="http://schemas.microsoft.com/office/word/2010/wordprocessingInk" xmlns:wne="http://schemas.microsoft.com/office/word/2006/wordml" xmlns:wps="http://schemas.microsoft.com/office/word/2010/wordprocessingShape" mc:Ignorable="w14 w15 w16se w16cid wp14">
   <w:footnote w:type="separator" w:id="-1">
     <w:p>
       <w:pPr>
@@ -3173,7 +8973,7 @@
 </file>
 
 <file path=word/header1.xml><?xml version="1.0" encoding="utf-8"?>
-<w:hdr xmlns:wpc="http://schemas.microsoft.com/office/word/2010/wordprocessingCanvas" xmlns:cx="http://schemas.microsoft.com/office/drawing/2014/chartex" xmlns:cx1="http://schemas.microsoft.com/office/drawing/2015/9/8/chartex" xmlns:mc="http://schemas.openxmlformats.org/markup-compatibility/2006" xmlns:o="urn:schemas-microsoft-com:office:office" xmlns:r="http://schemas.openxmlformats.org/officeDocument/2006/relationships" xmlns:m="http://schemas.openxmlformats.org/officeDocument/2006/math" xmlns:v="urn:schemas-microsoft-com:vml" xmlns:wp14="http://schemas.microsoft.com/office/word/2010/wordprocessingDrawing" xmlns:wp="http://schemas.openxmlformats.org/drawingml/2006/wordprocessingDrawing" xmlns:w10="urn:schemas-microsoft-com:office:word" xmlns:w="http://schemas.openxmlformats.org/wordprocessingml/2006/main" xmlns:w14="http://schemas.microsoft.com/office/word/2010/wordml" xmlns:w15="http://schemas.microsoft.com/office/word/2012/wordml" xmlns:w16se="http://schemas.microsoft.com/office/word/2015/wordml/symex" xmlns:wpg="http://schemas.microsoft.com/office/word/2010/wordprocessingGroup" xmlns:wpi="http://schemas.microsoft.com/office/word/2010/wordprocessingInk" xmlns:wne="http://schemas.microsoft.com/office/word/2006/wordml" xmlns:wps="http://schemas.microsoft.com/office/word/2010/wordprocessingShape" mc:Ignorable="w14 w15 w16se wp14">
+<w:hdr xmlns:wpc="http://schemas.microsoft.com/office/word/2010/wordprocessingCanvas" xmlns:cx="http://schemas.microsoft.com/office/drawing/2014/chartex" xmlns:cx1="http://schemas.microsoft.com/office/drawing/2015/9/8/chartex" xmlns:cx2="http://schemas.microsoft.com/office/drawing/2015/10/21/chartex" xmlns:cx3="http://schemas.microsoft.com/office/drawing/2016/5/9/chartex" xmlns:cx4="http://schemas.microsoft.com/office/drawing/2016/5/10/chartex" xmlns:cx5="http://schemas.microsoft.com/office/drawing/2016/5/11/chartex" xmlns:cx6="http://schemas.microsoft.com/office/drawing/2016/5/12/chartex" xmlns:cx7="http://schemas.microsoft.com/office/drawing/2016/5/13/chartex" xmlns:cx8="http://schemas.microsoft.com/office/drawing/2016/5/14/chartex" xmlns:mc="http://schemas.openxmlformats.org/markup-compatibility/2006" xmlns:aink="http://schemas.microsoft.com/office/drawing/2016/ink" xmlns:am3d="http://schemas.microsoft.com/office/drawing/2017/model3d" xmlns:o="urn:schemas-microsoft-com:office:office" xmlns:r="http://schemas.openxmlformats.org/officeDocument/2006/relationships" xmlns:m="http://schemas.openxmlformats.org/officeDocument/2006/math" xmlns:v="urn:schemas-microsoft-com:vml" xmlns:wp14="http://schemas.microsoft.com/office/word/2010/wordprocessingDrawing" xmlns:wp="http://schemas.openxmlformats.org/drawingml/2006/wordprocessingDrawing" xmlns:w10="urn:schemas-microsoft-com:office:word" xmlns:w="http://schemas.openxmlformats.org/wordprocessingml/2006/main" xmlns:w14="http://schemas.microsoft.com/office/word/2010/wordml" xmlns:w15="http://schemas.microsoft.com/office/word/2012/wordml" xmlns:w16cid="http://schemas.microsoft.com/office/word/2016/wordml/cid" xmlns:w16se="http://schemas.microsoft.com/office/word/2015/wordml/symex" xmlns:wpg="http://schemas.microsoft.com/office/word/2010/wordprocessingGroup" xmlns:wpi="http://schemas.microsoft.com/office/word/2010/wordprocessingInk" xmlns:wne="http://schemas.microsoft.com/office/word/2006/wordml" xmlns:wps="http://schemas.microsoft.com/office/word/2010/wordprocessingShape" mc:Ignorable="w14 w15 w16se w16cid wp14">
   <w:p>
     <w:pPr>
       <w:pBdr>
@@ -3226,7 +9026,7 @@
         <w:sz w:val="20"/>
         <w:szCs w:val="20"/>
       </w:rPr>
-      <w:t>10</w:t>
+      <w:t>13</w:t>
     </w:r>
     <w:r>
       <w:rPr>
@@ -3285,7 +9085,7 @@
 </file>
 
 <file path=word/header2.xml><?xml version="1.0" encoding="utf-8"?>
-<w:hdr xmlns:wpc="http://schemas.microsoft.com/office/word/2010/wordprocessingCanvas" xmlns:cx="http://schemas.microsoft.com/office/drawing/2014/chartex" xmlns:cx1="http://schemas.microsoft.com/office/drawing/2015/9/8/chartex" xmlns:mc="http://schemas.openxmlformats.org/markup-compatibility/2006" xmlns:o="urn:schemas-microsoft-com:office:office" xmlns:r="http://schemas.openxmlformats.org/officeDocument/2006/relationships" xmlns:m="http://schemas.openxmlformats.org/officeDocument/2006/math" xmlns:v="urn:schemas-microsoft-com:vml" xmlns:wp14="http://schemas.microsoft.com/office/word/2010/wordprocessingDrawing" xmlns:wp="http://schemas.openxmlformats.org/drawingml/2006/wordprocessingDrawing" xmlns:w10="urn:schemas-microsoft-com:office:word" xmlns:w="http://schemas.openxmlformats.org/wordprocessingml/2006/main" xmlns:w14="http://schemas.microsoft.com/office/word/2010/wordml" xmlns:w15="http://schemas.microsoft.com/office/word/2012/wordml" xmlns:w16se="http://schemas.microsoft.com/office/word/2015/wordml/symex" xmlns:wpg="http://schemas.microsoft.com/office/word/2010/wordprocessingGroup" xmlns:wpi="http://schemas.microsoft.com/office/word/2010/wordprocessingInk" xmlns:wne="http://schemas.microsoft.com/office/word/2006/wordml" xmlns:wps="http://schemas.microsoft.com/office/word/2010/wordprocessingShape" mc:Ignorable="w14 w15 w16se wp14">
+<w:hdr xmlns:wpc="http://schemas.microsoft.com/office/word/2010/wordprocessingCanvas" xmlns:cx="http://schemas.microsoft.com/office/drawing/2014/chartex" xmlns:cx1="http://schemas.microsoft.com/office/drawing/2015/9/8/chartex" xmlns:cx2="http://schemas.microsoft.com/office/drawing/2015/10/21/chartex" xmlns:cx3="http://schemas.microsoft.com/office/drawing/2016/5/9/chartex" xmlns:cx4="http://schemas.microsoft.com/office/drawing/2016/5/10/chartex" xmlns:cx5="http://schemas.microsoft.com/office/drawing/2016/5/11/chartex" xmlns:cx6="http://schemas.microsoft.com/office/drawing/2016/5/12/chartex" xmlns:cx7="http://schemas.microsoft.com/office/drawing/2016/5/13/chartex" xmlns:cx8="http://schemas.microsoft.com/office/drawing/2016/5/14/chartex" xmlns:mc="http://schemas.openxmlformats.org/markup-compatibility/2006" xmlns:aink="http://schemas.microsoft.com/office/drawing/2016/ink" xmlns:am3d="http://schemas.microsoft.com/office/drawing/2017/model3d" xmlns:o="urn:schemas-microsoft-com:office:office" xmlns:r="http://schemas.openxmlformats.org/officeDocument/2006/relationships" xmlns:m="http://schemas.openxmlformats.org/officeDocument/2006/math" xmlns:v="urn:schemas-microsoft-com:vml" xmlns:wp14="http://schemas.microsoft.com/office/word/2010/wordprocessingDrawing" xmlns:wp="http://schemas.openxmlformats.org/drawingml/2006/wordprocessingDrawing" xmlns:w10="urn:schemas-microsoft-com:office:word" xmlns:w="http://schemas.openxmlformats.org/wordprocessingml/2006/main" xmlns:w14="http://schemas.microsoft.com/office/word/2010/wordml" xmlns:w15="http://schemas.microsoft.com/office/word/2012/wordml" xmlns:w16cid="http://schemas.microsoft.com/office/word/2016/wordml/cid" xmlns:w16se="http://schemas.microsoft.com/office/word/2015/wordml/symex" xmlns:wpg="http://schemas.microsoft.com/office/word/2010/wordprocessingGroup" xmlns:wpi="http://schemas.microsoft.com/office/word/2010/wordprocessingInk" xmlns:wne="http://schemas.microsoft.com/office/word/2006/wordml" xmlns:wps="http://schemas.microsoft.com/office/word/2010/wordprocessingShape" mc:Ignorable="w14 w15 w16se w16cid wp14">
   <w:p>
     <w:pPr>
       <w:pBdr>
@@ -3333,7 +9133,7 @@
 </file>
 
 <file path=word/numbering.xml><?xml version="1.0" encoding="utf-8"?>
-<w:numbering xmlns:wpc="http://schemas.microsoft.com/office/word/2010/wordprocessingCanvas" xmlns:cx="http://schemas.microsoft.com/office/drawing/2014/chartex" xmlns:cx1="http://schemas.microsoft.com/office/drawing/2015/9/8/chartex" xmlns:mc="http://schemas.openxmlformats.org/markup-compatibility/2006" xmlns:o="urn:schemas-microsoft-com:office:office" xmlns:r="http://schemas.openxmlformats.org/officeDocument/2006/relationships" xmlns:m="http://schemas.openxmlformats.org/officeDocument/2006/math" xmlns:v="urn:schemas-microsoft-com:vml" xmlns:wp14="http://schemas.microsoft.com/office/word/2010/wordprocessingDrawing" xmlns:wp="http://schemas.openxmlformats.org/drawingml/2006/wordprocessingDrawing" xmlns:w10="urn:schemas-microsoft-com:office:word" xmlns:w="http://schemas.openxmlformats.org/wordprocessingml/2006/main" xmlns:w14="http://schemas.microsoft.com/office/word/2010/wordml" xmlns:w15="http://schemas.microsoft.com/office/word/2012/wordml" xmlns:w16se="http://schemas.microsoft.com/office/word/2015/wordml/symex" xmlns:wpg="http://schemas.microsoft.com/office/word/2010/wordprocessingGroup" xmlns:wpi="http://schemas.microsoft.com/office/word/2010/wordprocessingInk" xmlns:wne="http://schemas.microsoft.com/office/word/2006/wordml" xmlns:wps="http://schemas.microsoft.com/office/word/2010/wordprocessingShape" mc:Ignorable="w14 w15 w16se wp14">
+<w:numbering xmlns:wpc="http://schemas.microsoft.com/office/word/2010/wordprocessingCanvas" xmlns:cx="http://schemas.microsoft.com/office/drawing/2014/chartex" xmlns:cx1="http://schemas.microsoft.com/office/drawing/2015/9/8/chartex" xmlns:cx2="http://schemas.microsoft.com/office/drawing/2015/10/21/chartex" xmlns:cx3="http://schemas.microsoft.com/office/drawing/2016/5/9/chartex" xmlns:cx4="http://schemas.microsoft.com/office/drawing/2016/5/10/chartex" xmlns:cx5="http://schemas.microsoft.com/office/drawing/2016/5/11/chartex" xmlns:cx6="http://schemas.microsoft.com/office/drawing/2016/5/12/chartex" xmlns:cx7="http://schemas.microsoft.com/office/drawing/2016/5/13/chartex" xmlns:cx8="http://schemas.microsoft.com/office/drawing/2016/5/14/chartex" xmlns:mc="http://schemas.openxmlformats.org/markup-compatibility/2006" xmlns:aink="http://schemas.microsoft.com/office/drawing/2016/ink" xmlns:am3d="http://schemas.microsoft.com/office/drawing/2017/model3d" xmlns:o="urn:schemas-microsoft-com:office:office" xmlns:r="http://schemas.openxmlformats.org/officeDocument/2006/relationships" xmlns:m="http://schemas.openxmlformats.org/officeDocument/2006/math" xmlns:v="urn:schemas-microsoft-com:vml" xmlns:wp14="http://schemas.microsoft.com/office/word/2010/wordprocessingDrawing" xmlns:wp="http://schemas.openxmlformats.org/drawingml/2006/wordprocessingDrawing" xmlns:w10="urn:schemas-microsoft-com:office:word" xmlns:w="http://schemas.openxmlformats.org/wordprocessingml/2006/main" xmlns:w14="http://schemas.microsoft.com/office/word/2010/wordml" xmlns:w15="http://schemas.microsoft.com/office/word/2012/wordml" xmlns:w16cid="http://schemas.microsoft.com/office/word/2016/wordml/cid" xmlns:w16se="http://schemas.microsoft.com/office/word/2015/wordml/symex" xmlns:wpg="http://schemas.microsoft.com/office/word/2010/wordprocessingGroup" xmlns:wpi="http://schemas.microsoft.com/office/word/2010/wordprocessingInk" xmlns:wne="http://schemas.microsoft.com/office/word/2006/wordml" xmlns:wps="http://schemas.microsoft.com/office/word/2010/wordprocessingShape" mc:Ignorable="w14 w15 w16se w16cid wp14">
   <w:abstractNum w:abstractNumId="0" w15:restartNumberingAfterBreak="0">
     <w:nsid w:val="1E816BF4"/>
     <w:multiLevelType w:val="multilevel"/>
@@ -3533,17 +9333,146 @@
       </w:pPr>
     </w:lvl>
   </w:abstractNum>
+  <w:abstractNum w:abstractNumId="2" w15:restartNumberingAfterBreak="0">
+    <w:nsid w:val="74A82812"/>
+    <w:multiLevelType w:val="hybridMultilevel"/>
+    <w:tmpl w:val="18304BA8"/>
+    <w:lvl w:ilvl="0" w:tplc="04160001">
+      <w:numFmt w:val="bullet"/>
+      <w:lvlText w:val=""/>
+      <w:lvlJc w:val="left"/>
+      <w:pPr>
+        <w:ind w:left="720" w:hanging="360"/>
+      </w:pPr>
+      <w:rPr>
+        <w:rFonts w:ascii="Symbol" w:eastAsia="Times New Roman" w:hAnsi="Symbol" w:cs="Times New Roman" w:hint="default"/>
+      </w:rPr>
+    </w:lvl>
+    <w:lvl w:ilvl="1" w:tplc="04160003" w:tentative="1">
+      <w:start w:val="1"/>
+      <w:numFmt w:val="bullet"/>
+      <w:lvlText w:val="o"/>
+      <w:lvlJc w:val="left"/>
+      <w:pPr>
+        <w:ind w:left="1440" w:hanging="360"/>
+      </w:pPr>
+      <w:rPr>
+        <w:rFonts w:ascii="Courier New" w:hAnsi="Courier New" w:cs="Courier New" w:hint="default"/>
+      </w:rPr>
+    </w:lvl>
+    <w:lvl w:ilvl="2" w:tplc="04160005" w:tentative="1">
+      <w:start w:val="1"/>
+      <w:numFmt w:val="bullet"/>
+      <w:lvlText w:val=""/>
+      <w:lvlJc w:val="left"/>
+      <w:pPr>
+        <w:ind w:left="2160" w:hanging="360"/>
+      </w:pPr>
+      <w:rPr>
+        <w:rFonts w:ascii="Wingdings" w:hAnsi="Wingdings" w:hint="default"/>
+      </w:rPr>
+    </w:lvl>
+    <w:lvl w:ilvl="3" w:tplc="04160001" w:tentative="1">
+      <w:start w:val="1"/>
+      <w:numFmt w:val="bullet"/>
+      <w:lvlText w:val=""/>
+      <w:lvlJc w:val="left"/>
+      <w:pPr>
+        <w:ind w:left="2880" w:hanging="360"/>
+      </w:pPr>
+      <w:rPr>
+        <w:rFonts w:ascii="Symbol" w:hAnsi="Symbol" w:hint="default"/>
+      </w:rPr>
+    </w:lvl>
+    <w:lvl w:ilvl="4" w:tplc="04160003" w:tentative="1">
+      <w:start w:val="1"/>
+      <w:numFmt w:val="bullet"/>
+      <w:lvlText w:val="o"/>
+      <w:lvlJc w:val="left"/>
+      <w:pPr>
+        <w:ind w:left="3600" w:hanging="360"/>
+      </w:pPr>
+      <w:rPr>
+        <w:rFonts w:ascii="Courier New" w:hAnsi="Courier New" w:cs="Courier New" w:hint="default"/>
+      </w:rPr>
+    </w:lvl>
+    <w:lvl w:ilvl="5" w:tplc="04160005" w:tentative="1">
+      <w:start w:val="1"/>
+      <w:numFmt w:val="bullet"/>
+      <w:lvlText w:val=""/>
+      <w:lvlJc w:val="left"/>
+      <w:pPr>
+        <w:ind w:left="4320" w:hanging="360"/>
+      </w:pPr>
+      <w:rPr>
+        <w:rFonts w:ascii="Wingdings" w:hAnsi="Wingdings" w:hint="default"/>
+      </w:rPr>
+    </w:lvl>
+    <w:lvl w:ilvl="6" w:tplc="04160001" w:tentative="1">
+      <w:start w:val="1"/>
+      <w:numFmt w:val="bullet"/>
+      <w:lvlText w:val=""/>
+      <w:lvlJc w:val="left"/>
+      <w:pPr>
+        <w:ind w:left="5040" w:hanging="360"/>
+      </w:pPr>
+      <w:rPr>
+        <w:rFonts w:ascii="Symbol" w:hAnsi="Symbol" w:hint="default"/>
+      </w:rPr>
+    </w:lvl>
+    <w:lvl w:ilvl="7" w:tplc="04160003" w:tentative="1">
+      <w:start w:val="1"/>
+      <w:numFmt w:val="bullet"/>
+      <w:lvlText w:val="o"/>
+      <w:lvlJc w:val="left"/>
+      <w:pPr>
+        <w:ind w:left="5760" w:hanging="360"/>
+      </w:pPr>
+      <w:rPr>
+        <w:rFonts w:ascii="Courier New" w:hAnsi="Courier New" w:cs="Courier New" w:hint="default"/>
+      </w:rPr>
+    </w:lvl>
+    <w:lvl w:ilvl="8" w:tplc="04160005" w:tentative="1">
+      <w:start w:val="1"/>
+      <w:numFmt w:val="bullet"/>
+      <w:lvlText w:val=""/>
+      <w:lvlJc w:val="left"/>
+      <w:pPr>
+        <w:ind w:left="6480" w:hanging="360"/>
+      </w:pPr>
+      <w:rPr>
+        <w:rFonts w:ascii="Wingdings" w:hAnsi="Wingdings" w:hint="default"/>
+      </w:rPr>
+    </w:lvl>
+  </w:abstractNum>
   <w:num w:numId="1">
     <w:abstractNumId w:val="0"/>
   </w:num>
   <w:num w:numId="2">
     <w:abstractNumId w:val="1"/>
   </w:num>
+  <w:num w:numId="3">
+    <w:abstractNumId w:val="2"/>
+  </w:num>
 </w:numbering>
 </file>
 
+<file path=word/people.xml><?xml version="1.0" encoding="utf-8"?>
+<w15:people xmlns:wpc="http://schemas.microsoft.com/office/word/2010/wordprocessingCanvas" xmlns:cx="http://schemas.microsoft.com/office/drawing/2014/chartex" xmlns:cx1="http://schemas.microsoft.com/office/drawing/2015/9/8/chartex" xmlns:cx2="http://schemas.microsoft.com/office/drawing/2015/10/21/chartex" xmlns:cx3="http://schemas.microsoft.com/office/drawing/2016/5/9/chartex" xmlns:cx4="http://schemas.microsoft.com/office/drawing/2016/5/10/chartex" xmlns:cx5="http://schemas.microsoft.com/office/drawing/2016/5/11/chartex" xmlns:cx6="http://schemas.microsoft.com/office/drawing/2016/5/12/chartex" xmlns:cx7="http://schemas.microsoft.com/office/drawing/2016/5/13/chartex" xmlns:cx8="http://schemas.microsoft.com/office/drawing/2016/5/14/chartex" xmlns:mc="http://schemas.openxmlformats.org/markup-compatibility/2006" xmlns:aink="http://schemas.microsoft.com/office/drawing/2016/ink" xmlns:am3d="http://schemas.microsoft.com/office/drawing/2017/model3d" xmlns:o="urn:schemas-microsoft-com:office:office" xmlns:r="http://schemas.openxmlformats.org/officeDocument/2006/relationships" xmlns:m="http://schemas.openxmlformats.org/officeDocument/2006/math" xmlns:v="urn:schemas-microsoft-com:vml" xmlns:wp14="http://schemas.microsoft.com/office/word/2010/wordprocessingDrawing" xmlns:wp="http://schemas.openxmlformats.org/drawingml/2006/wordprocessingDrawing" xmlns:w10="urn:schemas-microsoft-com:office:word" xmlns:w="http://schemas.openxmlformats.org/wordprocessingml/2006/main" xmlns:w14="http://schemas.microsoft.com/office/word/2010/wordml" xmlns:w15="http://schemas.microsoft.com/office/word/2012/wordml" xmlns:w16cid="http://schemas.microsoft.com/office/word/2016/wordml/cid" xmlns:w16se="http://schemas.microsoft.com/office/word/2015/wordml/symex" xmlns:wpg="http://schemas.microsoft.com/office/word/2010/wordprocessingGroup" xmlns:wpi="http://schemas.microsoft.com/office/word/2010/wordprocessingInk" xmlns:wne="http://schemas.microsoft.com/office/word/2006/wordml" xmlns:wps="http://schemas.microsoft.com/office/word/2010/wordprocessingShape" mc:Ignorable="w14 w15 w16se w16cid wp14">
+  <w15:person w15:author="Rafael Cineis">
+    <w15:presenceInfo w15:providerId="Windows Live" w15:userId="5431585295a45e4b"/>
+  </w15:person>
+  <w15:person w15:author="Joao Ronaldo Del Ducca Cunha">
+    <w15:presenceInfo w15:providerId="None" w15:userId="Joao Ronaldo Del Ducca Cunha"/>
+  </w15:person>
+  <w15:person w15:author="RAFAEL BENA CINEIS">
+    <w15:presenceInfo w15:providerId="None" w15:userId="RAFAEL BENA CINEIS"/>
+  </w15:person>
+</w15:people>
+</file>
+
 <file path=word/styles.xml><?xml version="1.0" encoding="utf-8"?>
-<w:styles xmlns:mc="http://schemas.openxmlformats.org/markup-compatibility/2006" xmlns:r="http://schemas.openxmlformats.org/officeDocument/2006/relationships" xmlns:w="http://schemas.openxmlformats.org/wordprocessingml/2006/main" xmlns:w14="http://schemas.microsoft.com/office/word/2010/wordml" xmlns:w15="http://schemas.microsoft.com/office/word/2012/wordml" xmlns:w16se="http://schemas.microsoft.com/office/word/2015/wordml/symex" mc:Ignorable="w14 w15 w16se">
+<w:styles xmlns:mc="http://schemas.openxmlformats.org/markup-compatibility/2006" xmlns:r="http://schemas.openxmlformats.org/officeDocument/2006/relationships" xmlns:w="http://schemas.openxmlformats.org/wordprocessingml/2006/main" xmlns:w14="http://schemas.microsoft.com/office/word/2010/wordml" xmlns:w15="http://schemas.microsoft.com/office/word/2012/wordml" xmlns:w16cid="http://schemas.microsoft.com/office/word/2016/wordml/cid" xmlns:w16se="http://schemas.microsoft.com/office/word/2015/wordml/symex" mc:Ignorable="w14 w15 w16se w16cid">
   <w:docDefaults>
     <w:rPrDefault>
       <w:rPr>
@@ -3560,7 +9489,7 @@
       </w:pPr>
     </w:pPrDefault>
   </w:docDefaults>
-  <w:latentStyles w:defLockedState="0" w:defUIPriority="99" w:defSemiHidden="0" w:defUnhideWhenUsed="0" w:defQFormat="0" w:count="371">
+  <w:latentStyles w:defLockedState="0" w:defUIPriority="99" w:defSemiHidden="0" w:defUnhideWhenUsed="0" w:defQFormat="0" w:count="375">
     <w:lsdException w:name="Normal" w:uiPriority="0" w:qFormat="1"/>
     <w:lsdException w:name="heading 1" w:uiPriority="9" w:qFormat="1"/>
     <w:lsdException w:name="heading 2" w:semiHidden="1" w:uiPriority="9" w:unhideWhenUsed="1" w:qFormat="1"/>
@@ -3666,7 +9595,6 @@
     <w:lsdException w:name="HTML Sample" w:semiHidden="1" w:unhideWhenUsed="1"/>
     <w:lsdException w:name="HTML Typewriter" w:semiHidden="1" w:unhideWhenUsed="1"/>
     <w:lsdException w:name="HTML Variable" w:semiHidden="1" w:unhideWhenUsed="1"/>
-    <w:lsdException w:name="Normal Table" w:semiHidden="1" w:unhideWhenUsed="1"/>
     <w:lsdException w:name="annotation subject" w:semiHidden="1" w:unhideWhenUsed="1"/>
     <w:lsdException w:name="No List" w:semiHidden="1" w:unhideWhenUsed="1"/>
     <w:lsdException w:name="Outline List 1" w:semiHidden="1" w:unhideWhenUsed="1"/>
@@ -3710,10 +9638,8 @@
     <w:lsdException w:name="Table Elegant" w:semiHidden="1" w:unhideWhenUsed="1"/>
     <w:lsdException w:name="Table Professional" w:semiHidden="1" w:unhideWhenUsed="1"/>
     <w:lsdException w:name="Table Subtle 1" w:semiHidden="1" w:unhideWhenUsed="1"/>
-    <w:lsdException w:name="Table Subtle 2" w:semiHidden="1" w:unhideWhenUsed="1"/>
     <w:lsdException w:name="Table Web 1" w:semiHidden="1" w:unhideWhenUsed="1"/>
     <w:lsdException w:name="Table Web 2" w:semiHidden="1" w:unhideWhenUsed="1"/>
-    <w:lsdException w:name="Table Web 3" w:semiHidden="1" w:unhideWhenUsed="1"/>
     <w:lsdException w:name="Balloon Text" w:semiHidden="1" w:unhideWhenUsed="1"/>
     <w:lsdException w:name="Table Grid" w:uiPriority="39"/>
     <w:lsdException w:name="Table Theme" w:semiHidden="1" w:unhideWhenUsed="1"/>
@@ -3932,6 +9858,10 @@
     <w:lsdException w:name="List Table 5 Dark Accent 6" w:uiPriority="50"/>
     <w:lsdException w:name="List Table 6 Colorful Accent 6" w:uiPriority="51"/>
     <w:lsdException w:name="List Table 7 Colorful Accent 6" w:uiPriority="52"/>
+    <w:lsdException w:name="Mention" w:semiHidden="1" w:unhideWhenUsed="1"/>
+    <w:lsdException w:name="Smart Hyperlink" w:semiHidden="1" w:unhideWhenUsed="1"/>
+    <w:lsdException w:name="Hashtag" w:semiHidden="1" w:unhideWhenUsed="1"/>
+    <w:lsdException w:name="Unresolved Mention" w:semiHidden="1" w:unhideWhenUsed="1"/>
   </w:latentStyles>
   <w:style w:type="paragraph" w:default="1" w:styleId="Normal">
     <w:name w:val="Normal"/>
@@ -4238,6 +10168,104 @@
     <w:rPr>
       <w:b/>
       <w:bCs/>
+    </w:rPr>
+  </w:style>
+  <w:style w:type="character" w:styleId="Refdecomentrio">
+    <w:name w:val="annotation reference"/>
+    <w:basedOn w:val="Fontepargpadro"/>
+    <w:uiPriority w:val="99"/>
+    <w:semiHidden/>
+    <w:unhideWhenUsed/>
+    <w:rsid w:val="00D95CFF"/>
+    <w:rPr>
+      <w:sz w:val="16"/>
+      <w:szCs w:val="16"/>
+    </w:rPr>
+  </w:style>
+  <w:style w:type="paragraph" w:styleId="Textodecomentrio">
+    <w:name w:val="annotation text"/>
+    <w:basedOn w:val="Normal"/>
+    <w:link w:val="TextodecomentrioChar"/>
+    <w:uiPriority w:val="99"/>
+    <w:semiHidden/>
+    <w:unhideWhenUsed/>
+    <w:rsid w:val="00D95CFF"/>
+    <w:pPr>
+      <w:spacing w:line="240" w:lineRule="auto"/>
+    </w:pPr>
+    <w:rPr>
+      <w:sz w:val="20"/>
+      <w:szCs w:val="20"/>
+    </w:rPr>
+  </w:style>
+  <w:style w:type="character" w:customStyle="1" w:styleId="TextodecomentrioChar">
+    <w:name w:val="Texto de comentário Char"/>
+    <w:basedOn w:val="Fontepargpadro"/>
+    <w:link w:val="Textodecomentrio"/>
+    <w:uiPriority w:val="99"/>
+    <w:semiHidden/>
+    <w:rsid w:val="00D95CFF"/>
+    <w:rPr>
+      <w:sz w:val="20"/>
+      <w:szCs w:val="20"/>
+    </w:rPr>
+  </w:style>
+  <w:style w:type="paragraph" w:styleId="Assuntodocomentrio">
+    <w:name w:val="annotation subject"/>
+    <w:basedOn w:val="Textodecomentrio"/>
+    <w:next w:val="Textodecomentrio"/>
+    <w:link w:val="AssuntodocomentrioChar"/>
+    <w:uiPriority w:val="99"/>
+    <w:semiHidden/>
+    <w:unhideWhenUsed/>
+    <w:rsid w:val="00D95CFF"/>
+    <w:rPr>
+      <w:b/>
+      <w:bCs/>
+    </w:rPr>
+  </w:style>
+  <w:style w:type="character" w:customStyle="1" w:styleId="AssuntodocomentrioChar">
+    <w:name w:val="Assunto do comentário Char"/>
+    <w:basedOn w:val="TextodecomentrioChar"/>
+    <w:link w:val="Assuntodocomentrio"/>
+    <w:uiPriority w:val="99"/>
+    <w:semiHidden/>
+    <w:rsid w:val="00D95CFF"/>
+    <w:rPr>
+      <w:b/>
+      <w:bCs/>
+      <w:sz w:val="20"/>
+      <w:szCs w:val="20"/>
+    </w:rPr>
+  </w:style>
+  <w:style w:type="paragraph" w:styleId="Textodebalo">
+    <w:name w:val="Balloon Text"/>
+    <w:basedOn w:val="Normal"/>
+    <w:link w:val="TextodebaloChar"/>
+    <w:uiPriority w:val="99"/>
+    <w:semiHidden/>
+    <w:unhideWhenUsed/>
+    <w:rsid w:val="00D95CFF"/>
+    <w:pPr>
+      <w:spacing w:after="0" w:line="240" w:lineRule="auto"/>
+    </w:pPr>
+    <w:rPr>
+      <w:rFonts w:ascii="Segoe UI" w:hAnsi="Segoe UI" w:cs="Segoe UI"/>
+      <w:sz w:val="18"/>
+      <w:szCs w:val="18"/>
+    </w:rPr>
+  </w:style>
+  <w:style w:type="character" w:customStyle="1" w:styleId="TextodebaloChar">
+    <w:name w:val="Texto de balão Char"/>
+    <w:basedOn w:val="Fontepargpadro"/>
+    <w:link w:val="Textodebalo"/>
+    <w:uiPriority w:val="99"/>
+    <w:semiHidden/>
+    <w:rsid w:val="00D95CFF"/>
+    <w:rPr>
+      <w:rFonts w:ascii="Segoe UI" w:hAnsi="Segoe UI" w:cs="Segoe UI"/>
+      <w:sz w:val="18"/>
+      <w:szCs w:val="18"/>
     </w:rPr>
   </w:style>
 </w:styles>
